--- a/通信电子线路/上课笔记/第一章 串谐 并谐.docx
+++ b/通信电子线路/上课笔记/第一章 串谐 并谐.docx
@@ -205,6 +205,610 @@
           <w:szCs w:val="21"/>
         </w:rPr>
       </w:pPr>
+      <w:r>
+        <w:rPr>
+          <w:rFonts w:ascii="Times New Roman" w:eastAsia="Times New Roman" w:hAnsi="Times New Roman" w:cs="Times New Roman"/>
+          <w:kern w:val="0"/>
+          <w:sz w:val="21"/>
+          <w:szCs w:val="21"/>
+        </w:rPr>
+        <w:t>2.</w:t>
+      </w:r>
+      <w:r>
+        <w:rPr>
+          <w:rFonts w:ascii="MS Mincho" w:eastAsia="MS Mincho" w:hAnsi="MS Mincho" w:cs="MS Mincho"/>
+          <w:kern w:val="0"/>
+          <w:sz w:val="21"/>
+          <w:szCs w:val="21"/>
+        </w:rPr>
+        <w:t>阻抗</w:t>
+      </w:r>
+      <w:r>
+        <w:rPr>
+          <w:rFonts w:ascii="Times New Roman" w:eastAsia="Times New Roman" w:hAnsi="Times New Roman" w:cs="Times New Roman"/>
+          <w:kern w:val="0"/>
+          <w:sz w:val="21"/>
+          <w:szCs w:val="21"/>
+        </w:rPr>
+        <w:t>：</w:t>
+      </w:r>
+      <w:r>
+        <w:rPr>
+          <w:rFonts w:ascii="MS Mincho" w:eastAsia="MS Mincho" w:hAnsi="MS Mincho" w:cs="MS Mincho"/>
+          <w:kern w:val="0"/>
+          <w:sz w:val="21"/>
+          <w:szCs w:val="21"/>
+        </w:rPr>
+        <w:t>具有</w:t>
+      </w:r>
+      <w:r>
+        <w:rPr>
+          <w:rFonts w:ascii="SimSun" w:eastAsia="SimSun" w:hAnsi="SimSun" w:cs="SimSun"/>
+          <w:kern w:val="0"/>
+          <w:sz w:val="21"/>
+          <w:szCs w:val="21"/>
+        </w:rPr>
+        <w:t>电</w:t>
+      </w:r>
+      <w:r>
+        <w:rPr>
+          <w:rFonts w:ascii="MS Mincho" w:eastAsia="MS Mincho" w:hAnsi="MS Mincho" w:cs="MS Mincho"/>
+          <w:kern w:val="0"/>
+          <w:sz w:val="21"/>
+          <w:szCs w:val="21"/>
+        </w:rPr>
+        <w:t>阻、</w:t>
+      </w:r>
+      <w:r>
+        <w:rPr>
+          <w:rFonts w:ascii="SimSun" w:eastAsia="SimSun" w:hAnsi="SimSun" w:cs="SimSun"/>
+          <w:kern w:val="0"/>
+          <w:sz w:val="21"/>
+          <w:szCs w:val="21"/>
+        </w:rPr>
+        <w:t>电</w:t>
+      </w:r>
+      <w:r>
+        <w:rPr>
+          <w:rFonts w:ascii="MS Mincho" w:eastAsia="MS Mincho" w:hAnsi="MS Mincho" w:cs="MS Mincho"/>
+          <w:kern w:val="0"/>
+          <w:sz w:val="21"/>
+          <w:szCs w:val="21"/>
+        </w:rPr>
+        <w:t>感和</w:t>
+      </w:r>
+      <w:r>
+        <w:rPr>
+          <w:rFonts w:ascii="SimSun" w:eastAsia="SimSun" w:hAnsi="SimSun" w:cs="SimSun"/>
+          <w:kern w:val="0"/>
+          <w:sz w:val="21"/>
+          <w:szCs w:val="21"/>
+        </w:rPr>
+        <w:t>电</w:t>
+      </w:r>
+      <w:r>
+        <w:rPr>
+          <w:rFonts w:ascii="MS Mincho" w:eastAsia="MS Mincho" w:hAnsi="MS Mincho" w:cs="MS Mincho"/>
+          <w:kern w:val="0"/>
+          <w:sz w:val="21"/>
+          <w:szCs w:val="21"/>
+        </w:rPr>
+        <w:t>容的</w:t>
+      </w:r>
+      <w:r>
+        <w:rPr>
+          <w:rFonts w:ascii="SimSun" w:eastAsia="SimSun" w:hAnsi="SimSun" w:cs="SimSun"/>
+          <w:kern w:val="0"/>
+          <w:sz w:val="21"/>
+          <w:szCs w:val="21"/>
+        </w:rPr>
+        <w:t>电</w:t>
+      </w:r>
+      <w:r>
+        <w:rPr>
+          <w:rFonts w:ascii="MS Mincho" w:eastAsia="MS Mincho" w:hAnsi="MS Mincho" w:cs="MS Mincho"/>
+          <w:kern w:val="0"/>
+          <w:sz w:val="21"/>
+          <w:szCs w:val="21"/>
+        </w:rPr>
+        <w:t>路里，</w:t>
+      </w:r>
+      <w:r>
+        <w:rPr>
+          <w:rFonts w:ascii="SimSun" w:eastAsia="SimSun" w:hAnsi="SimSun" w:cs="SimSun"/>
+          <w:kern w:val="0"/>
+          <w:sz w:val="21"/>
+          <w:szCs w:val="21"/>
+        </w:rPr>
+        <w:t>对</w:t>
+      </w:r>
+      <w:r>
+        <w:rPr>
+          <w:rFonts w:ascii="MS Mincho" w:eastAsia="MS Mincho" w:hAnsi="MS Mincho" w:cs="MS Mincho"/>
+          <w:kern w:val="0"/>
+          <w:sz w:val="21"/>
+          <w:szCs w:val="21"/>
+        </w:rPr>
+        <w:t>交流</w:t>
+      </w:r>
+      <w:r>
+        <w:rPr>
+          <w:rFonts w:ascii="SimSun" w:eastAsia="SimSun" w:hAnsi="SimSun" w:cs="SimSun"/>
+          <w:kern w:val="0"/>
+          <w:sz w:val="21"/>
+          <w:szCs w:val="21"/>
+        </w:rPr>
+        <w:t>电</w:t>
+      </w:r>
+      <w:r>
+        <w:rPr>
+          <w:rFonts w:ascii="MS Mincho" w:eastAsia="MS Mincho" w:hAnsi="MS Mincho" w:cs="MS Mincho"/>
+          <w:kern w:val="0"/>
+          <w:sz w:val="21"/>
+          <w:szCs w:val="21"/>
+        </w:rPr>
+        <w:t>所起的阻碍作用叫做阻抗。阻抗常用</w:t>
+      </w:r>
+      <w:r>
+        <w:rPr>
+          <w:rFonts w:ascii="Times New Roman" w:eastAsia="Times New Roman" w:hAnsi="Times New Roman" w:cs="Times New Roman"/>
+          <w:kern w:val="0"/>
+          <w:sz w:val="21"/>
+          <w:szCs w:val="21"/>
+        </w:rPr>
+        <w:t>Z</w:t>
+      </w:r>
+      <w:r>
+        <w:rPr>
+          <w:rFonts w:ascii="MS Mincho" w:eastAsia="MS Mincho" w:hAnsi="MS Mincho" w:cs="MS Mincho"/>
+          <w:kern w:val="0"/>
+          <w:sz w:val="21"/>
+          <w:szCs w:val="21"/>
+        </w:rPr>
+        <w:t>表示。阻抗由</w:t>
+      </w:r>
+      <w:r>
+        <w:rPr>
+          <w:rFonts w:ascii="SimSun" w:eastAsia="SimSun" w:hAnsi="SimSun" w:cs="SimSun"/>
+          <w:kern w:val="0"/>
+          <w:sz w:val="21"/>
+          <w:szCs w:val="21"/>
+        </w:rPr>
+        <w:t>电</w:t>
+      </w:r>
+      <w:r>
+        <w:rPr>
+          <w:rFonts w:ascii="MS Mincho" w:eastAsia="MS Mincho" w:hAnsi="MS Mincho" w:cs="MS Mincho"/>
+          <w:kern w:val="0"/>
+          <w:sz w:val="21"/>
+          <w:szCs w:val="21"/>
+        </w:rPr>
+        <w:t>阻、感抗和容抗三者</w:t>
+      </w:r>
+      <w:r>
+        <w:rPr>
+          <w:rFonts w:ascii="SimSun" w:eastAsia="SimSun" w:hAnsi="SimSun" w:cs="SimSun"/>
+          <w:kern w:val="0"/>
+          <w:sz w:val="21"/>
+          <w:szCs w:val="21"/>
+        </w:rPr>
+        <w:t>组</w:t>
+      </w:r>
+      <w:r>
+        <w:rPr>
+          <w:rFonts w:ascii="MS Mincho" w:eastAsia="MS Mincho" w:hAnsi="MS Mincho" w:cs="MS Mincho"/>
+          <w:kern w:val="0"/>
+          <w:sz w:val="21"/>
+          <w:szCs w:val="21"/>
+        </w:rPr>
+        <w:t>成，但不是三者</w:t>
+      </w:r>
+      <w:r>
+        <w:rPr>
+          <w:rFonts w:ascii="SimSun" w:eastAsia="SimSun" w:hAnsi="SimSun" w:cs="SimSun"/>
+          <w:kern w:val="0"/>
+          <w:sz w:val="21"/>
+          <w:szCs w:val="21"/>
+        </w:rPr>
+        <w:t>简单</w:t>
+      </w:r>
+      <w:r>
+        <w:rPr>
+          <w:rFonts w:ascii="MS Mincho" w:eastAsia="MS Mincho" w:hAnsi="MS Mincho" w:cs="MS Mincho"/>
+          <w:kern w:val="0"/>
+          <w:sz w:val="21"/>
+          <w:szCs w:val="21"/>
+        </w:rPr>
+        <w:t>相加。如果三者是串</w:t>
+      </w:r>
+      <w:r>
+        <w:rPr>
+          <w:rFonts w:ascii="SimSun" w:eastAsia="SimSun" w:hAnsi="SimSun" w:cs="SimSun"/>
+          <w:kern w:val="0"/>
+          <w:sz w:val="21"/>
+          <w:szCs w:val="21"/>
+        </w:rPr>
+        <w:t>联</w:t>
+      </w:r>
+      <w:r>
+        <w:rPr>
+          <w:rFonts w:ascii="MS Mincho" w:eastAsia="MS Mincho" w:hAnsi="MS Mincho" w:cs="MS Mincho"/>
+          <w:kern w:val="0"/>
+          <w:sz w:val="21"/>
+          <w:szCs w:val="21"/>
+        </w:rPr>
+        <w:t>的，又知道交流</w:t>
+      </w:r>
+      <w:r>
+        <w:rPr>
+          <w:rFonts w:ascii="SimSun" w:eastAsia="SimSun" w:hAnsi="SimSun" w:cs="SimSun"/>
+          <w:kern w:val="0"/>
+          <w:sz w:val="21"/>
+          <w:szCs w:val="21"/>
+        </w:rPr>
+        <w:t>电</w:t>
+      </w:r>
+      <w:r>
+        <w:rPr>
+          <w:rFonts w:ascii="MS Mincho" w:eastAsia="MS Mincho" w:hAnsi="MS Mincho" w:cs="MS Mincho"/>
+          <w:kern w:val="0"/>
+          <w:sz w:val="21"/>
+          <w:szCs w:val="21"/>
+        </w:rPr>
+        <w:t>的</w:t>
+      </w:r>
+      <w:r>
+        <w:rPr>
+          <w:rFonts w:ascii="SimSun" w:eastAsia="SimSun" w:hAnsi="SimSun" w:cs="SimSun"/>
+          <w:kern w:val="0"/>
+          <w:sz w:val="21"/>
+          <w:szCs w:val="21"/>
+        </w:rPr>
+        <w:t>频</w:t>
+      </w:r>
+      <w:r>
+        <w:rPr>
+          <w:rFonts w:ascii="MS Mincho" w:eastAsia="MS Mincho" w:hAnsi="MS Mincho" w:cs="MS Mincho"/>
+          <w:kern w:val="0"/>
+          <w:sz w:val="21"/>
+          <w:szCs w:val="21"/>
+        </w:rPr>
+        <w:t>率</w:t>
+      </w:r>
+      <w:r>
+        <w:rPr>
+          <w:rFonts w:ascii="Times New Roman" w:eastAsia="Times New Roman" w:hAnsi="Times New Roman" w:cs="Times New Roman"/>
+          <w:kern w:val="0"/>
+          <w:sz w:val="21"/>
+          <w:szCs w:val="21"/>
+        </w:rPr>
+        <w:t>f</w:t>
+      </w:r>
+      <w:r>
+        <w:rPr>
+          <w:rFonts w:ascii="MS Mincho" w:eastAsia="MS Mincho" w:hAnsi="MS Mincho" w:cs="MS Mincho"/>
+          <w:kern w:val="0"/>
+          <w:sz w:val="21"/>
+          <w:szCs w:val="21"/>
+        </w:rPr>
+        <w:t>、</w:t>
+      </w:r>
+      <w:r>
+        <w:rPr>
+          <w:rFonts w:ascii="SimSun" w:eastAsia="SimSun" w:hAnsi="SimSun" w:cs="SimSun"/>
+          <w:kern w:val="0"/>
+          <w:sz w:val="21"/>
+          <w:szCs w:val="21"/>
+        </w:rPr>
+        <w:t>电</w:t>
+      </w:r>
+      <w:r>
+        <w:rPr>
+          <w:rFonts w:ascii="MS Mincho" w:eastAsia="MS Mincho" w:hAnsi="MS Mincho" w:cs="MS Mincho"/>
+          <w:kern w:val="0"/>
+          <w:sz w:val="21"/>
+          <w:szCs w:val="21"/>
+        </w:rPr>
+        <w:t>阻</w:t>
+      </w:r>
+      <w:r>
+        <w:rPr>
+          <w:rFonts w:ascii="Times New Roman" w:eastAsia="Times New Roman" w:hAnsi="Times New Roman" w:cs="Times New Roman"/>
+          <w:kern w:val="0"/>
+          <w:sz w:val="21"/>
+          <w:szCs w:val="21"/>
+        </w:rPr>
+        <w:t>R</w:t>
+      </w:r>
+      <w:r>
+        <w:rPr>
+          <w:rFonts w:ascii="MS Mincho" w:eastAsia="MS Mincho" w:hAnsi="MS Mincho" w:cs="MS Mincho"/>
+          <w:kern w:val="0"/>
+          <w:sz w:val="21"/>
+          <w:szCs w:val="21"/>
+        </w:rPr>
+        <w:t>、</w:t>
+      </w:r>
+      <w:r>
+        <w:rPr>
+          <w:rFonts w:ascii="SimSun" w:eastAsia="SimSun" w:hAnsi="SimSun" w:cs="SimSun"/>
+          <w:kern w:val="0"/>
+          <w:sz w:val="21"/>
+          <w:szCs w:val="21"/>
+        </w:rPr>
+        <w:t>电</w:t>
+      </w:r>
+      <w:r>
+        <w:rPr>
+          <w:rFonts w:ascii="MS Mincho" w:eastAsia="MS Mincho" w:hAnsi="MS Mincho" w:cs="MS Mincho"/>
+          <w:kern w:val="0"/>
+          <w:sz w:val="21"/>
+          <w:szCs w:val="21"/>
+        </w:rPr>
+        <w:t>感</w:t>
+      </w:r>
+      <w:r>
+        <w:rPr>
+          <w:rFonts w:ascii="Times New Roman" w:eastAsia="Times New Roman" w:hAnsi="Times New Roman" w:cs="Times New Roman"/>
+          <w:kern w:val="0"/>
+          <w:sz w:val="21"/>
+          <w:szCs w:val="21"/>
+        </w:rPr>
+        <w:t>L</w:t>
+      </w:r>
+      <w:r>
+        <w:rPr>
+          <w:rFonts w:ascii="MS Mincho" w:eastAsia="MS Mincho" w:hAnsi="MS Mincho" w:cs="MS Mincho"/>
+          <w:kern w:val="0"/>
+          <w:sz w:val="21"/>
+          <w:szCs w:val="21"/>
+        </w:rPr>
+        <w:t>和</w:t>
+      </w:r>
+      <w:r>
+        <w:rPr>
+          <w:rFonts w:ascii="SimSun" w:eastAsia="SimSun" w:hAnsi="SimSun" w:cs="SimSun"/>
+          <w:kern w:val="0"/>
+          <w:sz w:val="21"/>
+          <w:szCs w:val="21"/>
+        </w:rPr>
+        <w:t>电</w:t>
+      </w:r>
+      <w:r>
+        <w:rPr>
+          <w:rFonts w:ascii="MS Mincho" w:eastAsia="MS Mincho" w:hAnsi="MS Mincho" w:cs="MS Mincho"/>
+          <w:kern w:val="0"/>
+          <w:sz w:val="21"/>
+          <w:szCs w:val="21"/>
+        </w:rPr>
+        <w:t>容</w:t>
+      </w:r>
+      <w:r>
+        <w:rPr>
+          <w:rFonts w:ascii="Times New Roman" w:eastAsia="Times New Roman" w:hAnsi="Times New Roman" w:cs="Times New Roman"/>
+          <w:kern w:val="0"/>
+          <w:sz w:val="21"/>
+          <w:szCs w:val="21"/>
+        </w:rPr>
+        <w:t>C</w:t>
+      </w:r>
+      <w:r>
+        <w:rPr>
+          <w:rFonts w:ascii="MS Mincho" w:eastAsia="MS Mincho" w:hAnsi="MS Mincho" w:cs="MS Mincho"/>
+          <w:kern w:val="0"/>
+          <w:sz w:val="21"/>
+          <w:szCs w:val="21"/>
+        </w:rPr>
+        <w:t>，那么串</w:t>
+      </w:r>
+      <w:r>
+        <w:rPr>
+          <w:rFonts w:ascii="SimSun" w:eastAsia="SimSun" w:hAnsi="SimSun" w:cs="SimSun"/>
+          <w:kern w:val="0"/>
+          <w:sz w:val="21"/>
+          <w:szCs w:val="21"/>
+        </w:rPr>
+        <w:t>联电</w:t>
+      </w:r>
+      <w:r>
+        <w:rPr>
+          <w:rFonts w:ascii="MS Mincho" w:eastAsia="MS Mincho" w:hAnsi="MS Mincho" w:cs="MS Mincho"/>
+          <w:kern w:val="0"/>
+          <w:sz w:val="21"/>
+          <w:szCs w:val="21"/>
+        </w:rPr>
+        <w:t>路的阻抗</w:t>
+      </w:r>
+      <w:r>
+        <w:rPr>
+          <w:rFonts w:ascii="Times New Roman" w:eastAsia="Times New Roman" w:hAnsi="Times New Roman" w:cs="Times New Roman"/>
+          <w:kern w:val="0"/>
+          <w:sz w:val="21"/>
+          <w:szCs w:val="21"/>
+        </w:rPr>
+        <w:t xml:space="preserve">Z= </w:t>
+      </w:r>
+      <w:proofErr w:type="spellStart"/>
+      <w:r>
+        <w:rPr>
+          <w:rFonts w:ascii="Times New Roman" w:eastAsia="Times New Roman" w:hAnsi="Times New Roman" w:cs="Times New Roman"/>
+          <w:kern w:val="0"/>
+          <w:sz w:val="21"/>
+          <w:szCs w:val="21"/>
+        </w:rPr>
+        <w:t>R+i</w:t>
+      </w:r>
+      <w:proofErr w:type="spellEnd"/>
+      <w:r>
+        <w:rPr>
+          <w:rFonts w:ascii="Times New Roman" w:eastAsia="Times New Roman" w:hAnsi="Times New Roman" w:cs="Times New Roman"/>
+          <w:kern w:val="0"/>
+          <w:sz w:val="21"/>
+          <w:szCs w:val="21"/>
+        </w:rPr>
+        <w:t xml:space="preserve">( </w:t>
+      </w:r>
+      <w:proofErr w:type="spellStart"/>
+      <w:r>
+        <w:rPr>
+          <w:rFonts w:ascii="Times New Roman" w:eastAsia="Times New Roman" w:hAnsi="Times New Roman" w:cs="Times New Roman"/>
+          <w:kern w:val="0"/>
+          <w:sz w:val="21"/>
+          <w:szCs w:val="21"/>
+        </w:rPr>
+        <w:t>ωL</w:t>
+      </w:r>
+      <w:proofErr w:type="spellEnd"/>
+      <w:r>
+        <w:rPr>
+          <w:rFonts w:ascii="Times New Roman" w:eastAsia="Times New Roman" w:hAnsi="Times New Roman" w:cs="Times New Roman"/>
+          <w:kern w:val="0"/>
+          <w:sz w:val="21"/>
+          <w:szCs w:val="21"/>
+        </w:rPr>
+        <w:t>–1/</w:t>
+      </w:r>
+      <w:r>
+        <w:rPr>
+          <w:rFonts w:ascii="MS Mincho" w:eastAsia="MS Mincho" w:hAnsi="MS Mincho" w:cs="MS Mincho"/>
+          <w:kern w:val="0"/>
+          <w:sz w:val="21"/>
+          <w:szCs w:val="21"/>
+        </w:rPr>
+        <w:t>（</w:t>
+      </w:r>
+      <w:proofErr w:type="spellStart"/>
+      <w:r>
+        <w:rPr>
+          <w:rFonts w:ascii="Times New Roman" w:eastAsia="Times New Roman" w:hAnsi="Times New Roman" w:cs="Times New Roman"/>
+          <w:kern w:val="0"/>
+          <w:sz w:val="21"/>
+          <w:szCs w:val="21"/>
+        </w:rPr>
+        <w:t>ωC</w:t>
+      </w:r>
+      <w:proofErr w:type="spellEnd"/>
+      <w:r>
+        <w:rPr>
+          <w:rFonts w:ascii="MS Mincho" w:eastAsia="MS Mincho" w:hAnsi="MS Mincho" w:cs="MS Mincho"/>
+          <w:kern w:val="0"/>
+          <w:sz w:val="21"/>
+          <w:szCs w:val="21"/>
+        </w:rPr>
+        <w:t>）</w:t>
+      </w:r>
+      <w:r>
+        <w:rPr>
+          <w:rFonts w:ascii="Times New Roman" w:eastAsia="Times New Roman" w:hAnsi="Times New Roman" w:cs="Times New Roman"/>
+          <w:kern w:val="0"/>
+          <w:sz w:val="21"/>
+          <w:szCs w:val="21"/>
+        </w:rPr>
+        <w:t>)</w:t>
+      </w:r>
+      <w:r>
+        <w:rPr>
+          <w:rFonts w:ascii="MS Mincho" w:eastAsia="MS Mincho" w:hAnsi="MS Mincho" w:cs="MS Mincho"/>
+          <w:kern w:val="0"/>
+          <w:sz w:val="21"/>
+          <w:szCs w:val="21"/>
+        </w:rPr>
+        <w:t>，其中</w:t>
+      </w:r>
+      <w:r>
+        <w:rPr>
+          <w:rFonts w:ascii="Times New Roman" w:eastAsia="Times New Roman" w:hAnsi="Times New Roman" w:cs="Times New Roman"/>
+          <w:kern w:val="0"/>
+          <w:sz w:val="21"/>
+          <w:szCs w:val="21"/>
+        </w:rPr>
+        <w:t>R</w:t>
+      </w:r>
+      <w:r>
+        <w:rPr>
+          <w:rFonts w:ascii="SimSun" w:eastAsia="SimSun" w:hAnsi="SimSun" w:cs="SimSun"/>
+          <w:kern w:val="0"/>
+          <w:sz w:val="21"/>
+          <w:szCs w:val="21"/>
+        </w:rPr>
+        <w:t>为电阻，</w:t>
+      </w:r>
+      <w:proofErr w:type="spellStart"/>
+      <w:r>
+        <w:rPr>
+          <w:rFonts w:ascii="Times New Roman" w:eastAsia="Times New Roman" w:hAnsi="Times New Roman" w:cs="Times New Roman"/>
+          <w:kern w:val="0"/>
+          <w:sz w:val="21"/>
+          <w:szCs w:val="21"/>
+        </w:rPr>
+        <w:t>ωL</w:t>
+      </w:r>
+      <w:proofErr w:type="spellEnd"/>
+      <w:r>
+        <w:rPr>
+          <w:rFonts w:ascii="SimSun" w:eastAsia="SimSun" w:hAnsi="SimSun" w:cs="SimSun"/>
+          <w:kern w:val="0"/>
+          <w:sz w:val="21"/>
+          <w:szCs w:val="21"/>
+        </w:rPr>
+        <w:t>为感抗，</w:t>
+      </w:r>
+      <w:r>
+        <w:rPr>
+          <w:rFonts w:ascii="Times New Roman" w:eastAsia="Times New Roman" w:hAnsi="Times New Roman" w:cs="Times New Roman"/>
+          <w:kern w:val="0"/>
+          <w:sz w:val="21"/>
+          <w:szCs w:val="21"/>
+        </w:rPr>
+        <w:t>1/</w:t>
+      </w:r>
+      <w:r>
+        <w:rPr>
+          <w:rFonts w:ascii="MS Mincho" w:eastAsia="MS Mincho" w:hAnsi="MS Mincho" w:cs="MS Mincho"/>
+          <w:kern w:val="0"/>
+          <w:sz w:val="21"/>
+          <w:szCs w:val="21"/>
+        </w:rPr>
+        <w:t>（</w:t>
+      </w:r>
+      <w:proofErr w:type="spellStart"/>
+      <w:r>
+        <w:rPr>
+          <w:rFonts w:ascii="Times New Roman" w:eastAsia="Times New Roman" w:hAnsi="Times New Roman" w:cs="Times New Roman"/>
+          <w:kern w:val="0"/>
+          <w:sz w:val="21"/>
+          <w:szCs w:val="21"/>
+        </w:rPr>
+        <w:t>ωC</w:t>
+      </w:r>
+      <w:proofErr w:type="spellEnd"/>
+      <w:r>
+        <w:rPr>
+          <w:rFonts w:ascii="MS Mincho" w:eastAsia="MS Mincho" w:hAnsi="MS Mincho" w:cs="MS Mincho"/>
+          <w:kern w:val="0"/>
+          <w:sz w:val="21"/>
+          <w:szCs w:val="21"/>
+        </w:rPr>
+        <w:t>）</w:t>
+      </w:r>
+      <w:r>
+        <w:rPr>
+          <w:rFonts w:ascii="SimSun" w:eastAsia="SimSun" w:hAnsi="SimSun" w:cs="SimSun"/>
+          <w:kern w:val="0"/>
+          <w:sz w:val="21"/>
+          <w:szCs w:val="21"/>
+        </w:rPr>
+        <w:t>为</w:t>
+      </w:r>
+      <w:r>
+        <w:rPr>
+          <w:rFonts w:ascii="MS Mincho" w:eastAsia="MS Mincho" w:hAnsi="MS Mincho" w:cs="MS Mincho"/>
+          <w:kern w:val="0"/>
+          <w:sz w:val="21"/>
+          <w:szCs w:val="21"/>
+        </w:rPr>
+        <w:t>容抗。</w:t>
+      </w:r>
     </w:p>
     <w:p>
       <w:pPr>
@@ -217,6 +821,18 @@
           <w:szCs w:val="21"/>
         </w:rPr>
       </w:pPr>
+    </w:p>
+    <w:p>
+      <w:pPr>
+        <w:widowControl/>
+        <w:jc w:val="left"/>
+        <w:rPr>
+          <w:rFonts w:ascii="Times New Roman" w:eastAsia="Times New Roman" w:hAnsi="Times New Roman" w:cs="Times New Roman"/>
+          <w:kern w:val="0"/>
+          <w:sz w:val="21"/>
+          <w:szCs w:val="21"/>
+        </w:rPr>
+      </w:pPr>
       <w:r>
         <w:rPr>
           <w:rFonts w:ascii="MS Mincho" w:eastAsia="MS Mincho" w:hAnsi="MS Mincho" w:cs="MS Mincho"/>
@@ -249,28 +865,6 @@
           <w:szCs w:val="39"/>
         </w:rPr>
         <w:t xml:space="preserve"> </w:t>
-      </w:r>
-      <w:r>
-        <w:rPr>
-          <w:rFonts w:ascii="MS Mincho" w:eastAsia="MS Mincho" w:hAnsi="MS Mincho" w:cs="MS Mincho"/>
-          <w:b/>
-          <w:bCs/>
-          <w:kern w:val="0"/>
-          <w:sz w:val="39"/>
-          <w:szCs w:val="39"/>
-        </w:rPr>
-        <w:t>并</w:t>
-      </w:r>
-      <w:r>
-        <w:rPr>
-          <w:rFonts w:ascii="SimSun" w:eastAsia="SimSun" w:hAnsi="SimSun" w:cs="SimSun"/>
-          <w:b/>
-          <w:bCs/>
-          <w:kern w:val="0"/>
-          <w:sz w:val="39"/>
-          <w:szCs w:val="39"/>
-        </w:rPr>
-        <w:t>谐</w:t>
       </w:r>
     </w:p>
     <w:p>
@@ -492,7 +1086,7 @@
                     </pic:cNvPicPr>
                   </pic:nvPicPr>
                   <pic:blipFill>
-                    <a:blip r:embed="rId4">
+                    <a:blip r:embed="rId6">
                       <a:extLst>
                         <a:ext uri="{28A0092B-C50C-407E-A947-70E740481C1C}">
                           <a14:useLocalDpi xmlns:a14="http://schemas.microsoft.com/office/drawing/2010/main" val="0"/>
@@ -839,7 +1433,7 @@
                     <pic:cNvPicPr/>
                   </pic:nvPicPr>
                   <pic:blipFill>
-                    <a:blip r:embed="rId5"/>
+                    <a:blip r:embed="rId7"/>
                     <a:stretch>
                       <a:fillRect/>
                     </a:stretch>
@@ -946,168 +1540,6 @@
             <wp:extent cx="5270500" cy="1355090"/>
             <wp:effectExtent l="0" t="0" r="12700" b="0"/>
             <wp:docPr id="5" name="图片 5"/>
-            <wp:cNvGraphicFramePr>
-              <a:graphicFrameLocks xmlns:a="http://schemas.openxmlformats.org/drawingml/2006/main" noChangeAspect="1"/>
-            </wp:cNvGraphicFramePr>
-            <a:graphic xmlns:a="http://schemas.openxmlformats.org/drawingml/2006/main">
-              <a:graphicData uri="http://schemas.openxmlformats.org/drawingml/2006/picture">
-                <pic:pic xmlns:pic="http://schemas.openxmlformats.org/drawingml/2006/picture">
-                  <pic:nvPicPr>
-                    <pic:cNvPr id="1" name=""/>
-                    <pic:cNvPicPr/>
-                  </pic:nvPicPr>
-                  <pic:blipFill>
-                    <a:blip r:embed="rId6"/>
-                    <a:stretch>
-                      <a:fillRect/>
-                    </a:stretch>
-                  </pic:blipFill>
-                  <pic:spPr>
-                    <a:xfrm>
-                      <a:off x="0" y="0"/>
-                      <a:ext cx="5270500" cy="1355090"/>
-                    </a:xfrm>
-                    <a:prstGeom prst="rect">
-                      <a:avLst/>
-                    </a:prstGeom>
-                  </pic:spPr>
-                </pic:pic>
-              </a:graphicData>
-            </a:graphic>
-          </wp:inline>
-        </w:drawing>
-      </w:r>
-    </w:p>
-    <w:p>
-      <w:r>
-        <w:rPr>
-          <w:rFonts w:hint="eastAsia"/>
-        </w:rPr>
-        <w:t>（</w:t>
-      </w:r>
-      <w:r>
-        <w:t>9</w:t>
-      </w:r>
-      <w:r>
-        <w:rPr>
-          <w:rFonts w:hint="eastAsia"/>
-        </w:rPr>
-        <w:t>）</w:t>
-      </w:r>
-      <w:r>
-        <w:t>幅频</w:t>
-      </w:r>
-      <w:r>
-        <w:rPr>
-          <w:rFonts w:hint="eastAsia"/>
-        </w:rPr>
-        <w:t>曲线</w:t>
-      </w:r>
-    </w:p>
-    <w:p>
-      <w:r>
-        <w:lastRenderedPageBreak/>
-        <w:drawing>
-          <wp:inline distT="0" distB="0" distL="0" distR="0" wp14:anchorId="76EC9111" wp14:editId="6C863FE5">
-            <wp:extent cx="2105087" cy="1475844"/>
-            <wp:effectExtent l="0" t="0" r="3175" b="0"/>
-            <wp:docPr id="6" name="图片 6"/>
-            <wp:cNvGraphicFramePr>
-              <a:graphicFrameLocks xmlns:a="http://schemas.openxmlformats.org/drawingml/2006/main" noChangeAspect="1"/>
-            </wp:cNvGraphicFramePr>
-            <a:graphic xmlns:a="http://schemas.openxmlformats.org/drawingml/2006/main">
-              <a:graphicData uri="http://schemas.openxmlformats.org/drawingml/2006/picture">
-                <pic:pic xmlns:pic="http://schemas.openxmlformats.org/drawingml/2006/picture">
-                  <pic:nvPicPr>
-                    <pic:cNvPr id="1" name=""/>
-                    <pic:cNvPicPr/>
-                  </pic:nvPicPr>
-                  <pic:blipFill>
-                    <a:blip r:embed="rId7"/>
-                    <a:stretch>
-                      <a:fillRect/>
-                    </a:stretch>
-                  </pic:blipFill>
-                  <pic:spPr>
-                    <a:xfrm>
-                      <a:off x="0" y="0"/>
-                      <a:ext cx="2244886" cy="1573855"/>
-                    </a:xfrm>
-                    <a:prstGeom prst="rect">
-                      <a:avLst/>
-                    </a:prstGeom>
-                  </pic:spPr>
-                </pic:pic>
-              </a:graphicData>
-            </a:graphic>
-          </wp:inline>
-        </w:drawing>
-      </w:r>
-    </w:p>
-    <w:p>
-      <w:r>
-        <w:rPr>
-          <w:rFonts w:hint="eastAsia"/>
-        </w:rPr>
-        <w:t>（</w:t>
-      </w:r>
-      <w:r>
-        <w:t>10</w:t>
-      </w:r>
-      <w:r>
-        <w:rPr>
-          <w:rFonts w:hint="eastAsia"/>
-        </w:rPr>
-        <w:t>）</w:t>
-      </w:r>
-      <w:r>
-        <w:t>通频带</w:t>
-      </w:r>
-      <w:r>
-        <w:t>B</w:t>
-      </w:r>
-      <w:r>
-        <w:t>：</w:t>
-      </w:r>
-      <w:r>
-        <w:t>回路电流</w:t>
-      </w:r>
-      <w:r>
-        <w:t>I</w:t>
-      </w:r>
-      <w:r>
-        <w:t>下降到</w:t>
-      </w:r>
-      <w:r>
-        <w:t>Io</w:t>
-      </w:r>
-      <w:r>
-        <w:t>的</w:t>
-      </w:r>
-      <w:r>
-        <w:t>0.707</w:t>
-      </w:r>
-      <w:r>
-        <w:t>时</w:t>
-      </w:r>
-      <w:r>
-        <w:t xml:space="preserve"> </w:t>
-      </w:r>
-      <w:r>
-        <w:t>所对应的频率范围</w:t>
-      </w:r>
-      <w:r>
-        <w:t xml:space="preserve"> </w:t>
-      </w:r>
-    </w:p>
-    <w:p/>
-    <w:p>
-      <w:r>
-        <w:drawing>
-          <wp:inline distT="0" distB="0" distL="0" distR="0" wp14:anchorId="754E24CE" wp14:editId="51E6F356">
-            <wp:extent cx="2790887" cy="435276"/>
-            <wp:effectExtent l="0" t="0" r="3175" b="0"/>
-            <wp:docPr id="8" name="图片 8"/>
             <wp:cNvGraphicFramePr>
               <a:graphicFrameLocks xmlns:a="http://schemas.openxmlformats.org/drawingml/2006/main" noChangeAspect="1"/>
             </wp:cNvGraphicFramePr>
@@ -1127,7 +1559,7 @@
                   <pic:spPr>
                     <a:xfrm>
                       <a:off x="0" y="0"/>
-                      <a:ext cx="3304786" cy="515425"/>
+                      <a:ext cx="5270500" cy="1355090"/>
                     </a:xfrm>
                     <a:prstGeom prst="rect">
                       <a:avLst/>
@@ -1139,15 +1571,41 @@
           </wp:inline>
         </w:drawing>
       </w:r>
-      <w:r>
-        <w:t xml:space="preserve">      </w:t>
-      </w:r>
-      <w:r>
+    </w:p>
+    <w:p>
+      <w:r>
+        <w:rPr>
+          <w:rFonts w:hint="eastAsia"/>
+        </w:rPr>
+        <w:t>（</w:t>
+      </w:r>
+      <w:r>
+        <w:t>9</w:t>
+      </w:r>
+      <w:r>
+        <w:rPr>
+          <w:rFonts w:hint="eastAsia"/>
+        </w:rPr>
+        <w:t>）</w:t>
+      </w:r>
+      <w:r>
+        <w:t>幅频</w:t>
+      </w:r>
+      <w:r>
+        <w:rPr>
+          <w:rFonts w:hint="eastAsia"/>
+        </w:rPr>
+        <w:t>曲线</w:t>
+      </w:r>
+    </w:p>
+    <w:p>
+      <w:r>
+        <w:lastRenderedPageBreak/>
         <w:drawing>
-          <wp:inline distT="0" distB="0" distL="0" distR="0" wp14:anchorId="241217DD" wp14:editId="652A4928">
-            <wp:extent cx="962087" cy="526616"/>
-            <wp:effectExtent l="0" t="0" r="3175" b="6985"/>
-            <wp:docPr id="9" name="图片 9"/>
+          <wp:inline distT="0" distB="0" distL="0" distR="0" wp14:anchorId="76EC9111" wp14:editId="6C863FE5">
+            <wp:extent cx="2105087" cy="1475844"/>
+            <wp:effectExtent l="0" t="0" r="3175" b="0"/>
+            <wp:docPr id="6" name="图片 6"/>
             <wp:cNvGraphicFramePr>
               <a:graphicFrameLocks xmlns:a="http://schemas.openxmlformats.org/drawingml/2006/main" noChangeAspect="1"/>
             </wp:cNvGraphicFramePr>
@@ -1167,6 +1625,142 @@
                   <pic:spPr>
                     <a:xfrm>
                       <a:off x="0" y="0"/>
+                      <a:ext cx="2244886" cy="1573855"/>
+                    </a:xfrm>
+                    <a:prstGeom prst="rect">
+                      <a:avLst/>
+                    </a:prstGeom>
+                  </pic:spPr>
+                </pic:pic>
+              </a:graphicData>
+            </a:graphic>
+          </wp:inline>
+        </w:drawing>
+      </w:r>
+    </w:p>
+    <w:p>
+      <w:r>
+        <w:rPr>
+          <w:rFonts w:hint="eastAsia"/>
+        </w:rPr>
+        <w:t>（</w:t>
+      </w:r>
+      <w:r>
+        <w:t>10</w:t>
+      </w:r>
+      <w:r>
+        <w:rPr>
+          <w:rFonts w:hint="eastAsia"/>
+        </w:rPr>
+        <w:t>）</w:t>
+      </w:r>
+      <w:r>
+        <w:t>通频带</w:t>
+      </w:r>
+      <w:r>
+        <w:t>B</w:t>
+      </w:r>
+      <w:r>
+        <w:t>：</w:t>
+      </w:r>
+      <w:r>
+        <w:t>回路电流</w:t>
+      </w:r>
+      <w:r>
+        <w:t>I</w:t>
+      </w:r>
+      <w:r>
+        <w:t>下降到</w:t>
+      </w:r>
+      <w:r>
+        <w:t>Io</w:t>
+      </w:r>
+      <w:r>
+        <w:t>的</w:t>
+      </w:r>
+      <w:r>
+        <w:t>0.707</w:t>
+      </w:r>
+      <w:r>
+        <w:t>时</w:t>
+      </w:r>
+      <w:r>
+        <w:t xml:space="preserve"> </w:t>
+      </w:r>
+      <w:r>
+        <w:t>所对应的频率范围</w:t>
+      </w:r>
+      <w:r>
+        <w:t xml:space="preserve"> </w:t>
+      </w:r>
+    </w:p>
+    <w:p/>
+    <w:p>
+      <w:r>
+        <w:drawing>
+          <wp:inline distT="0" distB="0" distL="0" distR="0" wp14:anchorId="754E24CE" wp14:editId="51E6F356">
+            <wp:extent cx="2790887" cy="435276"/>
+            <wp:effectExtent l="0" t="0" r="3175" b="0"/>
+            <wp:docPr id="8" name="图片 8"/>
+            <wp:cNvGraphicFramePr>
+              <a:graphicFrameLocks xmlns:a="http://schemas.openxmlformats.org/drawingml/2006/main" noChangeAspect="1"/>
+            </wp:cNvGraphicFramePr>
+            <a:graphic xmlns:a="http://schemas.openxmlformats.org/drawingml/2006/main">
+              <a:graphicData uri="http://schemas.openxmlformats.org/drawingml/2006/picture">
+                <pic:pic xmlns:pic="http://schemas.openxmlformats.org/drawingml/2006/picture">
+                  <pic:nvPicPr>
+                    <pic:cNvPr id="1" name=""/>
+                    <pic:cNvPicPr/>
+                  </pic:nvPicPr>
+                  <pic:blipFill>
+                    <a:blip r:embed="rId10"/>
+                    <a:stretch>
+                      <a:fillRect/>
+                    </a:stretch>
+                  </pic:blipFill>
+                  <pic:spPr>
+                    <a:xfrm>
+                      <a:off x="0" y="0"/>
+                      <a:ext cx="3304786" cy="515425"/>
+                    </a:xfrm>
+                    <a:prstGeom prst="rect">
+                      <a:avLst/>
+                    </a:prstGeom>
+                  </pic:spPr>
+                </pic:pic>
+              </a:graphicData>
+            </a:graphic>
+          </wp:inline>
+        </w:drawing>
+      </w:r>
+      <w:r>
+        <w:t xml:space="preserve">      </w:t>
+      </w:r>
+      <w:r>
+        <w:drawing>
+          <wp:inline distT="0" distB="0" distL="0" distR="0" wp14:anchorId="241217DD" wp14:editId="652A4928">
+            <wp:extent cx="962087" cy="526616"/>
+            <wp:effectExtent l="0" t="0" r="3175" b="6985"/>
+            <wp:docPr id="9" name="图片 9"/>
+            <wp:cNvGraphicFramePr>
+              <a:graphicFrameLocks xmlns:a="http://schemas.openxmlformats.org/drawingml/2006/main" noChangeAspect="1"/>
+            </wp:cNvGraphicFramePr>
+            <a:graphic xmlns:a="http://schemas.openxmlformats.org/drawingml/2006/main">
+              <a:graphicData uri="http://schemas.openxmlformats.org/drawingml/2006/picture">
+                <pic:pic xmlns:pic="http://schemas.openxmlformats.org/drawingml/2006/picture">
+                  <pic:nvPicPr>
+                    <pic:cNvPr id="1" name=""/>
+                    <pic:cNvPicPr/>
+                  </pic:nvPicPr>
+                  <pic:blipFill>
+                    <a:blip r:embed="rId11"/>
+                    <a:stretch>
+                      <a:fillRect/>
+                    </a:stretch>
+                  </pic:blipFill>
+                  <pic:spPr>
+                    <a:xfrm>
+                      <a:off x="0" y="0"/>
                       <a:ext cx="1018780" cy="557648"/>
                     </a:xfrm>
                     <a:prstGeom prst="rect">
@@ -1181,6 +1775,1013 @@
       </w:r>
     </w:p>
     <w:p>
+      <w:r>
+        <w:rPr>
+          <w:rFonts w:hint="eastAsia"/>
+        </w:rPr>
+        <w:t>（</w:t>
+      </w:r>
+      <w:r>
+        <w:t>11</w:t>
+      </w:r>
+      <w:r>
+        <w:rPr>
+          <w:rFonts w:hint="eastAsia"/>
+        </w:rPr>
+        <w:t>）相</w:t>
+      </w:r>
+      <w:r>
+        <w:t>频曲线</w:t>
+      </w:r>
+    </w:p>
+    <w:p>
+      <w:r>
+        <w:drawing>
+          <wp:inline distT="0" distB="0" distL="0" distR="0" wp14:anchorId="7CFB0F19" wp14:editId="2A1ADE5F">
+            <wp:extent cx="3819587" cy="1515870"/>
+            <wp:effectExtent l="0" t="0" r="0" b="8255"/>
+            <wp:docPr id="11" name="图片 11"/>
+            <wp:cNvGraphicFramePr>
+              <a:graphicFrameLocks xmlns:a="http://schemas.openxmlformats.org/drawingml/2006/main" noChangeAspect="1"/>
+            </wp:cNvGraphicFramePr>
+            <a:graphic xmlns:a="http://schemas.openxmlformats.org/drawingml/2006/main">
+              <a:graphicData uri="http://schemas.openxmlformats.org/drawingml/2006/picture">
+                <pic:pic xmlns:pic="http://schemas.openxmlformats.org/drawingml/2006/picture">
+                  <pic:nvPicPr>
+                    <pic:cNvPr id="1" name=""/>
+                    <pic:cNvPicPr/>
+                  </pic:nvPicPr>
+                  <pic:blipFill>
+                    <a:blip r:embed="rId12"/>
+                    <a:stretch>
+                      <a:fillRect/>
+                    </a:stretch>
+                  </pic:blipFill>
+                  <pic:spPr>
+                    <a:xfrm>
+                      <a:off x="0" y="0"/>
+                      <a:ext cx="3870480" cy="1536068"/>
+                    </a:xfrm>
+                    <a:prstGeom prst="rect">
+                      <a:avLst/>
+                    </a:prstGeom>
+                  </pic:spPr>
+                </pic:pic>
+              </a:graphicData>
+            </a:graphic>
+          </wp:inline>
+        </w:drawing>
+      </w:r>
+    </w:p>
+    <w:p>
+      <w:pPr>
+        <w:rPr>
+          <w:rFonts w:hint="eastAsia"/>
+        </w:rPr>
+      </w:pPr>
+    </w:p>
+    <w:p>
+      <w:r>
+        <w:t>（</w:t>
+      </w:r>
+      <w:r>
+        <w:t>12</w:t>
+      </w:r>
+      <w:r>
+        <w:t>）</w:t>
+      </w:r>
+      <w:r>
+        <w:rPr>
+          <w:rFonts w:hint="eastAsia"/>
+        </w:rPr>
+        <w:t>信号源</w:t>
+      </w:r>
+      <w:r>
+        <w:t>内阻及</w:t>
+      </w:r>
+      <w:r>
+        <w:rPr>
+          <w:rFonts w:hint="eastAsia"/>
+        </w:rPr>
+        <w:t>负载</w:t>
+      </w:r>
+      <w:r>
+        <w:t>的影响</w:t>
+      </w:r>
+    </w:p>
+    <w:p>
+      <w:pPr>
+        <w:rPr>
+          <w:rFonts w:hint="eastAsia"/>
+        </w:rPr>
+      </w:pPr>
+      <w:r>
+        <w:drawing>
+          <wp:inline distT="0" distB="0" distL="0" distR="0" wp14:anchorId="04AD3228" wp14:editId="3D08F13A">
+            <wp:extent cx="4194357" cy="957122"/>
+            <wp:effectExtent l="0" t="0" r="0" b="8255"/>
+            <wp:docPr id="12" name="图片 12"/>
+            <wp:cNvGraphicFramePr>
+              <a:graphicFrameLocks xmlns:a="http://schemas.openxmlformats.org/drawingml/2006/main" noChangeAspect="1"/>
+            </wp:cNvGraphicFramePr>
+            <a:graphic xmlns:a="http://schemas.openxmlformats.org/drawingml/2006/main">
+              <a:graphicData uri="http://schemas.openxmlformats.org/drawingml/2006/picture">
+                <pic:pic xmlns:pic="http://schemas.openxmlformats.org/drawingml/2006/picture">
+                  <pic:nvPicPr>
+                    <pic:cNvPr id="1" name=""/>
+                    <pic:cNvPicPr/>
+                  </pic:nvPicPr>
+                  <pic:blipFill>
+                    <a:blip r:embed="rId13"/>
+                    <a:stretch>
+                      <a:fillRect/>
+                    </a:stretch>
+                  </pic:blipFill>
+                  <pic:spPr>
+                    <a:xfrm>
+                      <a:off x="0" y="0"/>
+                      <a:ext cx="4271087" cy="974631"/>
+                    </a:xfrm>
+                    <a:prstGeom prst="rect">
+                      <a:avLst/>
+                    </a:prstGeom>
+                  </pic:spPr>
+                </pic:pic>
+              </a:graphicData>
+            </a:graphic>
+          </wp:inline>
+        </w:drawing>
+      </w:r>
+    </w:p>
+    <w:p>
+      <w:r>
+        <w:rPr>
+          <w:rFonts w:hint="eastAsia"/>
+        </w:rPr>
+        <w:t>由于</w:t>
+      </w:r>
+      <w:r>
+        <w:rPr>
+          <w:b/>
+          <w:bCs/>
+        </w:rPr>
+        <w:t>QL</w:t>
+      </w:r>
+      <w:r>
+        <w:rPr>
+          <w:rFonts w:hint="eastAsia"/>
+        </w:rPr>
+        <w:t>值低于</w:t>
+      </w:r>
+      <w:r>
+        <w:rPr>
+          <w:b/>
+          <w:bCs/>
+        </w:rPr>
+        <w:t>Q0</w:t>
+      </w:r>
+      <w:r>
+        <w:rPr>
+          <w:rFonts w:hint="eastAsia"/>
+        </w:rPr>
+        <w:t>，因此考虑信号源内阻及负载电阻后，</w:t>
+      </w:r>
+      <w:r>
+        <w:t xml:space="preserve"> </w:t>
+      </w:r>
+      <w:r>
+        <w:rPr>
+          <w:rFonts w:hint="eastAsia"/>
+        </w:rPr>
+        <w:t>串联谐振回路的通频带加宽</w:t>
+      </w:r>
+      <w:r>
+        <w:rPr>
+          <w:b/>
+          <w:bCs/>
+        </w:rPr>
+        <w:t xml:space="preserve">, </w:t>
+      </w:r>
+      <w:r>
+        <w:rPr>
+          <w:rFonts w:hint="eastAsia"/>
+        </w:rPr>
+        <w:t>选择性降低</w:t>
+      </w:r>
+      <w:r>
+        <w:t xml:space="preserve"> </w:t>
+      </w:r>
+      <w:r>
+        <w:rPr>
+          <w:rFonts w:hint="eastAsia"/>
+        </w:rPr>
+        <w:t>。</w:t>
+      </w:r>
+      <w:r>
+        <w:t xml:space="preserve"> </w:t>
+      </w:r>
+    </w:p>
+    <w:p/>
+    <w:p>
+      <w:r>
+        <w:rPr>
+          <w:rFonts w:hint="eastAsia"/>
+        </w:rPr>
+        <w:t>二</w:t>
+      </w:r>
+      <w:r>
+        <w:t>、并谐</w:t>
+      </w:r>
+    </w:p>
+    <w:p>
+      <w:pPr>
+        <w:rPr>
+          <w:rFonts w:hint="eastAsia"/>
+        </w:rPr>
+      </w:pPr>
+    </w:p>
+    <w:p>
+      <w:r>
+        <w:rPr>
+          <w:rFonts w:hint="eastAsia"/>
+        </w:rPr>
+        <w:t>（</w:t>
+      </w:r>
+      <w:r>
+        <w:t>1</w:t>
+      </w:r>
+      <w:r>
+        <w:rPr>
+          <w:rFonts w:hint="eastAsia"/>
+        </w:rPr>
+        <w:t>）</w:t>
+      </w:r>
+      <w:r>
+        <w:t>定义：</w:t>
+      </w:r>
+      <w:r>
+        <w:rPr>
+          <w:rFonts w:hint="eastAsia"/>
+        </w:rPr>
+        <w:t>信号源</w:t>
+      </w:r>
+      <w:r>
+        <w:rPr>
+          <w:b/>
+          <w:bCs/>
+        </w:rPr>
+        <w:t>(</w:t>
+      </w:r>
+      <w:r>
+        <w:rPr>
+          <w:rFonts w:hint="eastAsia"/>
+        </w:rPr>
+        <w:t>并</w:t>
+      </w:r>
+      <w:r>
+        <w:rPr>
+          <w:b/>
+          <w:bCs/>
+        </w:rPr>
+        <w:t>)</w:t>
+      </w:r>
+      <w:r>
+        <w:rPr>
+          <w:rFonts w:hint="eastAsia"/>
+        </w:rPr>
+        <w:t>电容</w:t>
+      </w:r>
+      <w:r>
+        <w:rPr>
+          <w:b/>
+          <w:bCs/>
+        </w:rPr>
+        <w:t>(</w:t>
+      </w:r>
+      <w:r>
+        <w:rPr>
+          <w:rFonts w:hint="eastAsia"/>
+        </w:rPr>
+        <w:t>并</w:t>
+      </w:r>
+      <w:r>
+        <w:rPr>
+          <w:b/>
+          <w:bCs/>
+        </w:rPr>
+        <w:t>)</w:t>
+      </w:r>
+      <w:r>
+        <w:rPr>
+          <w:rFonts w:hint="eastAsia"/>
+        </w:rPr>
+        <w:t>电感</w:t>
+      </w:r>
+      <w:r>
+        <w:t>=</w:t>
+      </w:r>
+      <w:r>
+        <w:rPr>
+          <w:rFonts w:hint="eastAsia"/>
+        </w:rPr>
+        <w:t>串联振荡回路。</w:t>
+      </w:r>
+      <w:r>
+        <w:t xml:space="preserve"> </w:t>
+      </w:r>
+    </w:p>
+    <w:p>
+      <w:r>
+        <w:t>（注意</w:t>
+      </w:r>
+      <w:r>
+        <w:t>：</w:t>
+      </w:r>
+      <w:r>
+        <w:rPr>
+          <w:rFonts w:hint="eastAsia"/>
+        </w:rPr>
+        <w:t>并联的</w:t>
+      </w:r>
+      <w:r>
+        <w:t>时候是个电流源，</w:t>
+      </w:r>
+      <w:r>
+        <w:rPr>
+          <w:rFonts w:hint="eastAsia"/>
+        </w:rPr>
+        <w:t>串联的</w:t>
+      </w:r>
+      <w:r>
+        <w:t>时候是个电压源</w:t>
+      </w:r>
+      <w:r>
+        <w:t>）</w:t>
+      </w:r>
+    </w:p>
+    <w:p>
+      <w:pPr>
+        <w:rPr>
+          <w:rFonts w:hint="eastAsia"/>
+        </w:rPr>
+      </w:pPr>
+    </w:p>
+    <w:p>
+      <w:r>
+        <w:rPr>
+          <w:rFonts w:hint="eastAsia"/>
+        </w:rPr>
+        <w:t>（</w:t>
+      </w:r>
+      <w:r>
+        <w:t>2</w:t>
+      </w:r>
+      <w:r>
+        <w:rPr>
+          <w:rFonts w:hint="eastAsia"/>
+        </w:rPr>
+        <w:t>）回路</w:t>
+      </w:r>
+      <w:r>
+        <w:t>阻抗</w:t>
+      </w:r>
+    </w:p>
+    <w:p>
+      <w:r>
+        <w:drawing>
+          <wp:inline distT="0" distB="0" distL="0" distR="0" wp14:anchorId="3CE15981" wp14:editId="4B9E52D3">
+            <wp:extent cx="3133787" cy="1690735"/>
+            <wp:effectExtent l="0" t="0" r="0" b="11430"/>
+            <wp:docPr id="13" name="图片 13"/>
+            <wp:cNvGraphicFramePr>
+              <a:graphicFrameLocks xmlns:a="http://schemas.openxmlformats.org/drawingml/2006/main" noChangeAspect="1"/>
+            </wp:cNvGraphicFramePr>
+            <a:graphic xmlns:a="http://schemas.openxmlformats.org/drawingml/2006/main">
+              <a:graphicData uri="http://schemas.openxmlformats.org/drawingml/2006/picture">
+                <pic:pic xmlns:pic="http://schemas.openxmlformats.org/drawingml/2006/picture">
+                  <pic:nvPicPr>
+                    <pic:cNvPr id="1" name=""/>
+                    <pic:cNvPicPr/>
+                  </pic:nvPicPr>
+                  <pic:blipFill>
+                    <a:blip r:embed="rId14"/>
+                    <a:stretch>
+                      <a:fillRect/>
+                    </a:stretch>
+                  </pic:blipFill>
+                  <pic:spPr>
+                    <a:xfrm>
+                      <a:off x="0" y="0"/>
+                      <a:ext cx="3168006" cy="1709197"/>
+                    </a:xfrm>
+                    <a:prstGeom prst="rect">
+                      <a:avLst/>
+                    </a:prstGeom>
+                  </pic:spPr>
+                </pic:pic>
+              </a:graphicData>
+            </a:graphic>
+          </wp:inline>
+        </w:drawing>
+      </w:r>
+    </w:p>
+    <w:p>
+      <w:r>
+        <w:t>回路总导纳：</w:t>
+      </w:r>
+    </w:p>
+    <w:p>
+      <w:pPr>
+        <w:rPr>
+          <w:rFonts w:hint="eastAsia"/>
+        </w:rPr>
+      </w:pPr>
+      <w:r>
+        <w:drawing>
+          <wp:inline distT="0" distB="0" distL="0" distR="0" wp14:anchorId="57C98DC7" wp14:editId="708A1C1A">
+            <wp:extent cx="3019487" cy="678111"/>
+            <wp:effectExtent l="0" t="0" r="3175" b="8255"/>
+            <wp:docPr id="14" name="图片 14"/>
+            <wp:cNvGraphicFramePr>
+              <a:graphicFrameLocks xmlns:a="http://schemas.openxmlformats.org/drawingml/2006/main" noChangeAspect="1"/>
+            </wp:cNvGraphicFramePr>
+            <a:graphic xmlns:a="http://schemas.openxmlformats.org/drawingml/2006/main">
+              <a:graphicData uri="http://schemas.openxmlformats.org/drawingml/2006/picture">
+                <pic:pic xmlns:pic="http://schemas.openxmlformats.org/drawingml/2006/picture">
+                  <pic:nvPicPr>
+                    <pic:cNvPr id="1" name=""/>
+                    <pic:cNvPicPr/>
+                  </pic:nvPicPr>
+                  <pic:blipFill>
+                    <a:blip r:embed="rId15"/>
+                    <a:stretch>
+                      <a:fillRect/>
+                    </a:stretch>
+                  </pic:blipFill>
+                  <pic:spPr>
+                    <a:xfrm>
+                      <a:off x="0" y="0"/>
+                      <a:ext cx="3198701" cy="718359"/>
+                    </a:xfrm>
+                    <a:prstGeom prst="rect">
+                      <a:avLst/>
+                    </a:prstGeom>
+                  </pic:spPr>
+                </pic:pic>
+              </a:graphicData>
+            </a:graphic>
+          </wp:inline>
+        </w:drawing>
+      </w:r>
+    </w:p>
+    <w:p>
+      <w:r>
+        <w:rPr>
+          <w:rFonts w:hint="eastAsia"/>
+        </w:rPr>
+        <w:t>由此</w:t>
+      </w:r>
+      <w:r>
+        <w:t>可得出在</w:t>
+      </w:r>
+      <w:r>
+        <w:rPr>
+          <w:rFonts w:hint="eastAsia"/>
+        </w:rPr>
+        <w:t>高</w:t>
+      </w:r>
+      <w:r>
+        <w:t>Q</w:t>
+      </w:r>
+      <w:r>
+        <w:t>下并联正当回路：</w:t>
+      </w:r>
+    </w:p>
+    <w:p>
+      <w:pPr>
+        <w:rPr>
+          <w:rFonts w:hint="eastAsia"/>
+        </w:rPr>
+      </w:pPr>
+      <w:r>
+        <w:drawing>
+          <wp:inline distT="0" distB="0" distL="0" distR="0" wp14:anchorId="37B713CE" wp14:editId="1A609FA3">
+            <wp:extent cx="2219387" cy="1832376"/>
+            <wp:effectExtent l="0" t="0" r="0" b="0"/>
+            <wp:docPr id="15" name="图片 15"/>
+            <wp:cNvGraphicFramePr>
+              <a:graphicFrameLocks xmlns:a="http://schemas.openxmlformats.org/drawingml/2006/main" noChangeAspect="1"/>
+            </wp:cNvGraphicFramePr>
+            <a:graphic xmlns:a="http://schemas.openxmlformats.org/drawingml/2006/main">
+              <a:graphicData uri="http://schemas.openxmlformats.org/drawingml/2006/picture">
+                <pic:pic xmlns:pic="http://schemas.openxmlformats.org/drawingml/2006/picture">
+                  <pic:nvPicPr>
+                    <pic:cNvPr id="1" name=""/>
+                    <pic:cNvPicPr/>
+                  </pic:nvPicPr>
+                  <pic:blipFill>
+                    <a:blip r:embed="rId16"/>
+                    <a:stretch>
+                      <a:fillRect/>
+                    </a:stretch>
+                  </pic:blipFill>
+                  <pic:spPr>
+                    <a:xfrm>
+                      <a:off x="0" y="0"/>
+                      <a:ext cx="2240704" cy="1849976"/>
+                    </a:xfrm>
+                    <a:prstGeom prst="rect">
+                      <a:avLst/>
+                    </a:prstGeom>
+                  </pic:spPr>
+                </pic:pic>
+              </a:graphicData>
+            </a:graphic>
+          </wp:inline>
+        </w:drawing>
+      </w:r>
+    </w:p>
+    <w:p>
+      <w:pPr>
+        <w:rPr>
+          <w:rFonts w:hint="eastAsia"/>
+        </w:rPr>
+      </w:pPr>
+      <w:r>
+        <w:t>（</w:t>
+      </w:r>
+      <w:r>
+        <w:rPr>
+          <w:rFonts w:hint="eastAsia"/>
+        </w:rPr>
+        <w:t>难点在于</w:t>
+      </w:r>
+      <w:proofErr w:type="spellStart"/>
+      <w:r>
+        <w:t>Rp</w:t>
+      </w:r>
+      <w:proofErr w:type="spellEnd"/>
+      <w:r>
+        <w:t>上面）</w:t>
+      </w:r>
+    </w:p>
+    <w:p>
+      <w:pPr>
+        <w:rPr>
+          <w:rFonts w:hint="eastAsia"/>
+        </w:rPr>
+      </w:pPr>
+      <w:r>
+        <w:drawing>
+          <wp:inline distT="0" distB="0" distL="0" distR="0" wp14:anchorId="77B04A8B" wp14:editId="367DA289">
+            <wp:extent cx="1935309" cy="1652499"/>
+            <wp:effectExtent l="0" t="0" r="0" b="0"/>
+            <wp:docPr id="17" name="图片 17"/>
+            <wp:cNvGraphicFramePr>
+              <a:graphicFrameLocks xmlns:a="http://schemas.openxmlformats.org/drawingml/2006/main" noChangeAspect="1"/>
+            </wp:cNvGraphicFramePr>
+            <a:graphic xmlns:a="http://schemas.openxmlformats.org/drawingml/2006/main">
+              <a:graphicData uri="http://schemas.openxmlformats.org/drawingml/2006/picture">
+                <pic:pic xmlns:pic="http://schemas.openxmlformats.org/drawingml/2006/picture">
+                  <pic:nvPicPr>
+                    <pic:cNvPr id="1" name=""/>
+                    <pic:cNvPicPr/>
+                  </pic:nvPicPr>
+                  <pic:blipFill>
+                    <a:blip r:embed="rId17"/>
+                    <a:stretch>
+                      <a:fillRect/>
+                    </a:stretch>
+                  </pic:blipFill>
+                  <pic:spPr>
+                    <a:xfrm>
+                      <a:off x="0" y="0"/>
+                      <a:ext cx="1969935" cy="1682065"/>
+                    </a:xfrm>
+                    <a:prstGeom prst="rect">
+                      <a:avLst/>
+                    </a:prstGeom>
+                  </pic:spPr>
+                </pic:pic>
+              </a:graphicData>
+            </a:graphic>
+          </wp:inline>
+        </w:drawing>
+      </w:r>
+      <w:r>
+        <w:rPr>
+          <w:noProof/>
+        </w:rPr>
+        <w:t xml:space="preserve"> </w:t>
+      </w:r>
+      <w:r>
+        <w:drawing>
+          <wp:inline distT="0" distB="0" distL="0" distR="0" wp14:anchorId="7D1E2638" wp14:editId="16F718A7">
+            <wp:extent cx="1883429" cy="1560070"/>
+            <wp:effectExtent l="0" t="0" r="0" b="0"/>
+            <wp:docPr id="18" name="图片 18"/>
+            <wp:cNvGraphicFramePr>
+              <a:graphicFrameLocks xmlns:a="http://schemas.openxmlformats.org/drawingml/2006/main" noChangeAspect="1"/>
+            </wp:cNvGraphicFramePr>
+            <a:graphic xmlns:a="http://schemas.openxmlformats.org/drawingml/2006/main">
+              <a:graphicData uri="http://schemas.openxmlformats.org/drawingml/2006/picture">
+                <pic:pic xmlns:pic="http://schemas.openxmlformats.org/drawingml/2006/picture">
+                  <pic:nvPicPr>
+                    <pic:cNvPr id="1" name=""/>
+                    <pic:cNvPicPr/>
+                  </pic:nvPicPr>
+                  <pic:blipFill>
+                    <a:blip r:embed="rId18"/>
+                    <a:stretch>
+                      <a:fillRect/>
+                    </a:stretch>
+                  </pic:blipFill>
+                  <pic:spPr>
+                    <a:xfrm>
+                      <a:off x="0" y="0"/>
+                      <a:ext cx="1921014" cy="1591202"/>
+                    </a:xfrm>
+                    <a:prstGeom prst="rect">
+                      <a:avLst/>
+                    </a:prstGeom>
+                  </pic:spPr>
+                </pic:pic>
+              </a:graphicData>
+            </a:graphic>
+          </wp:inline>
+        </w:drawing>
+      </w:r>
+    </w:p>
+    <w:p>
+      <w:r>
+        <w:t>（</w:t>
+      </w:r>
+      <w:r>
+        <w:t>3</w:t>
+      </w:r>
+      <w:r>
+        <w:t>）谐振频率</w:t>
+      </w:r>
+      <w:r>
+        <w:t>：</w:t>
+      </w:r>
+      <w:r>
+        <w:rPr>
+          <w:rFonts w:hint="eastAsia"/>
+        </w:rPr>
+        <w:t>频率</w:t>
+      </w:r>
+      <w:r>
+        <w:t>越高，</w:t>
+      </w:r>
+      <w:r>
+        <w:rPr>
+          <w:rFonts w:hint="eastAsia"/>
+        </w:rPr>
+        <w:t>电感</w:t>
+      </w:r>
+      <w:r>
+        <w:t>阻碍电流越大，</w:t>
+      </w:r>
+      <w:r>
+        <w:rPr>
+          <w:rFonts w:hint="eastAsia"/>
+        </w:rPr>
+        <w:t>电流</w:t>
+      </w:r>
+      <w:r>
+        <w:t>就往电容</w:t>
+      </w:r>
+      <w:r>
+        <w:rPr>
+          <w:rFonts w:hint="eastAsia"/>
+        </w:rPr>
+        <w:t>走</w:t>
+      </w:r>
+      <w:r>
+        <w:t>了，</w:t>
+      </w:r>
+      <w:r>
+        <w:rPr>
+          <w:rFonts w:hint="eastAsia"/>
+        </w:rPr>
+        <w:t>所以</w:t>
+      </w:r>
+      <w:r>
+        <w:t>呈现容性；</w:t>
+      </w:r>
+    </w:p>
+    <w:p>
+      <w:r>
+        <w:rPr>
+          <w:rFonts w:hint="eastAsia"/>
+        </w:rPr>
+        <w:t>（</w:t>
+      </w:r>
+      <w:r>
+        <w:t>4</w:t>
+      </w:r>
+      <w:r>
+        <w:rPr>
+          <w:rFonts w:hint="eastAsia"/>
+        </w:rPr>
+        <w:t>）</w:t>
+      </w:r>
+      <w:r>
+        <w:t>品质因素：</w:t>
+      </w:r>
+    </w:p>
+    <w:p>
+      <w:r>
+        <w:drawing>
+          <wp:anchor distT="0" distB="0" distL="114300" distR="114300" simplePos="0" relativeHeight="251658240" behindDoc="0" locked="0" layoutInCell="1" allowOverlap="1" wp14:anchorId="5732AE4D" wp14:editId="0A91B903">
+            <wp:simplePos x="0" y="0"/>
+            <wp:positionH relativeFrom="column">
+              <wp:align>left</wp:align>
+            </wp:positionH>
+            <wp:positionV relativeFrom="paragraph">
+              <wp:align>top</wp:align>
+            </wp:positionV>
+            <wp:extent cx="4048187" cy="1673901"/>
+            <wp:effectExtent l="0" t="0" r="0" b="2540"/>
+            <wp:wrapSquare wrapText="bothSides"/>
+            <wp:docPr id="19" name="图片 19"/>
+            <wp:cNvGraphicFramePr>
+              <a:graphicFrameLocks xmlns:a="http://schemas.openxmlformats.org/drawingml/2006/main" noChangeAspect="1"/>
+            </wp:cNvGraphicFramePr>
+            <a:graphic xmlns:a="http://schemas.openxmlformats.org/drawingml/2006/main">
+              <a:graphicData uri="http://schemas.openxmlformats.org/drawingml/2006/picture">
+                <pic:pic xmlns:pic="http://schemas.openxmlformats.org/drawingml/2006/picture">
+                  <pic:nvPicPr>
+                    <pic:cNvPr id="1" name=""/>
+                    <pic:cNvPicPr/>
+                  </pic:nvPicPr>
+                  <pic:blipFill>
+                    <a:blip r:embed="rId19">
+                      <a:extLst>
+                        <a:ext uri="{28A0092B-C50C-407E-A947-70E740481C1C}">
+                          <a14:useLocalDpi xmlns:a14="http://schemas.microsoft.com/office/drawing/2010/main" val="0"/>
+                        </a:ext>
+                      </a:extLst>
+                    </a:blip>
+                    <a:stretch>
+                      <a:fillRect/>
+                    </a:stretch>
+                  </pic:blipFill>
+                  <pic:spPr>
+                    <a:xfrm>
+                      <a:off x="0" y="0"/>
+                      <a:ext cx="4048187" cy="1673901"/>
+                    </a:xfrm>
+                    <a:prstGeom prst="rect">
+                      <a:avLst/>
+                    </a:prstGeom>
+                  </pic:spPr>
+                </pic:pic>
+              </a:graphicData>
+            </a:graphic>
+          </wp:anchor>
+        </w:drawing>
+      </w:r>
+      <w:r>
+        <w:br w:type="textWrapping" w:clear="all"/>
+        <w:t xml:space="preserve">Q = </w:t>
+      </w:r>
+      <w:r>
+        <w:rPr>
+          <w:rFonts w:hint="eastAsia"/>
+        </w:rPr>
+        <w:t>电</w:t>
+      </w:r>
+      <w:r>
+        <w:rPr>
+          <w:rFonts w:hint="eastAsia"/>
+        </w:rPr>
+        <w:t>纳</w:t>
+      </w:r>
+      <w:r>
+        <w:t xml:space="preserve"> /</w:t>
+      </w:r>
+      <w:r>
+        <w:t xml:space="preserve"> </w:t>
+      </w:r>
+      <w:r>
+        <w:rPr>
+          <w:rFonts w:hint="eastAsia"/>
+        </w:rPr>
+        <w:t>电导</w:t>
+      </w:r>
+    </w:p>
+    <w:p>
+      <w:r>
+        <w:rPr>
+          <w:rFonts w:hint="eastAsia"/>
+        </w:rPr>
+        <w:t>由</w:t>
+      </w:r>
+      <w:r>
+        <w:t>图易得</w:t>
+      </w:r>
+      <w:r>
+        <w:rPr>
+          <w:rFonts w:hint="eastAsia"/>
+        </w:rPr>
+        <w:t>Q</w:t>
+      </w:r>
+      <w:r>
+        <w:rPr>
+          <w:rFonts w:hint="eastAsia"/>
+        </w:rPr>
+        <w:t>的</w:t>
+      </w:r>
+      <w:r>
+        <w:t>物理意义：</w:t>
+      </w:r>
+    </w:p>
+    <w:p>
+      <w:r>
+        <w:drawing>
+          <wp:inline distT="0" distB="0" distL="0" distR="0" wp14:anchorId="744FDC60" wp14:editId="010D5E69">
+            <wp:extent cx="2120799" cy="1893174"/>
+            <wp:effectExtent l="0" t="0" r="0" b="12065"/>
+            <wp:docPr id="20" name="图片 20"/>
+            <wp:cNvGraphicFramePr>
+              <a:graphicFrameLocks xmlns:a="http://schemas.openxmlformats.org/drawingml/2006/main" noChangeAspect="1"/>
+            </wp:cNvGraphicFramePr>
+            <a:graphic xmlns:a="http://schemas.openxmlformats.org/drawingml/2006/main">
+              <a:graphicData uri="http://schemas.openxmlformats.org/drawingml/2006/picture">
+                <pic:pic xmlns:pic="http://schemas.openxmlformats.org/drawingml/2006/picture">
+                  <pic:nvPicPr>
+                    <pic:cNvPr id="1" name=""/>
+                    <pic:cNvPicPr/>
+                  </pic:nvPicPr>
+                  <pic:blipFill>
+                    <a:blip r:embed="rId20"/>
+                    <a:stretch>
+                      <a:fillRect/>
+                    </a:stretch>
+                  </pic:blipFill>
+                  <pic:spPr>
+                    <a:xfrm>
+                      <a:off x="0" y="0"/>
+                      <a:ext cx="2160872" cy="1928946"/>
+                    </a:xfrm>
+                    <a:prstGeom prst="rect">
+                      <a:avLst/>
+                    </a:prstGeom>
+                  </pic:spPr>
+                </pic:pic>
+              </a:graphicData>
+            </a:graphic>
+          </wp:inline>
+        </w:drawing>
+      </w:r>
+    </w:p>
+    <w:p>
+      <w:pPr>
+        <w:rPr>
+          <w:rFonts w:hint="eastAsia"/>
+        </w:rPr>
+      </w:pPr>
+    </w:p>
+    <w:p>
+      <w:r>
+        <w:rPr>
+          <w:rFonts w:hint="eastAsia"/>
+        </w:rPr>
+        <w:t>（</w:t>
+      </w:r>
+      <w:r>
+        <w:t>5</w:t>
+      </w:r>
+      <w:r>
+        <w:rPr>
+          <w:rFonts w:hint="eastAsia"/>
+        </w:rPr>
+        <w:t>）</w:t>
+      </w:r>
+      <w:r>
+        <w:t>谐振曲线和通频带</w:t>
+      </w:r>
+    </w:p>
+    <w:p>
+      <w:r>
+        <w:drawing>
+          <wp:inline distT="0" distB="0" distL="0" distR="0" wp14:anchorId="0F2154CD" wp14:editId="2819AD02">
+            <wp:extent cx="4162487" cy="1359579"/>
+            <wp:effectExtent l="0" t="0" r="3175" b="12065"/>
+            <wp:docPr id="21" name="图片 21"/>
+            <wp:cNvGraphicFramePr>
+              <a:graphicFrameLocks xmlns:a="http://schemas.openxmlformats.org/drawingml/2006/main" noChangeAspect="1"/>
+            </wp:cNvGraphicFramePr>
+            <a:graphic xmlns:a="http://schemas.openxmlformats.org/drawingml/2006/main">
+              <a:graphicData uri="http://schemas.openxmlformats.org/drawingml/2006/picture">
+                <pic:pic xmlns:pic="http://schemas.openxmlformats.org/drawingml/2006/picture">
+                  <pic:nvPicPr>
+                    <pic:cNvPr id="1" name=""/>
+                    <pic:cNvPicPr/>
+                  </pic:nvPicPr>
+                  <pic:blipFill>
+                    <a:blip r:embed="rId21"/>
+                    <a:stretch>
+                      <a:fillRect/>
+                    </a:stretch>
+                  </pic:blipFill>
+                  <pic:spPr>
+                    <a:xfrm>
+                      <a:off x="0" y="0"/>
+                      <a:ext cx="4221217" cy="1378762"/>
+                    </a:xfrm>
+                    <a:prstGeom prst="rect">
+                      <a:avLst/>
+                    </a:prstGeom>
+                  </pic:spPr>
+                </pic:pic>
+              </a:graphicData>
+            </a:graphic>
+          </wp:inline>
+        </w:drawing>
+      </w:r>
+      <w:r>
+        <w:tab/>
+      </w:r>
+    </w:p>
+    <w:p>
+      <w:r>
+        <w:drawing>
+          <wp:inline distT="0" distB="0" distL="0" distR="0" wp14:anchorId="1CC5D238" wp14:editId="7E423375">
+            <wp:extent cx="4391087" cy="1596663"/>
+            <wp:effectExtent l="0" t="0" r="3175" b="3810"/>
+            <wp:docPr id="22" name="图片 22"/>
+            <wp:cNvGraphicFramePr>
+              <a:graphicFrameLocks xmlns:a="http://schemas.openxmlformats.org/drawingml/2006/main" noChangeAspect="1"/>
+            </wp:cNvGraphicFramePr>
+            <a:graphic xmlns:a="http://schemas.openxmlformats.org/drawingml/2006/main">
+              <a:graphicData uri="http://schemas.openxmlformats.org/drawingml/2006/picture">
+                <pic:pic xmlns:pic="http://schemas.openxmlformats.org/drawingml/2006/picture">
+                  <pic:nvPicPr>
+                    <pic:cNvPr id="1" name=""/>
+                    <pic:cNvPicPr/>
+                  </pic:nvPicPr>
+                  <pic:blipFill>
+                    <a:blip r:embed="rId22"/>
+                    <a:stretch>
+                      <a:fillRect/>
+                    </a:stretch>
+                  </pic:blipFill>
+                  <pic:spPr>
+                    <a:xfrm>
+                      <a:off x="0" y="0"/>
+                      <a:ext cx="4460309" cy="1621833"/>
+                    </a:xfrm>
+                    <a:prstGeom prst="rect">
+                      <a:avLst/>
+                    </a:prstGeom>
+                  </pic:spPr>
+                </pic:pic>
+              </a:graphicData>
+            </a:graphic>
+          </wp:inline>
+        </w:drawing>
+      </w:r>
+    </w:p>
+    <w:p>
+      <w:pPr>
+        <w:rPr>
+          <w:rFonts w:hint="eastAsia"/>
+        </w:rPr>
+      </w:pPr>
+    </w:p>
+    <w:p>
+      <w:r>
+        <w:rPr>
+          <w:rFonts w:hint="eastAsia"/>
+        </w:rPr>
+        <w:t>（</w:t>
+      </w:r>
+      <w:r>
+        <w:t>6</w:t>
+      </w:r>
+      <w:r>
+        <w:rPr>
+          <w:rFonts w:hint="eastAsia"/>
+        </w:rPr>
+        <w:t>）</w:t>
+      </w:r>
+      <w:r>
+        <w:t>串、</w:t>
+      </w:r>
+      <w:r>
+        <w:rPr>
+          <w:rFonts w:hint="eastAsia"/>
+        </w:rPr>
+        <w:t>并联谐振</w:t>
+      </w:r>
+      <w:r>
+        <w:t>回路的对偶关系</w:t>
+      </w:r>
+    </w:p>
+    <w:p>
       <w:pPr>
         <w:rPr>
           <w:rFonts w:hint="eastAsia"/>
@@ -1188,6 +2789,26 @@
       </w:pPr>
       <w:bookmarkStart w:id="0" w:name="_GoBack"/>
       <w:bookmarkEnd w:id="0"/>
+    </w:p>
+    <w:p>
+      <w:pPr>
+        <w:tabs>
+          <w:tab w:val="left" w:pos="5370"/>
+        </w:tabs>
+        <w:rPr>
+          <w:rFonts w:hint="eastAsia"/>
+        </w:rPr>
+      </w:pPr>
+    </w:p>
+    <w:p>
+      <w:pPr>
+        <w:tabs>
+          <w:tab w:val="left" w:pos="5370"/>
+        </w:tabs>
+        <w:rPr>
+          <w:rFonts w:hint="eastAsia"/>
+        </w:rPr>
+      </w:pPr>
     </w:p>
     <w:sectPr>
       <w:pgSz w:w="11900" w:h="16840"/>
@@ -1197,6 +2818,44 @@
     </w:sectPr>
   </w:body>
 </w:document>
+</file>
+
+<file path=word/endnotes.xml><?xml version="1.0" encoding="utf-8"?>
+<w:endnotes xmlns:wpc="http://schemas.microsoft.com/office/word/2010/wordprocessingCanvas" xmlns:mo="http://schemas.microsoft.com/office/mac/office/2008/main" xmlns:mc="http://schemas.openxmlformats.org/markup-compatibility/2006" xmlns:mv="urn:schemas-microsoft-com:mac:vml" xmlns:o="urn:schemas-microsoft-com:office:office" xmlns:r="http://schemas.openxmlformats.org/officeDocument/2006/relationships" xmlns:m="http://schemas.openxmlformats.org/officeDocument/2006/math" xmlns:v="urn:schemas-microsoft-com:vml" xmlns:wp14="http://schemas.microsoft.com/office/word/2010/wordprocessingDrawing" xmlns:wp="http://schemas.openxmlformats.org/drawingml/2006/wordprocessingDrawing" xmlns:w10="urn:schemas-microsoft-com:office:word" xmlns:w="http://schemas.openxmlformats.org/wordprocessingml/2006/main" xmlns:w14="http://schemas.microsoft.com/office/word/2010/wordml" xmlns:w15="http://schemas.microsoft.com/office/word/2012/wordml" xmlns:wpg="http://schemas.microsoft.com/office/word/2010/wordprocessingGroup" xmlns:wpi="http://schemas.microsoft.com/office/word/2010/wordprocessingInk" xmlns:wne="http://schemas.microsoft.com/office/word/2006/wordml" xmlns:wps="http://schemas.microsoft.com/office/word/2010/wordprocessingShape" mc:Ignorable="w14 w15 wp14">
+  <w:endnote w:type="separator" w:id="-1">
+    <w:p>
+      <w:r>
+        <w:separator/>
+      </w:r>
+    </w:p>
+  </w:endnote>
+  <w:endnote w:type="continuationSeparator" w:id="0">
+    <w:p>
+      <w:r>
+        <w:continuationSeparator/>
+      </w:r>
+    </w:p>
+  </w:endnote>
+</w:endnotes>
+</file>
+
+<file path=word/footnotes.xml><?xml version="1.0" encoding="utf-8"?>
+<w:footnotes xmlns:wpc="http://schemas.microsoft.com/office/word/2010/wordprocessingCanvas" xmlns:mo="http://schemas.microsoft.com/office/mac/office/2008/main" xmlns:mc="http://schemas.openxmlformats.org/markup-compatibility/2006" xmlns:mv="urn:schemas-microsoft-com:mac:vml" xmlns:o="urn:schemas-microsoft-com:office:office" xmlns:r="http://schemas.openxmlformats.org/officeDocument/2006/relationships" xmlns:m="http://schemas.openxmlformats.org/officeDocument/2006/math" xmlns:v="urn:schemas-microsoft-com:vml" xmlns:wp14="http://schemas.microsoft.com/office/word/2010/wordprocessingDrawing" xmlns:wp="http://schemas.openxmlformats.org/drawingml/2006/wordprocessingDrawing" xmlns:w10="urn:schemas-microsoft-com:office:word" xmlns:w="http://schemas.openxmlformats.org/wordprocessingml/2006/main" xmlns:w14="http://schemas.microsoft.com/office/word/2010/wordml" xmlns:w15="http://schemas.microsoft.com/office/word/2012/wordml" xmlns:wpg="http://schemas.microsoft.com/office/word/2010/wordprocessingGroup" xmlns:wpi="http://schemas.microsoft.com/office/word/2010/wordprocessingInk" xmlns:wne="http://schemas.microsoft.com/office/word/2006/wordml" xmlns:wps="http://schemas.microsoft.com/office/word/2010/wordprocessingShape" mc:Ignorable="w14 w15 wp14">
+  <w:footnote w:type="separator" w:id="-1">
+    <w:p>
+      <w:r>
+        <w:separator/>
+      </w:r>
+    </w:p>
+  </w:footnote>
+  <w:footnote w:type="continuationSeparator" w:id="0">
+    <w:p>
+      <w:r>
+        <w:continuationSeparator/>
+      </w:r>
+    </w:p>
+  </w:footnote>
+</w:footnotes>
 </file>
 
 <file path=word/styles.xml><?xml version="1.0" encoding="utf-8"?>
@@ -1629,6 +3288,98 @@
     <w:semiHidden/>
     <w:unhideWhenUsed/>
   </w:style>
+  <w:style w:type="paragraph" w:styleId="a3">
+    <w:name w:val="header"/>
+    <w:basedOn w:val="a"/>
+    <w:link w:val="a4"/>
+    <w:uiPriority w:val="99"/>
+    <w:unhideWhenUsed/>
+    <w:rsid w:val="00300DCF"/>
+    <w:pPr>
+      <w:pBdr>
+        <w:bottom w:val="single" w:sz="6" w:space="1" w:color="auto"/>
+      </w:pBdr>
+      <w:tabs>
+        <w:tab w:val="center" w:pos="4153"/>
+        <w:tab w:val="right" w:pos="8306"/>
+      </w:tabs>
+      <w:snapToGrid w:val="0"/>
+      <w:jc w:val="center"/>
+    </w:pPr>
+    <w:rPr>
+      <w:sz w:val="18"/>
+      <w:szCs w:val="18"/>
+    </w:rPr>
+  </w:style>
+  <w:style w:type="character" w:customStyle="1" w:styleId="a4">
+    <w:name w:val="页眉字符"/>
+    <w:basedOn w:val="a0"/>
+    <w:link w:val="a3"/>
+    <w:uiPriority w:val="99"/>
+    <w:rsid w:val="00300DCF"/>
+    <w:rPr>
+      <w:sz w:val="18"/>
+      <w:szCs w:val="18"/>
+    </w:rPr>
+  </w:style>
+  <w:style w:type="paragraph" w:styleId="a5">
+    <w:name w:val="footer"/>
+    <w:basedOn w:val="a"/>
+    <w:link w:val="a6"/>
+    <w:uiPriority w:val="99"/>
+    <w:unhideWhenUsed/>
+    <w:rsid w:val="00300DCF"/>
+    <w:pPr>
+      <w:tabs>
+        <w:tab w:val="center" w:pos="4153"/>
+        <w:tab w:val="right" w:pos="8306"/>
+      </w:tabs>
+      <w:snapToGrid w:val="0"/>
+      <w:jc w:val="left"/>
+    </w:pPr>
+    <w:rPr>
+      <w:sz w:val="18"/>
+      <w:szCs w:val="18"/>
+    </w:rPr>
+  </w:style>
+  <w:style w:type="character" w:customStyle="1" w:styleId="a6">
+    <w:name w:val="页脚字符"/>
+    <w:basedOn w:val="a0"/>
+    <w:link w:val="a5"/>
+    <w:uiPriority w:val="99"/>
+    <w:rsid w:val="00300DCF"/>
+    <w:rPr>
+      <w:sz w:val="18"/>
+      <w:szCs w:val="18"/>
+    </w:rPr>
+  </w:style>
+  <w:style w:type="paragraph" w:styleId="HTML">
+    <w:name w:val="HTML Preformatted"/>
+    <w:basedOn w:val="a"/>
+    <w:link w:val="HTML0"/>
+    <w:uiPriority w:val="99"/>
+    <w:semiHidden/>
+    <w:unhideWhenUsed/>
+    <w:rsid w:val="000E163B"/>
+    <w:rPr>
+      <w:rFonts w:ascii="Courier" w:hAnsi="Courier"/>
+      <w:sz w:val="20"/>
+      <w:szCs w:val="20"/>
+    </w:rPr>
+  </w:style>
+  <w:style w:type="character" w:customStyle="1" w:styleId="HTML0">
+    <w:name w:val="HTML 预设格式字符"/>
+    <w:basedOn w:val="a0"/>
+    <w:link w:val="HTML"/>
+    <w:uiPriority w:val="99"/>
+    <w:semiHidden/>
+    <w:rsid w:val="000E163B"/>
+    <w:rPr>
+      <w:rFonts w:ascii="Courier" w:hAnsi="Courier"/>
+      <w:sz w:val="20"/>
+      <w:szCs w:val="20"/>
+    </w:rPr>
+  </w:style>
 </w:styles>
 </file>
 

--- a/通信电子线路/上课笔记/第一章 串谐 并谐.docx
+++ b/通信电子线路/上课笔记/第一章 串谐 并谐.docx
@@ -2707,6 +2707,7 @@
       </w:r>
     </w:p>
     <w:p>
+      <w:bookmarkStart w:id="0" w:name="_GoBack"/>
       <w:r>
         <w:drawing>
           <wp:inline distT="0" distB="0" distL="0" distR="0" wp14:anchorId="1CC5D238" wp14:editId="7E423375">
@@ -2744,6 +2745,7 @@
           </wp:inline>
         </w:drawing>
       </w:r>
+      <w:bookmarkEnd w:id="0"/>
     </w:p>
     <w:p>
       <w:pPr>
@@ -2778,17 +2780,132 @@
         <w:t>并联谐振</w:t>
       </w:r>
       <w:r>
-        <w:t>回路的对偶关系</w:t>
-      </w:r>
-    </w:p>
+        <w:t>回路的对偶</w:t>
+      </w:r>
+    </w:p>
+    <w:p/>
     <w:p>
       <w:pPr>
         <w:rPr>
           <w:rFonts w:hint="eastAsia"/>
         </w:rPr>
       </w:pPr>
-      <w:bookmarkStart w:id="0" w:name="_GoBack"/>
-      <w:bookmarkEnd w:id="0"/>
+      <w:r>
+        <w:rPr>
+          <w:rFonts w:hint="eastAsia"/>
+        </w:rPr>
+        <w:t>（</w:t>
+      </w:r>
+      <w:r>
+        <w:t>7</w:t>
+      </w:r>
+      <w:r>
+        <w:rPr>
+          <w:rFonts w:hint="eastAsia"/>
+        </w:rPr>
+        <w:t>）</w:t>
+      </w:r>
+      <w:r>
+        <w:t>信号源内阻及负载的</w:t>
+      </w:r>
+      <w:r>
+        <w:rPr>
+          <w:rFonts w:hint="eastAsia"/>
+        </w:rPr>
+        <w:t>影响</w:t>
+      </w:r>
+      <w:r>
+        <w:rPr>
+          <w:rFonts w:hint="eastAsia"/>
+        </w:rPr>
+        <w:t>：</w:t>
+      </w:r>
+    </w:p>
+    <w:p>
+      <w:pPr>
+        <w:rPr>
+          <w:rFonts w:hint="eastAsia"/>
+        </w:rPr>
+      </w:pPr>
+    </w:p>
+    <w:p>
+      <w:r>
+        <w:rPr>
+          <w:rFonts w:hint="eastAsia"/>
+        </w:rPr>
+        <w:t>考虑信号源内阻</w:t>
+      </w:r>
+      <w:r>
+        <w:rPr>
+          <w:b/>
+          <w:bCs/>
+        </w:rPr>
+        <w:t>RS</w:t>
+      </w:r>
+      <w:r>
+        <w:rPr>
+          <w:rFonts w:hint="eastAsia"/>
+        </w:rPr>
+        <w:t>和负载电阻</w:t>
+      </w:r>
+      <w:r>
+        <w:rPr>
+          <w:b/>
+          <w:bCs/>
+        </w:rPr>
+        <w:t xml:space="preserve">RL </w:t>
+      </w:r>
+      <w:r>
+        <w:rPr>
+          <w:rFonts w:hint="eastAsia"/>
+        </w:rPr>
+        <w:t>后，由于回路总的损耗增大，回路</w:t>
+      </w:r>
+      <w:r>
+        <w:rPr>
+          <w:b/>
+          <w:bCs/>
+        </w:rPr>
+        <w:t>Q</w:t>
+      </w:r>
+      <w:r>
+        <w:rPr>
+          <w:rFonts w:hint="eastAsia"/>
+        </w:rPr>
+        <w:t>值将</w:t>
+      </w:r>
+      <w:r>
+        <w:t xml:space="preserve"> </w:t>
+      </w:r>
+      <w:r>
+        <w:rPr>
+          <w:rFonts w:hint="eastAsia"/>
+        </w:rPr>
+        <w:t>下降，称其为等效品质因数</w:t>
+      </w:r>
+      <w:r>
+        <w:rPr>
+          <w:b/>
+          <w:bCs/>
+        </w:rPr>
+        <w:t>QL</w:t>
+      </w:r>
+      <w:r>
+        <w:rPr>
+          <w:rFonts w:hint="eastAsia"/>
+        </w:rPr>
+        <w:t>。</w:t>
+      </w:r>
+      <w:r>
+        <w:t xml:space="preserve"> </w:t>
+      </w:r>
+    </w:p>
+    <w:p>
+      <w:pPr>
+        <w:rPr>
+          <w:rFonts w:hint="eastAsia"/>
+        </w:rPr>
+      </w:pPr>
     </w:p>
     <w:p>
       <w:pPr>

--- a/通信电子线路/上课笔记/第一章 串谐 并谐.docx
+++ b/通信电子线路/上课笔记/第一章 串谐 并谐.docx
@@ -7,7 +7,7 @@
         <w:widowControl/>
         <w:jc w:val="center"/>
         <w:rPr>
-          <w:rFonts w:ascii="Times New Roman" w:eastAsia="Times New Roman" w:hAnsi="Times New Roman" w:cs="Times New Roman" w:hint="eastAsia"/>
+          <w:rFonts w:ascii="Times New Roman" w:eastAsia="Times New Roman" w:hAnsi="Times New Roman" w:cs="Times New Roman"/>
           <w:b/>
           <w:kern w:val="0"/>
           <w:sz w:val="32"/>
@@ -86,23 +86,444 @@
         <w:jc w:val="left"/>
         <w:rPr>
           <w:rFonts w:ascii="Times New Roman" w:eastAsia="Times New Roman" w:hAnsi="Times New Roman" w:cs="Times New Roman" w:hint="eastAsia"/>
-          <w:kern w:val="0"/>
-          <w:sz w:val="21"/>
+          <w:b/>
+          <w:kern w:val="0"/>
+          <w:sz w:val="28"/>
           <w:szCs w:val="21"/>
         </w:rPr>
       </w:pPr>
+      <w:r>
+        <w:rPr>
+          <w:rFonts w:ascii="SimSun" w:eastAsia="SimSun" w:hAnsi="SimSun" w:cs="SimSun"/>
+          <w:b/>
+          <w:kern w:val="0"/>
+          <w:sz w:val="28"/>
+          <w:szCs w:val="21"/>
+        </w:rPr>
+        <w:t>电</w:t>
+      </w:r>
+      <w:r>
+        <w:rPr>
+          <w:rFonts w:ascii="MS Mincho" w:eastAsia="MS Mincho" w:hAnsi="MS Mincho" w:cs="MS Mincho" w:hint="eastAsia"/>
+          <w:b/>
+          <w:kern w:val="0"/>
+          <w:sz w:val="28"/>
+          <w:szCs w:val="21"/>
+        </w:rPr>
+        <w:t>路</w:t>
+      </w:r>
+      <w:r>
+        <w:rPr>
+          <w:rFonts w:ascii="MS Mincho" w:eastAsia="MS Mincho" w:hAnsi="MS Mincho" w:cs="MS Mincho"/>
+          <w:b/>
+          <w:kern w:val="0"/>
+          <w:sz w:val="28"/>
+          <w:szCs w:val="21"/>
+        </w:rPr>
+        <w:t>知</w:t>
+      </w:r>
+      <w:r>
+        <w:rPr>
+          <w:rFonts w:ascii="SimSun" w:eastAsia="SimSun" w:hAnsi="SimSun" w:cs="SimSun"/>
+          <w:b/>
+          <w:kern w:val="0"/>
+          <w:sz w:val="28"/>
+          <w:szCs w:val="21"/>
+        </w:rPr>
+        <w:t>识</w:t>
+      </w:r>
+      <w:r>
+        <w:rPr>
+          <w:rFonts w:ascii="MS Mincho" w:eastAsia="MS Mincho" w:hAnsi="MS Mincho" w:cs="MS Mincho"/>
+          <w:b/>
+          <w:kern w:val="0"/>
+          <w:sz w:val="28"/>
+          <w:szCs w:val="21"/>
+        </w:rPr>
+        <w:t>复</w:t>
+      </w:r>
+      <w:r>
+        <w:rPr>
+          <w:rFonts w:ascii="SimSun" w:eastAsia="SimSun" w:hAnsi="SimSun" w:cs="SimSun"/>
+          <w:b/>
+          <w:kern w:val="0"/>
+          <w:sz w:val="28"/>
+          <w:szCs w:val="21"/>
+        </w:rPr>
+        <w:t>习</w:t>
+      </w:r>
+    </w:p>
+    <w:p>
+      <w:pPr>
+        <w:pStyle w:val="a7"/>
+        <w:widowControl/>
+        <w:numPr>
+          <w:ilvl w:val="0"/>
+          <w:numId w:val="1"/>
+        </w:numPr>
+        <w:ind w:firstLineChars="0"/>
+        <w:jc w:val="left"/>
+        <w:rPr>
+          <w:rFonts w:ascii="MS Mincho" w:eastAsia="MS Mincho" w:hAnsi="MS Mincho" w:cs="MS Mincho"/>
+          <w:kern w:val="0"/>
+          <w:sz w:val="21"/>
+          <w:szCs w:val="21"/>
+        </w:rPr>
+      </w:pPr>
+      <w:r>
+        <w:rPr>
+          <w:rFonts w:ascii="MS Mincho" w:eastAsia="MS Mincho" w:hAnsi="MS Mincho" w:cs="MS Mincho"/>
+          <w:kern w:val="0"/>
+          <w:sz w:val="21"/>
+          <w:szCs w:val="21"/>
+        </w:rPr>
+        <w:t>模</w:t>
+      </w:r>
+      <w:r>
+        <w:rPr>
+          <w:rFonts w:ascii="SimSun" w:eastAsia="SimSun" w:hAnsi="SimSun" w:cs="SimSun"/>
+          <w:kern w:val="0"/>
+          <w:sz w:val="21"/>
+          <w:szCs w:val="21"/>
+        </w:rPr>
+        <w:t>拟</w:t>
+      </w:r>
+      <w:r>
+        <w:rPr>
+          <w:rFonts w:ascii="MS Mincho" w:eastAsia="MS Mincho" w:hAnsi="MS Mincho" w:cs="MS Mincho"/>
+          <w:kern w:val="0"/>
+          <w:sz w:val="21"/>
+          <w:szCs w:val="21"/>
+        </w:rPr>
+        <w:t>与数字信号的本</w:t>
+      </w:r>
+      <w:r>
+        <w:rPr>
+          <w:rFonts w:ascii="SimSun" w:eastAsia="SimSun" w:hAnsi="SimSun" w:cs="SimSun"/>
+          <w:kern w:val="0"/>
+          <w:sz w:val="21"/>
+          <w:szCs w:val="21"/>
+        </w:rPr>
+        <w:t>质</w:t>
+      </w:r>
+      <w:r>
+        <w:rPr>
+          <w:rFonts w:ascii="MS Mincho" w:eastAsia="MS Mincho" w:hAnsi="MS Mincho" w:cs="MS Mincho"/>
+          <w:kern w:val="0"/>
+          <w:sz w:val="21"/>
+          <w:szCs w:val="21"/>
+        </w:rPr>
+        <w:t>区</w:t>
+      </w:r>
+      <w:r>
+        <w:rPr>
+          <w:rFonts w:ascii="SimSun" w:eastAsia="SimSun" w:hAnsi="SimSun" w:cs="SimSun"/>
+          <w:kern w:val="0"/>
+          <w:sz w:val="21"/>
+          <w:szCs w:val="21"/>
+        </w:rPr>
+        <w:t>别</w:t>
+      </w:r>
+      <w:r>
+        <w:rPr>
+          <w:rFonts w:ascii="MS Mincho" w:eastAsia="MS Mincho" w:hAnsi="MS Mincho" w:cs="MS Mincho"/>
+          <w:kern w:val="0"/>
+          <w:sz w:val="21"/>
+          <w:szCs w:val="21"/>
+        </w:rPr>
+        <w:t>：状</w:t>
+      </w:r>
+      <w:r>
+        <w:rPr>
+          <w:rFonts w:ascii="SimSun" w:eastAsia="SimSun" w:hAnsi="SimSun" w:cs="SimSun"/>
+          <w:kern w:val="0"/>
+          <w:sz w:val="21"/>
+          <w:szCs w:val="21"/>
+        </w:rPr>
+        <w:t>态</w:t>
+      </w:r>
+      <w:r>
+        <w:rPr>
+          <w:rFonts w:ascii="MS Mincho" w:eastAsia="MS Mincho" w:hAnsi="MS Mincho" w:cs="MS Mincho"/>
+          <w:kern w:val="0"/>
+          <w:sz w:val="21"/>
+          <w:szCs w:val="21"/>
+        </w:rPr>
+        <w:t>的有限与无限；</w:t>
+      </w:r>
     </w:p>
     <w:p>
       <w:pPr>
         <w:widowControl/>
         <w:jc w:val="left"/>
         <w:rPr>
+          <w:rFonts w:ascii="Times New Roman" w:eastAsia="Times New Roman" w:hAnsi="Times New Roman" w:cs="Times New Roman" w:hint="eastAsia"/>
+          <w:kern w:val="0"/>
+          <w:sz w:val="21"/>
+          <w:szCs w:val="21"/>
+        </w:rPr>
+      </w:pPr>
+    </w:p>
+    <w:p>
+      <w:pPr>
+        <w:pStyle w:val="a7"/>
+        <w:widowControl/>
+        <w:numPr>
+          <w:ilvl w:val="0"/>
+          <w:numId w:val="1"/>
+        </w:numPr>
+        <w:ind w:firstLineChars="0"/>
+        <w:jc w:val="left"/>
+        <w:rPr>
+          <w:rFonts w:ascii="MS Mincho" w:eastAsia="MS Mincho" w:hAnsi="MS Mincho" w:cs="MS Mincho"/>
+          <w:kern w:val="0"/>
+          <w:sz w:val="21"/>
+          <w:szCs w:val="21"/>
+        </w:rPr>
+      </w:pPr>
+      <w:r>
+        <w:rPr>
+          <w:rFonts w:ascii="MS Mincho" w:eastAsia="MS Mincho" w:hAnsi="MS Mincho" w:cs="MS Mincho"/>
+          <w:kern w:val="0"/>
+          <w:sz w:val="21"/>
+          <w:szCs w:val="21"/>
+        </w:rPr>
+        <w:t>阻抗：具有</w:t>
+      </w:r>
+      <w:r>
+        <w:rPr>
+          <w:rFonts w:ascii="SimSun" w:eastAsia="SimSun" w:hAnsi="SimSun" w:cs="SimSun"/>
+          <w:kern w:val="0"/>
+          <w:sz w:val="21"/>
+          <w:szCs w:val="21"/>
+        </w:rPr>
+        <w:t>电</w:t>
+      </w:r>
+      <w:r>
+        <w:rPr>
+          <w:rFonts w:ascii="MS Mincho" w:eastAsia="MS Mincho" w:hAnsi="MS Mincho" w:cs="MS Mincho"/>
+          <w:kern w:val="0"/>
+          <w:sz w:val="21"/>
+          <w:szCs w:val="21"/>
+        </w:rPr>
+        <w:t>阻、</w:t>
+      </w:r>
+      <w:r>
+        <w:rPr>
+          <w:rFonts w:ascii="SimSun" w:eastAsia="SimSun" w:hAnsi="SimSun" w:cs="SimSun"/>
+          <w:kern w:val="0"/>
+          <w:sz w:val="21"/>
+          <w:szCs w:val="21"/>
+        </w:rPr>
+        <w:t>电</w:t>
+      </w:r>
+      <w:r>
+        <w:rPr>
+          <w:rFonts w:ascii="MS Mincho" w:eastAsia="MS Mincho" w:hAnsi="MS Mincho" w:cs="MS Mincho"/>
+          <w:kern w:val="0"/>
+          <w:sz w:val="21"/>
+          <w:szCs w:val="21"/>
+        </w:rPr>
+        <w:t>感和</w:t>
+      </w:r>
+      <w:r>
+        <w:rPr>
+          <w:rFonts w:ascii="SimSun" w:eastAsia="SimSun" w:hAnsi="SimSun" w:cs="SimSun"/>
+          <w:kern w:val="0"/>
+          <w:sz w:val="21"/>
+          <w:szCs w:val="21"/>
+        </w:rPr>
+        <w:t>电</w:t>
+      </w:r>
+      <w:r>
+        <w:rPr>
+          <w:rFonts w:ascii="MS Mincho" w:eastAsia="MS Mincho" w:hAnsi="MS Mincho" w:cs="MS Mincho"/>
+          <w:kern w:val="0"/>
+          <w:sz w:val="21"/>
+          <w:szCs w:val="21"/>
+        </w:rPr>
+        <w:t>容的</w:t>
+      </w:r>
+      <w:r>
+        <w:rPr>
+          <w:rFonts w:ascii="SimSun" w:eastAsia="SimSun" w:hAnsi="SimSun" w:cs="SimSun"/>
+          <w:kern w:val="0"/>
+          <w:sz w:val="21"/>
+          <w:szCs w:val="21"/>
+        </w:rPr>
+        <w:t>电</w:t>
+      </w:r>
+      <w:r>
+        <w:rPr>
+          <w:rFonts w:ascii="MS Mincho" w:eastAsia="MS Mincho" w:hAnsi="MS Mincho" w:cs="MS Mincho"/>
+          <w:kern w:val="0"/>
+          <w:sz w:val="21"/>
+          <w:szCs w:val="21"/>
+        </w:rPr>
+        <w:t>路里，</w:t>
+      </w:r>
+      <w:r>
+        <w:rPr>
+          <w:rFonts w:ascii="SimSun" w:eastAsia="SimSun" w:hAnsi="SimSun" w:cs="SimSun"/>
+          <w:kern w:val="0"/>
+          <w:sz w:val="21"/>
+          <w:szCs w:val="21"/>
+        </w:rPr>
+        <w:t>对</w:t>
+      </w:r>
+      <w:r>
+        <w:rPr>
+          <w:rFonts w:ascii="MS Mincho" w:eastAsia="MS Mincho" w:hAnsi="MS Mincho" w:cs="MS Mincho"/>
+          <w:kern w:val="0"/>
+          <w:sz w:val="21"/>
+          <w:szCs w:val="21"/>
+        </w:rPr>
+        <w:t>交流</w:t>
+      </w:r>
+      <w:r>
+        <w:rPr>
+          <w:rFonts w:ascii="SimSun" w:eastAsia="SimSun" w:hAnsi="SimSun" w:cs="SimSun"/>
+          <w:kern w:val="0"/>
+          <w:sz w:val="21"/>
+          <w:szCs w:val="21"/>
+        </w:rPr>
+        <w:t>电</w:t>
+      </w:r>
+      <w:r>
+        <w:rPr>
+          <w:rFonts w:ascii="MS Mincho" w:eastAsia="MS Mincho" w:hAnsi="MS Mincho" w:cs="MS Mincho"/>
+          <w:kern w:val="0"/>
+          <w:sz w:val="21"/>
+          <w:szCs w:val="21"/>
+        </w:rPr>
+        <w:t>所起的阻碍作用叫做阻抗。阻抗常用</w:t>
+      </w:r>
+      <w:r>
+        <w:rPr>
           <w:rFonts w:ascii="Times New Roman" w:eastAsia="Times New Roman" w:hAnsi="Times New Roman" w:cs="Times New Roman"/>
           <w:kern w:val="0"/>
           <w:sz w:val="21"/>
           <w:szCs w:val="21"/>
         </w:rPr>
-      </w:pPr>
+        <w:t>Z</w:t>
+      </w:r>
+      <w:r>
+        <w:rPr>
+          <w:rFonts w:ascii="MS Mincho" w:eastAsia="MS Mincho" w:hAnsi="MS Mincho" w:cs="MS Mincho"/>
+          <w:kern w:val="0"/>
+          <w:sz w:val="21"/>
+          <w:szCs w:val="21"/>
+        </w:rPr>
+        <w:t>表示。阻抗由</w:t>
+      </w:r>
+      <w:r>
+        <w:rPr>
+          <w:rFonts w:ascii="SimSun" w:eastAsia="SimSun" w:hAnsi="SimSun" w:cs="SimSun"/>
+          <w:kern w:val="0"/>
+          <w:sz w:val="21"/>
+          <w:szCs w:val="21"/>
+        </w:rPr>
+        <w:t>电</w:t>
+      </w:r>
+      <w:r>
+        <w:rPr>
+          <w:rFonts w:ascii="MS Mincho" w:eastAsia="MS Mincho" w:hAnsi="MS Mincho" w:cs="MS Mincho"/>
+          <w:kern w:val="0"/>
+          <w:sz w:val="21"/>
+          <w:szCs w:val="21"/>
+        </w:rPr>
+        <w:t>阻、感抗和容抗三者</w:t>
+      </w:r>
+      <w:r>
+        <w:rPr>
+          <w:rFonts w:ascii="SimSun" w:eastAsia="SimSun" w:hAnsi="SimSun" w:cs="SimSun"/>
+          <w:kern w:val="0"/>
+          <w:sz w:val="21"/>
+          <w:szCs w:val="21"/>
+        </w:rPr>
+        <w:t>组</w:t>
+      </w:r>
+      <w:r>
+        <w:rPr>
+          <w:rFonts w:ascii="MS Mincho" w:eastAsia="MS Mincho" w:hAnsi="MS Mincho" w:cs="MS Mincho"/>
+          <w:kern w:val="0"/>
+          <w:sz w:val="21"/>
+          <w:szCs w:val="21"/>
+        </w:rPr>
+        <w:t>成，但不是三者</w:t>
+      </w:r>
+      <w:r>
+        <w:rPr>
+          <w:rFonts w:ascii="SimSun" w:eastAsia="SimSun" w:hAnsi="SimSun" w:cs="SimSun"/>
+          <w:kern w:val="0"/>
+          <w:sz w:val="21"/>
+          <w:szCs w:val="21"/>
+        </w:rPr>
+        <w:t>简单</w:t>
+      </w:r>
+      <w:r>
+        <w:rPr>
+          <w:rFonts w:ascii="MS Mincho" w:eastAsia="MS Mincho" w:hAnsi="MS Mincho" w:cs="MS Mincho"/>
+          <w:kern w:val="0"/>
+          <w:sz w:val="21"/>
+          <w:szCs w:val="21"/>
+        </w:rPr>
+        <w:t>相加。如果三者是串</w:t>
+      </w:r>
+      <w:r>
+        <w:rPr>
+          <w:rFonts w:ascii="SimSun" w:eastAsia="SimSun" w:hAnsi="SimSun" w:cs="SimSun"/>
+          <w:kern w:val="0"/>
+          <w:sz w:val="21"/>
+          <w:szCs w:val="21"/>
+        </w:rPr>
+        <w:t>联</w:t>
+      </w:r>
+      <w:r>
+        <w:rPr>
+          <w:rFonts w:ascii="MS Mincho" w:eastAsia="MS Mincho" w:hAnsi="MS Mincho" w:cs="MS Mincho"/>
+          <w:kern w:val="0"/>
+          <w:sz w:val="21"/>
+          <w:szCs w:val="21"/>
+        </w:rPr>
+        <w:t>的，又知道交流</w:t>
+      </w:r>
+      <w:r>
+        <w:rPr>
+          <w:rFonts w:ascii="SimSun" w:eastAsia="SimSun" w:hAnsi="SimSun" w:cs="SimSun"/>
+          <w:kern w:val="0"/>
+          <w:sz w:val="21"/>
+          <w:szCs w:val="21"/>
+        </w:rPr>
+        <w:t>电</w:t>
+      </w:r>
+      <w:r>
+        <w:rPr>
+          <w:rFonts w:ascii="MS Mincho" w:eastAsia="MS Mincho" w:hAnsi="MS Mincho" w:cs="MS Mincho"/>
+          <w:kern w:val="0"/>
+          <w:sz w:val="21"/>
+          <w:szCs w:val="21"/>
+        </w:rPr>
+        <w:t>的</w:t>
+      </w:r>
+      <w:r>
+        <w:rPr>
+          <w:rFonts w:ascii="SimSun" w:eastAsia="SimSun" w:hAnsi="SimSun" w:cs="SimSun"/>
+          <w:kern w:val="0"/>
+          <w:sz w:val="21"/>
+          <w:szCs w:val="21"/>
+        </w:rPr>
+        <w:t>频</w:t>
+      </w:r>
+      <w:r>
+        <w:rPr>
+          <w:rFonts w:ascii="MS Mincho" w:eastAsia="MS Mincho" w:hAnsi="MS Mincho" w:cs="MS Mincho"/>
+          <w:kern w:val="0"/>
+          <w:sz w:val="21"/>
+          <w:szCs w:val="21"/>
+        </w:rPr>
+        <w:t>率</w:t>
+      </w:r>
       <w:r>
         <w:rPr>
           <w:rFonts w:ascii="Times New Roman" w:eastAsia="Times New Roman" w:hAnsi="Times New Roman" w:cs="Times New Roman"/>
@@ -110,88 +531,332 @@
           <w:sz w:val="21"/>
           <w:szCs w:val="21"/>
         </w:rPr>
-        <w:t>1.</w:t>
-      </w:r>
-      <w:r>
-        <w:rPr>
-          <w:rFonts w:ascii="MS Mincho" w:eastAsia="MS Mincho" w:hAnsi="MS Mincho" w:cs="MS Mincho"/>
-          <w:kern w:val="0"/>
-          <w:sz w:val="21"/>
-          <w:szCs w:val="21"/>
-        </w:rPr>
-        <w:t>模</w:t>
-      </w:r>
-      <w:r>
-        <w:rPr>
-          <w:rFonts w:ascii="SimSun" w:eastAsia="SimSun" w:hAnsi="SimSun" w:cs="SimSun"/>
-          <w:kern w:val="0"/>
-          <w:sz w:val="21"/>
-          <w:szCs w:val="21"/>
-        </w:rPr>
-        <w:t>拟</w:t>
-      </w:r>
-      <w:r>
-        <w:rPr>
-          <w:rFonts w:ascii="MS Mincho" w:eastAsia="MS Mincho" w:hAnsi="MS Mincho" w:cs="MS Mincho"/>
-          <w:kern w:val="0"/>
-          <w:sz w:val="21"/>
-          <w:szCs w:val="21"/>
-        </w:rPr>
-        <w:t>与数字信号的本</w:t>
-      </w:r>
-      <w:r>
-        <w:rPr>
-          <w:rFonts w:ascii="SimSun" w:eastAsia="SimSun" w:hAnsi="SimSun" w:cs="SimSun"/>
-          <w:kern w:val="0"/>
-          <w:sz w:val="21"/>
-          <w:szCs w:val="21"/>
-        </w:rPr>
-        <w:t>质</w:t>
-      </w:r>
-      <w:r>
-        <w:rPr>
-          <w:rFonts w:ascii="MS Mincho" w:eastAsia="MS Mincho" w:hAnsi="MS Mincho" w:cs="MS Mincho"/>
-          <w:kern w:val="0"/>
-          <w:sz w:val="21"/>
-          <w:szCs w:val="21"/>
-        </w:rPr>
-        <w:t>区</w:t>
-      </w:r>
-      <w:r>
-        <w:rPr>
-          <w:rFonts w:ascii="SimSun" w:eastAsia="SimSun" w:hAnsi="SimSun" w:cs="SimSun"/>
-          <w:kern w:val="0"/>
-          <w:sz w:val="21"/>
-          <w:szCs w:val="21"/>
-        </w:rPr>
-        <w:t>别</w:t>
-      </w:r>
-      <w:r>
-        <w:rPr>
-          <w:rFonts w:ascii="MS Mincho" w:eastAsia="MS Mincho" w:hAnsi="MS Mincho" w:cs="MS Mincho"/>
-          <w:kern w:val="0"/>
-          <w:sz w:val="21"/>
-          <w:szCs w:val="21"/>
-        </w:rPr>
-        <w:t>：状</w:t>
-      </w:r>
-      <w:r>
-        <w:rPr>
-          <w:rFonts w:ascii="SimSun" w:eastAsia="SimSun" w:hAnsi="SimSun" w:cs="SimSun"/>
-          <w:kern w:val="0"/>
-          <w:sz w:val="21"/>
-          <w:szCs w:val="21"/>
-        </w:rPr>
-        <w:t>态</w:t>
-      </w:r>
-      <w:r>
-        <w:rPr>
-          <w:rFonts w:ascii="MS Mincho" w:eastAsia="MS Mincho" w:hAnsi="MS Mincho" w:cs="MS Mincho"/>
-          <w:kern w:val="0"/>
-          <w:sz w:val="21"/>
-          <w:szCs w:val="21"/>
-        </w:rPr>
-        <w:t>的有限与无限；</w:t>
+        <w:t>f</w:t>
+      </w:r>
+      <w:r>
+        <w:rPr>
+          <w:rFonts w:ascii="MS Mincho" w:eastAsia="MS Mincho" w:hAnsi="MS Mincho" w:cs="MS Mincho"/>
+          <w:kern w:val="0"/>
+          <w:sz w:val="21"/>
+          <w:szCs w:val="21"/>
+        </w:rPr>
+        <w:t>、</w:t>
+      </w:r>
+      <w:r>
+        <w:rPr>
+          <w:rFonts w:ascii="SimSun" w:eastAsia="SimSun" w:hAnsi="SimSun" w:cs="SimSun"/>
+          <w:kern w:val="0"/>
+          <w:sz w:val="21"/>
+          <w:szCs w:val="21"/>
+        </w:rPr>
+        <w:t>电</w:t>
+      </w:r>
+      <w:r>
+        <w:rPr>
+          <w:rFonts w:ascii="MS Mincho" w:eastAsia="MS Mincho" w:hAnsi="MS Mincho" w:cs="MS Mincho"/>
+          <w:kern w:val="0"/>
+          <w:sz w:val="21"/>
+          <w:szCs w:val="21"/>
+        </w:rPr>
+        <w:t>阻</w:t>
+      </w:r>
+      <w:r>
+        <w:rPr>
+          <w:rFonts w:ascii="Times New Roman" w:eastAsia="Times New Roman" w:hAnsi="Times New Roman" w:cs="Times New Roman"/>
+          <w:kern w:val="0"/>
+          <w:sz w:val="21"/>
+          <w:szCs w:val="21"/>
+        </w:rPr>
+        <w:t>R</w:t>
+      </w:r>
+      <w:r>
+        <w:rPr>
+          <w:rFonts w:ascii="MS Mincho" w:eastAsia="MS Mincho" w:hAnsi="MS Mincho" w:cs="MS Mincho"/>
+          <w:kern w:val="0"/>
+          <w:sz w:val="21"/>
+          <w:szCs w:val="21"/>
+        </w:rPr>
+        <w:t>、</w:t>
+      </w:r>
+      <w:r>
+        <w:rPr>
+          <w:rFonts w:ascii="SimSun" w:eastAsia="SimSun" w:hAnsi="SimSun" w:cs="SimSun"/>
+          <w:kern w:val="0"/>
+          <w:sz w:val="21"/>
+          <w:szCs w:val="21"/>
+        </w:rPr>
+        <w:t>电</w:t>
+      </w:r>
+      <w:r>
+        <w:rPr>
+          <w:rFonts w:ascii="MS Mincho" w:eastAsia="MS Mincho" w:hAnsi="MS Mincho" w:cs="MS Mincho"/>
+          <w:kern w:val="0"/>
+          <w:sz w:val="21"/>
+          <w:szCs w:val="21"/>
+        </w:rPr>
+        <w:t>感</w:t>
+      </w:r>
+      <w:r>
+        <w:rPr>
+          <w:rFonts w:ascii="Times New Roman" w:eastAsia="Times New Roman" w:hAnsi="Times New Roman" w:cs="Times New Roman"/>
+          <w:kern w:val="0"/>
+          <w:sz w:val="21"/>
+          <w:szCs w:val="21"/>
+        </w:rPr>
+        <w:t>L</w:t>
+      </w:r>
+      <w:r>
+        <w:rPr>
+          <w:rFonts w:ascii="MS Mincho" w:eastAsia="MS Mincho" w:hAnsi="MS Mincho" w:cs="MS Mincho"/>
+          <w:kern w:val="0"/>
+          <w:sz w:val="21"/>
+          <w:szCs w:val="21"/>
+        </w:rPr>
+        <w:t>和</w:t>
+      </w:r>
+      <w:r>
+        <w:rPr>
+          <w:rFonts w:ascii="SimSun" w:eastAsia="SimSun" w:hAnsi="SimSun" w:cs="SimSun"/>
+          <w:kern w:val="0"/>
+          <w:sz w:val="21"/>
+          <w:szCs w:val="21"/>
+        </w:rPr>
+        <w:t>电</w:t>
+      </w:r>
+      <w:r>
+        <w:rPr>
+          <w:rFonts w:ascii="MS Mincho" w:eastAsia="MS Mincho" w:hAnsi="MS Mincho" w:cs="MS Mincho"/>
+          <w:kern w:val="0"/>
+          <w:sz w:val="21"/>
+          <w:szCs w:val="21"/>
+        </w:rPr>
+        <w:t>容</w:t>
+      </w:r>
+      <w:r>
+        <w:rPr>
+          <w:rFonts w:ascii="Times New Roman" w:eastAsia="Times New Roman" w:hAnsi="Times New Roman" w:cs="Times New Roman"/>
+          <w:kern w:val="0"/>
+          <w:sz w:val="21"/>
+          <w:szCs w:val="21"/>
+        </w:rPr>
+        <w:t>C</w:t>
+      </w:r>
+      <w:r>
+        <w:rPr>
+          <w:rFonts w:ascii="MS Mincho" w:eastAsia="MS Mincho" w:hAnsi="MS Mincho" w:cs="MS Mincho"/>
+          <w:kern w:val="0"/>
+          <w:sz w:val="21"/>
+          <w:szCs w:val="21"/>
+        </w:rPr>
+        <w:t>，那么串</w:t>
+      </w:r>
+      <w:r>
+        <w:rPr>
+          <w:rFonts w:ascii="SimSun" w:eastAsia="SimSun" w:hAnsi="SimSun" w:cs="SimSun"/>
+          <w:kern w:val="0"/>
+          <w:sz w:val="21"/>
+          <w:szCs w:val="21"/>
+        </w:rPr>
+        <w:t>联电</w:t>
+      </w:r>
+      <w:r>
+        <w:rPr>
+          <w:rFonts w:ascii="MS Mincho" w:eastAsia="MS Mincho" w:hAnsi="MS Mincho" w:cs="MS Mincho"/>
+          <w:kern w:val="0"/>
+          <w:sz w:val="21"/>
+          <w:szCs w:val="21"/>
+        </w:rPr>
+        <w:t>路的阻抗</w:t>
+      </w:r>
+      <w:r>
+        <w:rPr>
+          <w:rFonts w:ascii="Times New Roman" w:eastAsia="Times New Roman" w:hAnsi="Times New Roman" w:cs="Times New Roman"/>
+          <w:kern w:val="0"/>
+          <w:sz w:val="21"/>
+          <w:szCs w:val="21"/>
+        </w:rPr>
+        <w:t xml:space="preserve">Z= </w:t>
+      </w:r>
+      <w:proofErr w:type="spellStart"/>
+      <w:r>
+        <w:rPr>
+          <w:rFonts w:ascii="Times New Roman" w:eastAsia="Times New Roman" w:hAnsi="Times New Roman" w:cs="Times New Roman"/>
+          <w:kern w:val="0"/>
+          <w:sz w:val="21"/>
+          <w:szCs w:val="21"/>
+        </w:rPr>
+        <w:t>R+i</w:t>
+      </w:r>
+      <w:proofErr w:type="spellEnd"/>
+      <w:r>
+        <w:rPr>
+          <w:rFonts w:ascii="Times New Roman" w:eastAsia="Times New Roman" w:hAnsi="Times New Roman" w:cs="Times New Roman"/>
+          <w:kern w:val="0"/>
+          <w:sz w:val="21"/>
+          <w:szCs w:val="21"/>
+        </w:rPr>
+        <w:t xml:space="preserve">( </w:t>
+      </w:r>
+      <w:proofErr w:type="spellStart"/>
+      <w:r>
+        <w:rPr>
+          <w:rFonts w:ascii="Times New Roman" w:eastAsia="Times New Roman" w:hAnsi="Times New Roman" w:cs="Times New Roman"/>
+          <w:kern w:val="0"/>
+          <w:sz w:val="21"/>
+          <w:szCs w:val="21"/>
+        </w:rPr>
+        <w:t>ωL</w:t>
+      </w:r>
+      <w:proofErr w:type="spellEnd"/>
+      <w:r>
+        <w:rPr>
+          <w:rFonts w:ascii="Times New Roman" w:eastAsia="Times New Roman" w:hAnsi="Times New Roman" w:cs="Times New Roman"/>
+          <w:kern w:val="0"/>
+          <w:sz w:val="21"/>
+          <w:szCs w:val="21"/>
+        </w:rPr>
+        <w:t>–1/</w:t>
+      </w:r>
+      <w:r>
+        <w:rPr>
+          <w:rFonts w:ascii="MS Mincho" w:eastAsia="MS Mincho" w:hAnsi="MS Mincho" w:cs="MS Mincho"/>
+          <w:kern w:val="0"/>
+          <w:sz w:val="21"/>
+          <w:szCs w:val="21"/>
+        </w:rPr>
+        <w:t>（</w:t>
+      </w:r>
+      <w:proofErr w:type="spellStart"/>
+      <w:r>
+        <w:rPr>
+          <w:rFonts w:ascii="Times New Roman" w:eastAsia="Times New Roman" w:hAnsi="Times New Roman" w:cs="Times New Roman"/>
+          <w:kern w:val="0"/>
+          <w:sz w:val="21"/>
+          <w:szCs w:val="21"/>
+        </w:rPr>
+        <w:t>ωC</w:t>
+      </w:r>
+      <w:proofErr w:type="spellEnd"/>
+      <w:r>
+        <w:rPr>
+          <w:rFonts w:ascii="MS Mincho" w:eastAsia="MS Mincho" w:hAnsi="MS Mincho" w:cs="MS Mincho"/>
+          <w:kern w:val="0"/>
+          <w:sz w:val="21"/>
+          <w:szCs w:val="21"/>
+        </w:rPr>
+        <w:t>）</w:t>
+      </w:r>
+      <w:r>
+        <w:rPr>
+          <w:rFonts w:ascii="Times New Roman" w:eastAsia="Times New Roman" w:hAnsi="Times New Roman" w:cs="Times New Roman"/>
+          <w:kern w:val="0"/>
+          <w:sz w:val="21"/>
+          <w:szCs w:val="21"/>
+        </w:rPr>
+        <w:t>)</w:t>
+      </w:r>
+      <w:r>
+        <w:rPr>
+          <w:rFonts w:ascii="MS Mincho" w:eastAsia="MS Mincho" w:hAnsi="MS Mincho" w:cs="MS Mincho"/>
+          <w:kern w:val="0"/>
+          <w:sz w:val="21"/>
+          <w:szCs w:val="21"/>
+        </w:rPr>
+        <w:t>，其中</w:t>
+      </w:r>
+      <w:r>
+        <w:rPr>
+          <w:rFonts w:ascii="Times New Roman" w:eastAsia="Times New Roman" w:hAnsi="Times New Roman" w:cs="Times New Roman"/>
+          <w:kern w:val="0"/>
+          <w:sz w:val="21"/>
+          <w:szCs w:val="21"/>
+        </w:rPr>
+        <w:t>R</w:t>
+      </w:r>
+      <w:r>
+        <w:rPr>
+          <w:rFonts w:ascii="SimSun" w:eastAsia="SimSun" w:hAnsi="SimSun" w:cs="SimSun"/>
+          <w:kern w:val="0"/>
+          <w:sz w:val="21"/>
+          <w:szCs w:val="21"/>
+        </w:rPr>
+        <w:t>为电阻，</w:t>
+      </w:r>
+      <w:proofErr w:type="spellStart"/>
+      <w:r>
+        <w:rPr>
+          <w:rFonts w:ascii="Times New Roman" w:eastAsia="Times New Roman" w:hAnsi="Times New Roman" w:cs="Times New Roman"/>
+          <w:kern w:val="0"/>
+          <w:sz w:val="21"/>
+          <w:szCs w:val="21"/>
+        </w:rPr>
+        <w:t>ωL</w:t>
+      </w:r>
+      <w:proofErr w:type="spellEnd"/>
+      <w:r>
+        <w:rPr>
+          <w:rFonts w:ascii="SimSun" w:eastAsia="SimSun" w:hAnsi="SimSun" w:cs="SimSun"/>
+          <w:kern w:val="0"/>
+          <w:sz w:val="21"/>
+          <w:szCs w:val="21"/>
+        </w:rPr>
+        <w:t>为感抗，</w:t>
+      </w:r>
+      <w:r>
+        <w:rPr>
+          <w:rFonts w:ascii="Times New Roman" w:eastAsia="Times New Roman" w:hAnsi="Times New Roman" w:cs="Times New Roman"/>
+          <w:kern w:val="0"/>
+          <w:sz w:val="21"/>
+          <w:szCs w:val="21"/>
+        </w:rPr>
+        <w:t>1/</w:t>
+      </w:r>
+      <w:r>
+        <w:rPr>
+          <w:rFonts w:ascii="MS Mincho" w:eastAsia="MS Mincho" w:hAnsi="MS Mincho" w:cs="MS Mincho"/>
+          <w:kern w:val="0"/>
+          <w:sz w:val="21"/>
+          <w:szCs w:val="21"/>
+        </w:rPr>
+        <w:t>（</w:t>
+      </w:r>
+      <w:proofErr w:type="spellStart"/>
+      <w:r>
+        <w:rPr>
+          <w:rFonts w:ascii="Times New Roman" w:eastAsia="Times New Roman" w:hAnsi="Times New Roman" w:cs="Times New Roman"/>
+          <w:kern w:val="0"/>
+          <w:sz w:val="21"/>
+          <w:szCs w:val="21"/>
+        </w:rPr>
+        <w:t>ωC</w:t>
+      </w:r>
+      <w:proofErr w:type="spellEnd"/>
+      <w:r>
+        <w:rPr>
+          <w:rFonts w:ascii="MS Mincho" w:eastAsia="MS Mincho" w:hAnsi="MS Mincho" w:cs="MS Mincho"/>
+          <w:kern w:val="0"/>
+          <w:sz w:val="21"/>
+          <w:szCs w:val="21"/>
+        </w:rPr>
+        <w:t>）</w:t>
+      </w:r>
+      <w:r>
+        <w:rPr>
+          <w:rFonts w:ascii="SimSun" w:eastAsia="SimSun" w:hAnsi="SimSun" w:cs="SimSun"/>
+          <w:kern w:val="0"/>
+          <w:sz w:val="21"/>
+          <w:szCs w:val="21"/>
+        </w:rPr>
+        <w:t>为</w:t>
+      </w:r>
+      <w:r>
+        <w:rPr>
+          <w:rFonts w:ascii="MS Mincho" w:eastAsia="MS Mincho" w:hAnsi="MS Mincho" w:cs="MS Mincho"/>
+          <w:kern w:val="0"/>
+          <w:sz w:val="21"/>
+          <w:szCs w:val="21"/>
+        </w:rPr>
+        <w:t>容抗。</w:t>
       </w:r>
     </w:p>
     <w:p>
@@ -199,623 +864,866 @@
         <w:widowControl/>
         <w:jc w:val="left"/>
         <w:rPr>
-          <w:rFonts w:ascii="Times New Roman" w:eastAsia="Times New Roman" w:hAnsi="Times New Roman" w:cs="Times New Roman"/>
+          <w:rFonts w:ascii="Times New Roman" w:eastAsia="Times New Roman" w:hAnsi="Times New Roman" w:cs="Times New Roman" w:hint="eastAsia"/>
           <w:kern w:val="0"/>
           <w:sz w:val="21"/>
           <w:szCs w:val="21"/>
         </w:rPr>
       </w:pPr>
-      <w:r>
-        <w:rPr>
-          <w:rFonts w:ascii="Times New Roman" w:eastAsia="Times New Roman" w:hAnsi="Times New Roman" w:cs="Times New Roman"/>
-          <w:kern w:val="0"/>
-          <w:sz w:val="21"/>
-          <w:szCs w:val="21"/>
-        </w:rPr>
-        <w:t>2.</w:t>
-      </w:r>
-      <w:r>
-        <w:rPr>
-          <w:rFonts w:ascii="MS Mincho" w:eastAsia="MS Mincho" w:hAnsi="MS Mincho" w:cs="MS Mincho"/>
-          <w:kern w:val="0"/>
-          <w:sz w:val="21"/>
-          <w:szCs w:val="21"/>
-        </w:rPr>
-        <w:t>阻抗</w:t>
-      </w:r>
-      <w:r>
-        <w:rPr>
-          <w:rFonts w:ascii="Times New Roman" w:eastAsia="Times New Roman" w:hAnsi="Times New Roman" w:cs="Times New Roman"/>
-          <w:kern w:val="0"/>
-          <w:sz w:val="21"/>
-          <w:szCs w:val="21"/>
-        </w:rPr>
-        <w:t>：</w:t>
-      </w:r>
-      <w:r>
-        <w:rPr>
-          <w:rFonts w:ascii="MS Mincho" w:eastAsia="MS Mincho" w:hAnsi="MS Mincho" w:cs="MS Mincho"/>
-          <w:kern w:val="0"/>
-          <w:sz w:val="21"/>
-          <w:szCs w:val="21"/>
-        </w:rPr>
-        <w:t>具有</w:t>
-      </w:r>
-      <w:r>
-        <w:rPr>
-          <w:rFonts w:ascii="SimSun" w:eastAsia="SimSun" w:hAnsi="SimSun" w:cs="SimSun"/>
-          <w:kern w:val="0"/>
-          <w:sz w:val="21"/>
-          <w:szCs w:val="21"/>
-        </w:rPr>
-        <w:t>电</w:t>
-      </w:r>
-      <w:r>
-        <w:rPr>
-          <w:rFonts w:ascii="MS Mincho" w:eastAsia="MS Mincho" w:hAnsi="MS Mincho" w:cs="MS Mincho"/>
-          <w:kern w:val="0"/>
-          <w:sz w:val="21"/>
-          <w:szCs w:val="21"/>
-        </w:rPr>
-        <w:t>阻、</w:t>
-      </w:r>
-      <w:r>
-        <w:rPr>
-          <w:rFonts w:ascii="SimSun" w:eastAsia="SimSun" w:hAnsi="SimSun" w:cs="SimSun"/>
-          <w:kern w:val="0"/>
-          <w:sz w:val="21"/>
-          <w:szCs w:val="21"/>
-        </w:rPr>
-        <w:t>电</w:t>
-      </w:r>
-      <w:r>
-        <w:rPr>
-          <w:rFonts w:ascii="MS Mincho" w:eastAsia="MS Mincho" w:hAnsi="MS Mincho" w:cs="MS Mincho"/>
-          <w:kern w:val="0"/>
-          <w:sz w:val="21"/>
-          <w:szCs w:val="21"/>
-        </w:rPr>
-        <w:t>感和</w:t>
-      </w:r>
-      <w:r>
-        <w:rPr>
-          <w:rFonts w:ascii="SimSun" w:eastAsia="SimSun" w:hAnsi="SimSun" w:cs="SimSun"/>
-          <w:kern w:val="0"/>
-          <w:sz w:val="21"/>
-          <w:szCs w:val="21"/>
-        </w:rPr>
-        <w:t>电</w:t>
-      </w:r>
-      <w:r>
-        <w:rPr>
-          <w:rFonts w:ascii="MS Mincho" w:eastAsia="MS Mincho" w:hAnsi="MS Mincho" w:cs="MS Mincho"/>
-          <w:kern w:val="0"/>
-          <w:sz w:val="21"/>
-          <w:szCs w:val="21"/>
-        </w:rPr>
-        <w:t>容的</w:t>
-      </w:r>
-      <w:r>
-        <w:rPr>
-          <w:rFonts w:ascii="SimSun" w:eastAsia="SimSun" w:hAnsi="SimSun" w:cs="SimSun"/>
-          <w:kern w:val="0"/>
-          <w:sz w:val="21"/>
-          <w:szCs w:val="21"/>
-        </w:rPr>
-        <w:t>电</w:t>
-      </w:r>
-      <w:r>
-        <w:rPr>
-          <w:rFonts w:ascii="MS Mincho" w:eastAsia="MS Mincho" w:hAnsi="MS Mincho" w:cs="MS Mincho"/>
-          <w:kern w:val="0"/>
-          <w:sz w:val="21"/>
-          <w:szCs w:val="21"/>
-        </w:rPr>
-        <w:t>路里，</w:t>
-      </w:r>
-      <w:r>
-        <w:rPr>
-          <w:rFonts w:ascii="SimSun" w:eastAsia="SimSun" w:hAnsi="SimSun" w:cs="SimSun"/>
-          <w:kern w:val="0"/>
-          <w:sz w:val="21"/>
-          <w:szCs w:val="21"/>
-        </w:rPr>
-        <w:t>对</w:t>
-      </w:r>
-      <w:r>
-        <w:rPr>
-          <w:rFonts w:ascii="MS Mincho" w:eastAsia="MS Mincho" w:hAnsi="MS Mincho" w:cs="MS Mincho"/>
-          <w:kern w:val="0"/>
-          <w:sz w:val="21"/>
-          <w:szCs w:val="21"/>
-        </w:rPr>
-        <w:t>交流</w:t>
-      </w:r>
-      <w:r>
-        <w:rPr>
-          <w:rFonts w:ascii="SimSun" w:eastAsia="SimSun" w:hAnsi="SimSun" w:cs="SimSun"/>
-          <w:kern w:val="0"/>
-          <w:sz w:val="21"/>
-          <w:szCs w:val="21"/>
-        </w:rPr>
-        <w:t>电</w:t>
-      </w:r>
-      <w:r>
-        <w:rPr>
-          <w:rFonts w:ascii="MS Mincho" w:eastAsia="MS Mincho" w:hAnsi="MS Mincho" w:cs="MS Mincho"/>
-          <w:kern w:val="0"/>
-          <w:sz w:val="21"/>
-          <w:szCs w:val="21"/>
-        </w:rPr>
-        <w:t>所起的阻碍作用叫做阻抗。阻抗常用</w:t>
-      </w:r>
-      <w:r>
-        <w:rPr>
-          <w:rFonts w:ascii="Times New Roman" w:eastAsia="Times New Roman" w:hAnsi="Times New Roman" w:cs="Times New Roman"/>
-          <w:kern w:val="0"/>
-          <w:sz w:val="21"/>
-          <w:szCs w:val="21"/>
-        </w:rPr>
-        <w:t>Z</w:t>
-      </w:r>
-      <w:r>
-        <w:rPr>
-          <w:rFonts w:ascii="MS Mincho" w:eastAsia="MS Mincho" w:hAnsi="MS Mincho" w:cs="MS Mincho"/>
-          <w:kern w:val="0"/>
-          <w:sz w:val="21"/>
-          <w:szCs w:val="21"/>
-        </w:rPr>
-        <w:t>表示。阻抗由</w:t>
-      </w:r>
-      <w:r>
-        <w:rPr>
-          <w:rFonts w:ascii="SimSun" w:eastAsia="SimSun" w:hAnsi="SimSun" w:cs="SimSun"/>
-          <w:kern w:val="0"/>
-          <w:sz w:val="21"/>
-          <w:szCs w:val="21"/>
-        </w:rPr>
-        <w:t>电</w:t>
-      </w:r>
-      <w:r>
-        <w:rPr>
-          <w:rFonts w:ascii="MS Mincho" w:eastAsia="MS Mincho" w:hAnsi="MS Mincho" w:cs="MS Mincho"/>
-          <w:kern w:val="0"/>
-          <w:sz w:val="21"/>
-          <w:szCs w:val="21"/>
-        </w:rPr>
-        <w:t>阻、感抗和容抗三者</w:t>
-      </w:r>
-      <w:r>
-        <w:rPr>
-          <w:rFonts w:ascii="SimSun" w:eastAsia="SimSun" w:hAnsi="SimSun" w:cs="SimSun"/>
-          <w:kern w:val="0"/>
-          <w:sz w:val="21"/>
-          <w:szCs w:val="21"/>
-        </w:rPr>
-        <w:t>组</w:t>
-      </w:r>
-      <w:r>
-        <w:rPr>
-          <w:rFonts w:ascii="MS Mincho" w:eastAsia="MS Mincho" w:hAnsi="MS Mincho" w:cs="MS Mincho"/>
-          <w:kern w:val="0"/>
-          <w:sz w:val="21"/>
-          <w:szCs w:val="21"/>
-        </w:rPr>
-        <w:t>成，但不是三者</w:t>
-      </w:r>
-      <w:r>
-        <w:rPr>
-          <w:rFonts w:ascii="SimSun" w:eastAsia="SimSun" w:hAnsi="SimSun" w:cs="SimSun"/>
-          <w:kern w:val="0"/>
-          <w:sz w:val="21"/>
-          <w:szCs w:val="21"/>
-        </w:rPr>
-        <w:t>简单</w:t>
-      </w:r>
-      <w:r>
-        <w:rPr>
-          <w:rFonts w:ascii="MS Mincho" w:eastAsia="MS Mincho" w:hAnsi="MS Mincho" w:cs="MS Mincho"/>
-          <w:kern w:val="0"/>
-          <w:sz w:val="21"/>
-          <w:szCs w:val="21"/>
-        </w:rPr>
-        <w:t>相加。如果三者是串</w:t>
-      </w:r>
-      <w:r>
-        <w:rPr>
-          <w:rFonts w:ascii="SimSun" w:eastAsia="SimSun" w:hAnsi="SimSun" w:cs="SimSun"/>
-          <w:kern w:val="0"/>
-          <w:sz w:val="21"/>
-          <w:szCs w:val="21"/>
-        </w:rPr>
-        <w:t>联</w:t>
-      </w:r>
-      <w:r>
-        <w:rPr>
-          <w:rFonts w:ascii="MS Mincho" w:eastAsia="MS Mincho" w:hAnsi="MS Mincho" w:cs="MS Mincho"/>
-          <w:kern w:val="0"/>
-          <w:sz w:val="21"/>
-          <w:szCs w:val="21"/>
-        </w:rPr>
-        <w:t>的，又知道交流</w:t>
-      </w:r>
-      <w:r>
-        <w:rPr>
-          <w:rFonts w:ascii="SimSun" w:eastAsia="SimSun" w:hAnsi="SimSun" w:cs="SimSun"/>
-          <w:kern w:val="0"/>
-          <w:sz w:val="21"/>
-          <w:szCs w:val="21"/>
-        </w:rPr>
-        <w:t>电</w:t>
-      </w:r>
-      <w:r>
-        <w:rPr>
-          <w:rFonts w:ascii="MS Mincho" w:eastAsia="MS Mincho" w:hAnsi="MS Mincho" w:cs="MS Mincho"/>
-          <w:kern w:val="0"/>
-          <w:sz w:val="21"/>
-          <w:szCs w:val="21"/>
-        </w:rPr>
-        <w:t>的</w:t>
-      </w:r>
-      <w:r>
-        <w:rPr>
-          <w:rFonts w:ascii="SimSun" w:eastAsia="SimSun" w:hAnsi="SimSun" w:cs="SimSun"/>
-          <w:kern w:val="0"/>
-          <w:sz w:val="21"/>
-          <w:szCs w:val="21"/>
-        </w:rPr>
-        <w:t>频</w:t>
-      </w:r>
-      <w:r>
-        <w:rPr>
-          <w:rFonts w:ascii="MS Mincho" w:eastAsia="MS Mincho" w:hAnsi="MS Mincho" w:cs="MS Mincho"/>
-          <w:kern w:val="0"/>
-          <w:sz w:val="21"/>
-          <w:szCs w:val="21"/>
-        </w:rPr>
-        <w:t>率</w:t>
-      </w:r>
-      <w:r>
-        <w:rPr>
-          <w:rFonts w:ascii="Times New Roman" w:eastAsia="Times New Roman" w:hAnsi="Times New Roman" w:cs="Times New Roman"/>
-          <w:kern w:val="0"/>
-          <w:sz w:val="21"/>
-          <w:szCs w:val="21"/>
-        </w:rPr>
-        <w:t>f</w:t>
-      </w:r>
-      <w:r>
-        <w:rPr>
-          <w:rFonts w:ascii="MS Mincho" w:eastAsia="MS Mincho" w:hAnsi="MS Mincho" w:cs="MS Mincho"/>
-          <w:kern w:val="0"/>
-          <w:sz w:val="21"/>
-          <w:szCs w:val="21"/>
-        </w:rPr>
-        <w:t>、</w:t>
-      </w:r>
-      <w:r>
-        <w:rPr>
-          <w:rFonts w:ascii="SimSun" w:eastAsia="SimSun" w:hAnsi="SimSun" w:cs="SimSun"/>
-          <w:kern w:val="0"/>
-          <w:sz w:val="21"/>
-          <w:szCs w:val="21"/>
-        </w:rPr>
-        <w:t>电</w:t>
-      </w:r>
-      <w:r>
-        <w:rPr>
-          <w:rFonts w:ascii="MS Mincho" w:eastAsia="MS Mincho" w:hAnsi="MS Mincho" w:cs="MS Mincho"/>
-          <w:kern w:val="0"/>
-          <w:sz w:val="21"/>
-          <w:szCs w:val="21"/>
-        </w:rPr>
-        <w:t>阻</w:t>
-      </w:r>
-      <w:r>
-        <w:rPr>
-          <w:rFonts w:ascii="Times New Roman" w:eastAsia="Times New Roman" w:hAnsi="Times New Roman" w:cs="Times New Roman"/>
-          <w:kern w:val="0"/>
-          <w:sz w:val="21"/>
-          <w:szCs w:val="21"/>
-        </w:rPr>
-        <w:t>R</w:t>
-      </w:r>
-      <w:r>
-        <w:rPr>
-          <w:rFonts w:ascii="MS Mincho" w:eastAsia="MS Mincho" w:hAnsi="MS Mincho" w:cs="MS Mincho"/>
-          <w:kern w:val="0"/>
-          <w:sz w:val="21"/>
-          <w:szCs w:val="21"/>
-        </w:rPr>
-        <w:t>、</w:t>
-      </w:r>
-      <w:r>
-        <w:rPr>
-          <w:rFonts w:ascii="SimSun" w:eastAsia="SimSun" w:hAnsi="SimSun" w:cs="SimSun"/>
-          <w:kern w:val="0"/>
-          <w:sz w:val="21"/>
-          <w:szCs w:val="21"/>
-        </w:rPr>
-        <w:t>电</w:t>
-      </w:r>
-      <w:r>
-        <w:rPr>
-          <w:rFonts w:ascii="MS Mincho" w:eastAsia="MS Mincho" w:hAnsi="MS Mincho" w:cs="MS Mincho"/>
-          <w:kern w:val="0"/>
-          <w:sz w:val="21"/>
-          <w:szCs w:val="21"/>
-        </w:rPr>
-        <w:t>感</w:t>
-      </w:r>
-      <w:r>
-        <w:rPr>
-          <w:rFonts w:ascii="Times New Roman" w:eastAsia="Times New Roman" w:hAnsi="Times New Roman" w:cs="Times New Roman"/>
-          <w:kern w:val="0"/>
-          <w:sz w:val="21"/>
-          <w:szCs w:val="21"/>
-        </w:rPr>
-        <w:t>L</w:t>
-      </w:r>
-      <w:r>
-        <w:rPr>
-          <w:rFonts w:ascii="MS Mincho" w:eastAsia="MS Mincho" w:hAnsi="MS Mincho" w:cs="MS Mincho"/>
-          <w:kern w:val="0"/>
-          <w:sz w:val="21"/>
-          <w:szCs w:val="21"/>
-        </w:rPr>
-        <w:t>和</w:t>
-      </w:r>
-      <w:r>
-        <w:rPr>
-          <w:rFonts w:ascii="SimSun" w:eastAsia="SimSun" w:hAnsi="SimSun" w:cs="SimSun"/>
-          <w:kern w:val="0"/>
-          <w:sz w:val="21"/>
-          <w:szCs w:val="21"/>
-        </w:rPr>
-        <w:t>电</w:t>
-      </w:r>
-      <w:r>
-        <w:rPr>
-          <w:rFonts w:ascii="MS Mincho" w:eastAsia="MS Mincho" w:hAnsi="MS Mincho" w:cs="MS Mincho"/>
-          <w:kern w:val="0"/>
-          <w:sz w:val="21"/>
-          <w:szCs w:val="21"/>
-        </w:rPr>
-        <w:t>容</w:t>
-      </w:r>
-      <w:r>
-        <w:rPr>
-          <w:rFonts w:ascii="Times New Roman" w:eastAsia="Times New Roman" w:hAnsi="Times New Roman" w:cs="Times New Roman"/>
-          <w:kern w:val="0"/>
-          <w:sz w:val="21"/>
-          <w:szCs w:val="21"/>
-        </w:rPr>
-        <w:t>C</w:t>
-      </w:r>
-      <w:r>
-        <w:rPr>
-          <w:rFonts w:ascii="MS Mincho" w:eastAsia="MS Mincho" w:hAnsi="MS Mincho" w:cs="MS Mincho"/>
-          <w:kern w:val="0"/>
-          <w:sz w:val="21"/>
-          <w:szCs w:val="21"/>
-        </w:rPr>
-        <w:t>，那么串</w:t>
-      </w:r>
-      <w:r>
-        <w:rPr>
-          <w:rFonts w:ascii="SimSun" w:eastAsia="SimSun" w:hAnsi="SimSun" w:cs="SimSun"/>
-          <w:kern w:val="0"/>
-          <w:sz w:val="21"/>
-          <w:szCs w:val="21"/>
-        </w:rPr>
-        <w:t>联电</w:t>
-      </w:r>
-      <w:r>
-        <w:rPr>
-          <w:rFonts w:ascii="MS Mincho" w:eastAsia="MS Mincho" w:hAnsi="MS Mincho" w:cs="MS Mincho"/>
-          <w:kern w:val="0"/>
-          <w:sz w:val="21"/>
-          <w:szCs w:val="21"/>
-        </w:rPr>
-        <w:t>路的阻抗</w:t>
-      </w:r>
-      <w:r>
-        <w:rPr>
-          <w:rFonts w:ascii="Times New Roman" w:eastAsia="Times New Roman" w:hAnsi="Times New Roman" w:cs="Times New Roman"/>
-          <w:kern w:val="0"/>
-          <w:sz w:val="21"/>
-          <w:szCs w:val="21"/>
-        </w:rPr>
-        <w:t xml:space="preserve">Z= </w:t>
-      </w:r>
-      <w:proofErr w:type="spellStart"/>
-      <w:r>
-        <w:rPr>
-          <w:rFonts w:ascii="Times New Roman" w:eastAsia="Times New Roman" w:hAnsi="Times New Roman" w:cs="Times New Roman"/>
-          <w:kern w:val="0"/>
-          <w:sz w:val="21"/>
-          <w:szCs w:val="21"/>
-        </w:rPr>
-        <w:t>R+i</w:t>
-      </w:r>
-      <w:proofErr w:type="spellEnd"/>
-      <w:r>
-        <w:rPr>
-          <w:rFonts w:ascii="Times New Roman" w:eastAsia="Times New Roman" w:hAnsi="Times New Roman" w:cs="Times New Roman"/>
-          <w:kern w:val="0"/>
-          <w:sz w:val="21"/>
-          <w:szCs w:val="21"/>
-        </w:rPr>
-        <w:t xml:space="preserve">( </w:t>
-      </w:r>
-      <w:proofErr w:type="spellStart"/>
-      <w:r>
-        <w:rPr>
-          <w:rFonts w:ascii="Times New Roman" w:eastAsia="Times New Roman" w:hAnsi="Times New Roman" w:cs="Times New Roman"/>
-          <w:kern w:val="0"/>
-          <w:sz w:val="21"/>
-          <w:szCs w:val="21"/>
-        </w:rPr>
-        <w:t>ωL</w:t>
-      </w:r>
-      <w:proofErr w:type="spellEnd"/>
-      <w:r>
-        <w:rPr>
-          <w:rFonts w:ascii="Times New Roman" w:eastAsia="Times New Roman" w:hAnsi="Times New Roman" w:cs="Times New Roman"/>
-          <w:kern w:val="0"/>
-          <w:sz w:val="21"/>
-          <w:szCs w:val="21"/>
-        </w:rPr>
-        <w:t>–1/</w:t>
-      </w:r>
-      <w:r>
-        <w:rPr>
-          <w:rFonts w:ascii="MS Mincho" w:eastAsia="MS Mincho" w:hAnsi="MS Mincho" w:cs="MS Mincho"/>
-          <w:kern w:val="0"/>
-          <w:sz w:val="21"/>
-          <w:szCs w:val="21"/>
-        </w:rPr>
-        <w:t>（</w:t>
-      </w:r>
-      <w:proofErr w:type="spellStart"/>
-      <w:r>
-        <w:rPr>
-          <w:rFonts w:ascii="Times New Roman" w:eastAsia="Times New Roman" w:hAnsi="Times New Roman" w:cs="Times New Roman"/>
-          <w:kern w:val="0"/>
-          <w:sz w:val="21"/>
-          <w:szCs w:val="21"/>
-        </w:rPr>
-        <w:t>ωC</w:t>
-      </w:r>
-      <w:proofErr w:type="spellEnd"/>
-      <w:r>
-        <w:rPr>
-          <w:rFonts w:ascii="MS Mincho" w:eastAsia="MS Mincho" w:hAnsi="MS Mincho" w:cs="MS Mincho"/>
-          <w:kern w:val="0"/>
-          <w:sz w:val="21"/>
-          <w:szCs w:val="21"/>
-        </w:rPr>
-        <w:t>）</w:t>
-      </w:r>
-      <w:r>
-        <w:rPr>
-          <w:rFonts w:ascii="Times New Roman" w:eastAsia="Times New Roman" w:hAnsi="Times New Roman" w:cs="Times New Roman"/>
-          <w:kern w:val="0"/>
-          <w:sz w:val="21"/>
-          <w:szCs w:val="21"/>
-        </w:rPr>
-        <w:t>)</w:t>
-      </w:r>
-      <w:r>
-        <w:rPr>
-          <w:rFonts w:ascii="MS Mincho" w:eastAsia="MS Mincho" w:hAnsi="MS Mincho" w:cs="MS Mincho"/>
-          <w:kern w:val="0"/>
-          <w:sz w:val="21"/>
-          <w:szCs w:val="21"/>
-        </w:rPr>
-        <w:t>，其中</w:t>
-      </w:r>
-      <w:r>
-        <w:rPr>
-          <w:rFonts w:ascii="Times New Roman" w:eastAsia="Times New Roman" w:hAnsi="Times New Roman" w:cs="Times New Roman"/>
-          <w:kern w:val="0"/>
-          <w:sz w:val="21"/>
-          <w:szCs w:val="21"/>
-        </w:rPr>
-        <w:t>R</w:t>
-      </w:r>
-      <w:r>
-        <w:rPr>
-          <w:rFonts w:ascii="SimSun" w:eastAsia="SimSun" w:hAnsi="SimSun" w:cs="SimSun"/>
-          <w:kern w:val="0"/>
-          <w:sz w:val="21"/>
-          <w:szCs w:val="21"/>
-        </w:rPr>
-        <w:t>为电阻，</w:t>
-      </w:r>
-      <w:proofErr w:type="spellStart"/>
-      <w:r>
-        <w:rPr>
-          <w:rFonts w:ascii="Times New Roman" w:eastAsia="Times New Roman" w:hAnsi="Times New Roman" w:cs="Times New Roman"/>
-          <w:kern w:val="0"/>
-          <w:sz w:val="21"/>
-          <w:szCs w:val="21"/>
-        </w:rPr>
-        <w:t>ωL</w:t>
-      </w:r>
-      <w:proofErr w:type="spellEnd"/>
-      <w:r>
-        <w:rPr>
-          <w:rFonts w:ascii="SimSun" w:eastAsia="SimSun" w:hAnsi="SimSun" w:cs="SimSun"/>
-          <w:kern w:val="0"/>
-          <w:sz w:val="21"/>
-          <w:szCs w:val="21"/>
-        </w:rPr>
-        <w:t>为感抗，</w:t>
-      </w:r>
-      <w:r>
-        <w:rPr>
-          <w:rFonts w:ascii="Times New Roman" w:eastAsia="Times New Roman" w:hAnsi="Times New Roman" w:cs="Times New Roman"/>
-          <w:kern w:val="0"/>
-          <w:sz w:val="21"/>
-          <w:szCs w:val="21"/>
-        </w:rPr>
-        <w:t>1/</w:t>
-      </w:r>
-      <w:r>
-        <w:rPr>
-          <w:rFonts w:ascii="MS Mincho" w:eastAsia="MS Mincho" w:hAnsi="MS Mincho" w:cs="MS Mincho"/>
-          <w:kern w:val="0"/>
-          <w:sz w:val="21"/>
-          <w:szCs w:val="21"/>
-        </w:rPr>
-        <w:t>（</w:t>
-      </w:r>
-      <w:proofErr w:type="spellStart"/>
-      <w:r>
-        <w:rPr>
-          <w:rFonts w:ascii="Times New Roman" w:eastAsia="Times New Roman" w:hAnsi="Times New Roman" w:cs="Times New Roman"/>
-          <w:kern w:val="0"/>
-          <w:sz w:val="21"/>
-          <w:szCs w:val="21"/>
-        </w:rPr>
-        <w:t>ωC</w:t>
-      </w:r>
-      <w:proofErr w:type="spellEnd"/>
-      <w:r>
-        <w:rPr>
-          <w:rFonts w:ascii="MS Mincho" w:eastAsia="MS Mincho" w:hAnsi="MS Mincho" w:cs="MS Mincho"/>
-          <w:kern w:val="0"/>
-          <w:sz w:val="21"/>
-          <w:szCs w:val="21"/>
-        </w:rPr>
-        <w:t>）</w:t>
-      </w:r>
-      <w:r>
-        <w:rPr>
-          <w:rFonts w:ascii="SimSun" w:eastAsia="SimSun" w:hAnsi="SimSun" w:cs="SimSun"/>
-          <w:kern w:val="0"/>
-          <w:sz w:val="21"/>
-          <w:szCs w:val="21"/>
-        </w:rPr>
-        <w:t>为</w:t>
-      </w:r>
-      <w:r>
-        <w:rPr>
-          <w:rFonts w:ascii="MS Mincho" w:eastAsia="MS Mincho" w:hAnsi="MS Mincho" w:cs="MS Mincho"/>
-          <w:kern w:val="0"/>
-          <w:sz w:val="21"/>
-          <w:szCs w:val="21"/>
-        </w:rPr>
-        <w:t>容抗。</w:t>
-      </w:r>
     </w:p>
     <w:p>
       <w:pPr>
         <w:widowControl/>
         <w:jc w:val="left"/>
         <w:rPr>
+          <w:rFonts w:ascii="Times New Roman" w:eastAsia="Times New Roman" w:hAnsi="Times New Roman" w:cs="Times New Roman" w:hint="eastAsia"/>
+          <w:kern w:val="0"/>
+          <w:sz w:val="21"/>
+          <w:szCs w:val="21"/>
+        </w:rPr>
+      </w:pPr>
+    </w:p>
+    <w:p>
+      <w:pPr>
+        <w:widowControl/>
+        <w:jc w:val="left"/>
+        <w:rPr>
           <w:rFonts w:ascii="Times New Roman" w:eastAsia="Times New Roman" w:hAnsi="Times New Roman" w:cs="Times New Roman"/>
+          <w:kern w:val="0"/>
+          <w:sz w:val="21"/>
+          <w:szCs w:val="21"/>
+        </w:rPr>
+      </w:pPr>
+      <w:r>
+        <w:rPr>
+          <w:rFonts w:ascii="Times New Roman" w:eastAsia="Times New Roman" w:hAnsi="Times New Roman" w:cs="Times New Roman"/>
+          <w:kern w:val="0"/>
+          <w:sz w:val="21"/>
+          <w:szCs w:val="21"/>
+        </w:rPr>
+        <w:t>3.</w:t>
+      </w:r>
+      <w:r>
+        <w:rPr>
+          <w:rFonts w:ascii="MS Mincho" w:eastAsia="MS Mincho" w:hAnsi="MS Mincho" w:cs="MS Mincho" w:hint="eastAsia"/>
+          <w:kern w:val="0"/>
+          <w:sz w:val="21"/>
+          <w:szCs w:val="21"/>
+        </w:rPr>
+        <w:t>感抗</w:t>
+      </w:r>
+      <w:r>
+        <w:rPr>
+          <w:rFonts w:ascii="MS Mincho" w:eastAsia="MS Mincho" w:hAnsi="MS Mincho" w:cs="MS Mincho"/>
+          <w:kern w:val="0"/>
+          <w:sz w:val="21"/>
+          <w:szCs w:val="21"/>
+        </w:rPr>
+        <w:t>：</w:t>
+      </w:r>
+    </w:p>
+    <w:p>
+      <w:pPr>
+        <w:widowControl/>
+        <w:jc w:val="left"/>
+        <w:rPr>
+          <w:rFonts w:ascii="Times New Roman" w:eastAsia="Times New Roman" w:hAnsi="Times New Roman" w:cs="Times New Roman"/>
+          <w:kern w:val="0"/>
+          <w:sz w:val="21"/>
+          <w:szCs w:val="21"/>
+        </w:rPr>
+      </w:pPr>
+      <w:r>
+        <w:rPr>
+          <w:rFonts w:ascii="Times New Roman" w:eastAsia="Times New Roman" w:hAnsi="Times New Roman" w:cs="Times New Roman"/>
+          <w:kern w:val="0"/>
+          <w:sz w:val="21"/>
+          <w:szCs w:val="21"/>
+        </w:rPr>
+        <w:drawing>
+          <wp:inline distT="0" distB="0" distL="0" distR="0" wp14:anchorId="722B1C3C" wp14:editId="075EFB9E">
+            <wp:extent cx="2447987" cy="419402"/>
+            <wp:effectExtent l="0" t="0" r="0" b="12700"/>
+            <wp:docPr id="2" name="图片 2"/>
+            <wp:cNvGraphicFramePr>
+              <a:graphicFrameLocks xmlns:a="http://schemas.openxmlformats.org/drawingml/2006/main" noChangeAspect="1"/>
+            </wp:cNvGraphicFramePr>
+            <a:graphic xmlns:a="http://schemas.openxmlformats.org/drawingml/2006/main">
+              <a:graphicData uri="http://schemas.openxmlformats.org/drawingml/2006/picture">
+                <pic:pic xmlns:pic="http://schemas.openxmlformats.org/drawingml/2006/picture">
+                  <pic:nvPicPr>
+                    <pic:cNvPr id="1" name=""/>
+                    <pic:cNvPicPr/>
+                  </pic:nvPicPr>
+                  <pic:blipFill>
+                    <a:blip r:embed="rId7"/>
+                    <a:stretch>
+                      <a:fillRect/>
+                    </a:stretch>
+                  </pic:blipFill>
+                  <pic:spPr>
+                    <a:xfrm>
+                      <a:off x="0" y="0"/>
+                      <a:ext cx="2575375" cy="441227"/>
+                    </a:xfrm>
+                    <a:prstGeom prst="rect">
+                      <a:avLst/>
+                    </a:prstGeom>
+                  </pic:spPr>
+                </pic:pic>
+              </a:graphicData>
+            </a:graphic>
+          </wp:inline>
+        </w:drawing>
+      </w:r>
+    </w:p>
+    <w:p>
+      <w:pPr>
+        <w:widowControl/>
+        <w:jc w:val="left"/>
+        <w:rPr>
+          <w:rFonts w:ascii="MS Mincho" w:eastAsia="MS Mincho" w:hAnsi="MS Mincho" w:cs="MS Mincho" w:hint="eastAsia"/>
+          <w:kern w:val="0"/>
+          <w:sz w:val="21"/>
+          <w:szCs w:val="21"/>
+        </w:rPr>
+      </w:pPr>
+      <w:r>
+        <w:rPr>
+          <w:rFonts w:ascii="Times New Roman" w:eastAsia="Times New Roman" w:hAnsi="Times New Roman" w:cs="Times New Roman"/>
+          <w:kern w:val="0"/>
+          <w:sz w:val="21"/>
+          <w:szCs w:val="21"/>
+        </w:rPr>
+        <w:t>4.</w:t>
+      </w:r>
+      <w:r>
+        <w:rPr>
+          <w:rFonts w:ascii="MS Mincho" w:eastAsia="MS Mincho" w:hAnsi="MS Mincho" w:cs="MS Mincho" w:hint="eastAsia"/>
+          <w:kern w:val="0"/>
+          <w:sz w:val="21"/>
+          <w:szCs w:val="21"/>
+        </w:rPr>
+        <w:t>容</w:t>
+      </w:r>
+      <w:r>
+        <w:rPr>
+          <w:rFonts w:ascii="MS Mincho" w:eastAsia="MS Mincho" w:hAnsi="MS Mincho" w:cs="MS Mincho"/>
+          <w:kern w:val="0"/>
+          <w:sz w:val="21"/>
+          <w:szCs w:val="21"/>
+        </w:rPr>
+        <w:t>抗</w:t>
+      </w:r>
+      <w:r>
+        <w:rPr>
+          <w:rFonts w:ascii="MS Mincho" w:eastAsia="MS Mincho" w:hAnsi="MS Mincho" w:cs="MS Mincho" w:hint="eastAsia"/>
+          <w:kern w:val="0"/>
+          <w:sz w:val="21"/>
+          <w:szCs w:val="21"/>
+        </w:rPr>
+        <w:t>：</w:t>
+      </w:r>
+    </w:p>
+    <w:p>
+      <w:pPr>
+        <w:widowControl/>
+        <w:jc w:val="left"/>
+        <w:rPr>
+          <w:rFonts w:ascii="MS Mincho" w:eastAsia="MS Mincho" w:hAnsi="MS Mincho" w:cs="MS Mincho"/>
+          <w:kern w:val="0"/>
+          <w:sz w:val="21"/>
+          <w:szCs w:val="21"/>
+        </w:rPr>
+      </w:pPr>
+      <w:r>
+        <w:rPr>
+          <w:rFonts w:ascii="MS Mincho" w:eastAsia="MS Mincho" w:hAnsi="MS Mincho" w:cs="MS Mincho"/>
+          <w:kern w:val="0"/>
+          <w:sz w:val="21"/>
+          <w:szCs w:val="21"/>
+        </w:rPr>
+        <w:drawing>
+          <wp:inline distT="0" distB="0" distL="0" distR="0" wp14:anchorId="2D690A6C" wp14:editId="31E5874E">
+            <wp:extent cx="1190687" cy="469446"/>
+            <wp:effectExtent l="0" t="0" r="3175" b="0"/>
+            <wp:docPr id="3" name="图片 3"/>
+            <wp:cNvGraphicFramePr>
+              <a:graphicFrameLocks xmlns:a="http://schemas.openxmlformats.org/drawingml/2006/main" noChangeAspect="1"/>
+            </wp:cNvGraphicFramePr>
+            <a:graphic xmlns:a="http://schemas.openxmlformats.org/drawingml/2006/main">
+              <a:graphicData uri="http://schemas.openxmlformats.org/drawingml/2006/picture">
+                <pic:pic xmlns:pic="http://schemas.openxmlformats.org/drawingml/2006/picture">
+                  <pic:nvPicPr>
+                    <pic:cNvPr id="1" name=""/>
+                    <pic:cNvPicPr/>
+                  </pic:nvPicPr>
+                  <pic:blipFill>
+                    <a:blip r:embed="rId8"/>
+                    <a:stretch>
+                      <a:fillRect/>
+                    </a:stretch>
+                  </pic:blipFill>
+                  <pic:spPr>
+                    <a:xfrm>
+                      <a:off x="0" y="0"/>
+                      <a:ext cx="1222990" cy="482182"/>
+                    </a:xfrm>
+                    <a:prstGeom prst="rect">
+                      <a:avLst/>
+                    </a:prstGeom>
+                  </pic:spPr>
+                </pic:pic>
+              </a:graphicData>
+            </a:graphic>
+          </wp:inline>
+        </w:drawing>
+      </w:r>
+    </w:p>
+    <w:p>
+      <w:pPr>
+        <w:widowControl/>
+        <w:jc w:val="left"/>
+        <w:rPr>
+          <w:rFonts w:ascii="SimSun" w:eastAsia="SimSun" w:hAnsi="SimSun" w:cs="SimSun"/>
+          <w:kern w:val="0"/>
+          <w:sz w:val="21"/>
+          <w:szCs w:val="21"/>
+        </w:rPr>
+      </w:pPr>
+      <w:r>
+        <w:rPr>
+          <w:rFonts w:ascii="MS Mincho" w:eastAsia="MS Mincho" w:hAnsi="MS Mincho" w:cs="MS Mincho"/>
+          <w:kern w:val="0"/>
+          <w:sz w:val="21"/>
+          <w:szCs w:val="21"/>
+        </w:rPr>
+        <w:t>5.</w:t>
+      </w:r>
+      <w:r>
+        <w:rPr>
+          <w:rFonts w:ascii="MS Mincho" w:eastAsia="MS Mincho" w:hAnsi="MS Mincho" w:cs="MS Mincho" w:hint="eastAsia"/>
+          <w:kern w:val="0"/>
+          <w:sz w:val="21"/>
+          <w:szCs w:val="21"/>
+        </w:rPr>
+        <w:t>复</w:t>
+      </w:r>
+      <w:r>
+        <w:rPr>
+          <w:rFonts w:ascii="SimSun" w:eastAsia="SimSun" w:hAnsi="SimSun" w:cs="SimSun" w:hint="eastAsia"/>
+          <w:kern w:val="0"/>
+          <w:sz w:val="21"/>
+          <w:szCs w:val="21"/>
+        </w:rPr>
+        <w:t>阻抗</w:t>
+      </w:r>
+      <w:r>
+        <w:rPr>
+          <w:rFonts w:ascii="SimSun" w:eastAsia="SimSun" w:hAnsi="SimSun" w:cs="SimSun"/>
+          <w:kern w:val="0"/>
+          <w:sz w:val="21"/>
+          <w:szCs w:val="21"/>
+        </w:rPr>
+        <w:t>：</w:t>
+      </w:r>
+    </w:p>
+    <w:p>
+      <w:pPr>
+        <w:widowControl/>
+        <w:jc w:val="left"/>
+        <w:rPr>
+          <w:rFonts w:ascii="MS Mincho" w:eastAsia="MS Mincho" w:hAnsi="MS Mincho" w:cs="MS Mincho"/>
+          <w:kern w:val="0"/>
+          <w:sz w:val="21"/>
+          <w:szCs w:val="21"/>
+        </w:rPr>
+      </w:pPr>
+      <w:r>
+        <w:rPr>
+          <w:rFonts w:ascii="SimSun" w:eastAsia="SimSun" w:hAnsi="SimSun" w:cs="SimSun"/>
+          <w:kern w:val="0"/>
+          <w:sz w:val="21"/>
+          <w:szCs w:val="21"/>
+        </w:rPr>
+        <w:drawing>
+          <wp:inline distT="0" distB="0" distL="0" distR="0" wp14:anchorId="6DF24318" wp14:editId="1FE6F380">
+            <wp:extent cx="1304987" cy="635763"/>
+            <wp:effectExtent l="0" t="0" r="0" b="0"/>
+            <wp:docPr id="7" name="图片 7"/>
+            <wp:cNvGraphicFramePr>
+              <a:graphicFrameLocks xmlns:a="http://schemas.openxmlformats.org/drawingml/2006/main" noChangeAspect="1"/>
+            </wp:cNvGraphicFramePr>
+            <a:graphic xmlns:a="http://schemas.openxmlformats.org/drawingml/2006/main">
+              <a:graphicData uri="http://schemas.openxmlformats.org/drawingml/2006/picture">
+                <pic:pic xmlns:pic="http://schemas.openxmlformats.org/drawingml/2006/picture">
+                  <pic:nvPicPr>
+                    <pic:cNvPr id="1" name=""/>
+                    <pic:cNvPicPr/>
+                  </pic:nvPicPr>
+                  <pic:blipFill>
+                    <a:blip r:embed="rId9"/>
+                    <a:stretch>
+                      <a:fillRect/>
+                    </a:stretch>
+                  </pic:blipFill>
+                  <pic:spPr>
+                    <a:xfrm>
+                      <a:off x="0" y="0"/>
+                      <a:ext cx="1360801" cy="662954"/>
+                    </a:xfrm>
+                    <a:prstGeom prst="rect">
+                      <a:avLst/>
+                    </a:prstGeom>
+                  </pic:spPr>
+                </pic:pic>
+              </a:graphicData>
+            </a:graphic>
+          </wp:inline>
+        </w:drawing>
+      </w:r>
+    </w:p>
+    <w:p>
+      <w:pPr>
+        <w:widowControl/>
+        <w:jc w:val="left"/>
+        <w:rPr>
+          <w:rFonts w:ascii="MS Mincho" w:eastAsia="MS Mincho" w:hAnsi="MS Mincho" w:cs="MS Mincho"/>
+          <w:kern w:val="0"/>
+          <w:sz w:val="21"/>
+          <w:szCs w:val="21"/>
+        </w:rPr>
+      </w:pPr>
+      <w:r>
+        <w:rPr>
+          <w:rFonts w:ascii="MS Mincho" w:eastAsia="MS Mincho" w:hAnsi="MS Mincho" w:cs="MS Mincho" w:hint="eastAsia"/>
+          <w:kern w:val="0"/>
+          <w:sz w:val="21"/>
+          <w:szCs w:val="21"/>
+        </w:rPr>
+        <w:t>6.复</w:t>
+      </w:r>
+      <w:r>
+        <w:rPr>
+          <w:rFonts w:ascii="SimSun" w:eastAsia="SimSun" w:hAnsi="SimSun" w:cs="SimSun"/>
+          <w:kern w:val="0"/>
+          <w:sz w:val="21"/>
+          <w:szCs w:val="21"/>
+        </w:rPr>
+        <w:t>导纳</w:t>
+      </w:r>
+    </w:p>
+    <w:p>
+      <w:pPr>
+        <w:widowControl/>
+        <w:jc w:val="left"/>
+        <w:rPr>
+          <w:rFonts w:ascii="MS Mincho" w:eastAsia="MS Mincho" w:hAnsi="MS Mincho" w:cs="MS Mincho"/>
+          <w:kern w:val="0"/>
+          <w:sz w:val="21"/>
+          <w:szCs w:val="21"/>
+        </w:rPr>
+      </w:pPr>
+      <w:r>
+        <w:rPr>
+          <w:rFonts w:ascii="MS Mincho" w:eastAsia="MS Mincho" w:hAnsi="MS Mincho" w:cs="MS Mincho"/>
+          <w:kern w:val="0"/>
+          <w:sz w:val="21"/>
+          <w:szCs w:val="21"/>
+        </w:rPr>
+        <w:drawing>
+          <wp:inline distT="0" distB="0" distL="0" distR="0" wp14:anchorId="5F1B00AD" wp14:editId="2C42641B">
+            <wp:extent cx="1304987" cy="595735"/>
+            <wp:effectExtent l="0" t="0" r="0" b="0"/>
+            <wp:docPr id="10" name="图片 10"/>
+            <wp:cNvGraphicFramePr>
+              <a:graphicFrameLocks xmlns:a="http://schemas.openxmlformats.org/drawingml/2006/main" noChangeAspect="1"/>
+            </wp:cNvGraphicFramePr>
+            <a:graphic xmlns:a="http://schemas.openxmlformats.org/drawingml/2006/main">
+              <a:graphicData uri="http://schemas.openxmlformats.org/drawingml/2006/picture">
+                <pic:pic xmlns:pic="http://schemas.openxmlformats.org/drawingml/2006/picture">
+                  <pic:nvPicPr>
+                    <pic:cNvPr id="1" name=""/>
+                    <pic:cNvPicPr/>
+                  </pic:nvPicPr>
+                  <pic:blipFill>
+                    <a:blip r:embed="rId10"/>
+                    <a:stretch>
+                      <a:fillRect/>
+                    </a:stretch>
+                  </pic:blipFill>
+                  <pic:spPr>
+                    <a:xfrm>
+                      <a:off x="0" y="0"/>
+                      <a:ext cx="1337939" cy="610778"/>
+                    </a:xfrm>
+                    <a:prstGeom prst="rect">
+                      <a:avLst/>
+                    </a:prstGeom>
+                  </pic:spPr>
+                </pic:pic>
+              </a:graphicData>
+            </a:graphic>
+          </wp:inline>
+        </w:drawing>
+      </w:r>
+    </w:p>
+    <w:p>
+      <w:pPr>
+        <w:widowControl/>
+        <w:jc w:val="left"/>
+        <w:rPr>
+          <w:rFonts w:ascii="MS Mincho" w:eastAsia="MS Mincho" w:hAnsi="MS Mincho" w:cs="MS Mincho"/>
+          <w:kern w:val="0"/>
+          <w:sz w:val="21"/>
+          <w:szCs w:val="21"/>
+        </w:rPr>
+      </w:pPr>
+      <w:r>
+        <w:rPr>
+          <w:rFonts w:ascii="MS Mincho" w:eastAsia="MS Mincho" w:hAnsi="MS Mincho" w:cs="MS Mincho" w:hint="eastAsia"/>
+          <w:kern w:val="0"/>
+          <w:sz w:val="21"/>
+          <w:szCs w:val="21"/>
+        </w:rPr>
+        <w:t>7.</w:t>
+      </w:r>
+      <w:r>
+        <w:rPr>
+          <w:rFonts w:ascii="SimSun" w:eastAsia="SimSun" w:hAnsi="SimSun" w:cs="SimSun"/>
+          <w:kern w:val="0"/>
+          <w:sz w:val="21"/>
+          <w:szCs w:val="21"/>
+        </w:rPr>
+        <w:t>频</w:t>
+      </w:r>
+      <w:r>
+        <w:rPr>
+          <w:rFonts w:ascii="MS Mincho" w:eastAsia="MS Mincho" w:hAnsi="MS Mincho" w:cs="MS Mincho"/>
+          <w:kern w:val="0"/>
+          <w:sz w:val="21"/>
+          <w:szCs w:val="21"/>
+        </w:rPr>
+        <w:t>域：</w:t>
+      </w:r>
+    </w:p>
+    <w:p>
+      <w:pPr>
+        <w:widowControl/>
+        <w:jc w:val="left"/>
+        <w:rPr>
+          <w:rFonts w:ascii="MS Mincho" w:eastAsia="MS Mincho" w:hAnsi="MS Mincho" w:cs="MS Mincho"/>
+          <w:kern w:val="0"/>
+          <w:sz w:val="21"/>
+          <w:szCs w:val="21"/>
+        </w:rPr>
+      </w:pPr>
+      <w:r>
+        <w:rPr>
+          <w:rFonts w:ascii="MS Mincho" w:eastAsia="MS Mincho" w:hAnsi="MS Mincho" w:cs="MS Mincho"/>
+          <w:kern w:val="0"/>
+          <w:sz w:val="21"/>
+          <w:szCs w:val="21"/>
+        </w:rPr>
+        <w:t>所</w:t>
+      </w:r>
+      <w:r>
+        <w:rPr>
+          <w:rFonts w:ascii="SimSun" w:eastAsia="SimSun" w:hAnsi="SimSun" w:cs="SimSun"/>
+          <w:kern w:val="0"/>
+          <w:sz w:val="21"/>
+          <w:szCs w:val="21"/>
+        </w:rPr>
+        <w:t>谓</w:t>
+      </w:r>
+      <w:r>
+        <w:rPr>
+          <w:rFonts w:ascii="MS Mincho" w:eastAsia="MS Mincho" w:hAnsi="MS Mincho" w:cs="MS Mincho"/>
+          <w:kern w:val="0"/>
+          <w:sz w:val="21"/>
+          <w:szCs w:val="21"/>
+        </w:rPr>
+        <w:t>“</w:t>
+      </w:r>
+      <w:r>
+        <w:rPr>
+          <w:rFonts w:ascii="SimSun" w:eastAsia="SimSun" w:hAnsi="SimSun" w:cs="SimSun"/>
+          <w:kern w:val="0"/>
+          <w:sz w:val="21"/>
+          <w:szCs w:val="21"/>
+        </w:rPr>
+        <w:t>频谱</w:t>
+      </w:r>
+      <w:r>
+        <w:rPr>
+          <w:rFonts w:ascii="MS Mincho" w:eastAsia="MS Mincho" w:hAnsi="MS Mincho" w:cs="MS Mincho"/>
+          <w:kern w:val="0"/>
+          <w:sz w:val="21"/>
+          <w:szCs w:val="21"/>
+        </w:rPr>
+        <w:t>”即是指</w:t>
+      </w:r>
+      <w:r>
+        <w:rPr>
+          <w:rFonts w:ascii="SimSun" w:eastAsia="SimSun" w:hAnsi="SimSun" w:cs="SimSun"/>
+          <w:kern w:val="0"/>
+          <w:sz w:val="21"/>
+          <w:szCs w:val="21"/>
+        </w:rPr>
+        <w:t>组</w:t>
+      </w:r>
+      <w:r>
+        <w:rPr>
+          <w:rFonts w:ascii="MS Mincho" w:eastAsia="MS Mincho" w:hAnsi="MS Mincho" w:cs="MS Mincho"/>
+          <w:kern w:val="0"/>
+          <w:sz w:val="21"/>
+          <w:szCs w:val="21"/>
+        </w:rPr>
+        <w:t>成信号的各正弦分量按</w:t>
+      </w:r>
+      <w:r>
+        <w:rPr>
+          <w:rFonts w:ascii="SimSun" w:eastAsia="SimSun" w:hAnsi="SimSun" w:cs="SimSun"/>
+          <w:kern w:val="0"/>
+          <w:sz w:val="21"/>
+          <w:szCs w:val="21"/>
+        </w:rPr>
+        <w:t>频</w:t>
+      </w:r>
+      <w:r>
+        <w:rPr>
+          <w:rFonts w:ascii="MS Mincho" w:eastAsia="MS Mincho" w:hAnsi="MS Mincho" w:cs="MS Mincho"/>
+          <w:kern w:val="0"/>
+          <w:sz w:val="21"/>
+          <w:szCs w:val="21"/>
+        </w:rPr>
+        <w:t>率分布的情况。</w:t>
+      </w:r>
+    </w:p>
+    <w:p>
+      <w:pPr>
+        <w:widowControl/>
+        <w:jc w:val="left"/>
+        <w:rPr>
+          <w:rFonts w:ascii="MS Mincho" w:eastAsia="MS Mincho" w:hAnsi="MS Mincho" w:cs="MS Mincho" w:hint="eastAsia"/>
+          <w:kern w:val="0"/>
+          <w:sz w:val="21"/>
+          <w:szCs w:val="21"/>
+        </w:rPr>
+      </w:pPr>
+    </w:p>
+    <w:p>
+      <w:pPr>
+        <w:widowControl/>
+        <w:jc w:val="left"/>
+        <w:rPr>
+          <w:rFonts w:ascii="Times New Roman" w:eastAsia="Times New Roman" w:hAnsi="Times New Roman" w:cs="Times New Roman"/>
+          <w:kern w:val="0"/>
+          <w:sz w:val="21"/>
+          <w:szCs w:val="21"/>
+        </w:rPr>
+      </w:pPr>
+      <w:r>
+        <w:rPr>
+          <w:rFonts w:ascii="Times New Roman" w:eastAsia="Times New Roman" w:hAnsi="Times New Roman" w:cs="Times New Roman"/>
+          <w:kern w:val="0"/>
+          <w:sz w:val="21"/>
+          <w:szCs w:val="21"/>
+        </w:rPr>
+        <w:t>8.</w:t>
+      </w:r>
+      <w:r>
+        <w:rPr>
+          <w:rFonts w:ascii="MS Mincho" w:eastAsia="MS Mincho" w:hAnsi="MS Mincho" w:cs="MS Mincho"/>
+          <w:kern w:val="0"/>
+          <w:sz w:val="21"/>
+          <w:szCs w:val="21"/>
+        </w:rPr>
+        <w:t>信号的</w:t>
+      </w:r>
+      <w:r>
+        <w:rPr>
+          <w:rFonts w:ascii="SimSun" w:eastAsia="SimSun" w:hAnsi="SimSun" w:cs="SimSun"/>
+          <w:kern w:val="0"/>
+          <w:sz w:val="21"/>
+          <w:szCs w:val="21"/>
+        </w:rPr>
+        <w:t>带宽</w:t>
+      </w:r>
+      <w:r>
+        <w:rPr>
+          <w:rFonts w:ascii="Times New Roman" w:eastAsia="Times New Roman" w:hAnsi="Times New Roman" w:cs="Times New Roman"/>
+          <w:kern w:val="0"/>
+          <w:sz w:val="21"/>
+          <w:szCs w:val="21"/>
+        </w:rPr>
+        <w:t>：</w:t>
+      </w:r>
+    </w:p>
+    <w:p>
+      <w:pPr>
+        <w:widowControl/>
+        <w:jc w:val="left"/>
+        <w:rPr>
+          <w:rFonts w:ascii="Times New Roman" w:eastAsia="Times New Roman" w:hAnsi="Times New Roman" w:cs="Times New Roman"/>
+          <w:kern w:val="0"/>
+          <w:sz w:val="21"/>
+          <w:szCs w:val="21"/>
+        </w:rPr>
+      </w:pPr>
+      <w:r>
+        <w:rPr>
+          <w:rFonts w:ascii="MS Mincho" w:eastAsia="MS Mincho" w:hAnsi="MS Mincho" w:cs="MS Mincho"/>
+          <w:kern w:val="0"/>
+          <w:sz w:val="21"/>
+          <w:szCs w:val="21"/>
+        </w:rPr>
+        <w:t>信号的最高</w:t>
+      </w:r>
+      <w:r>
+        <w:rPr>
+          <w:rFonts w:ascii="SimSun" w:eastAsia="SimSun" w:hAnsi="SimSun" w:cs="SimSun"/>
+          <w:kern w:val="0"/>
+          <w:sz w:val="21"/>
+          <w:szCs w:val="21"/>
+        </w:rPr>
+        <w:t>频</w:t>
+      </w:r>
+      <w:r>
+        <w:rPr>
+          <w:rFonts w:ascii="MS Mincho" w:eastAsia="MS Mincho" w:hAnsi="MS Mincho" w:cs="MS Mincho"/>
+          <w:kern w:val="0"/>
+          <w:sz w:val="21"/>
+          <w:szCs w:val="21"/>
+        </w:rPr>
+        <w:t>率与最低</w:t>
+      </w:r>
+      <w:r>
+        <w:rPr>
+          <w:rFonts w:ascii="SimSun" w:eastAsia="SimSun" w:hAnsi="SimSun" w:cs="SimSun"/>
+          <w:kern w:val="0"/>
+          <w:sz w:val="21"/>
+          <w:szCs w:val="21"/>
+        </w:rPr>
+        <w:t>频</w:t>
+      </w:r>
+      <w:r>
+        <w:rPr>
+          <w:rFonts w:ascii="MS Mincho" w:eastAsia="MS Mincho" w:hAnsi="MS Mincho" w:cs="MS Mincho"/>
+          <w:kern w:val="0"/>
+          <w:sz w:val="21"/>
+          <w:szCs w:val="21"/>
+        </w:rPr>
+        <w:t>率之差</w:t>
+      </w:r>
+      <w:r>
+        <w:rPr>
+          <w:rFonts w:ascii="Times New Roman" w:eastAsia="Times New Roman" w:hAnsi="Times New Roman" w:cs="Times New Roman"/>
+          <w:kern w:val="0"/>
+          <w:sz w:val="21"/>
+          <w:szCs w:val="21"/>
+        </w:rPr>
+        <w:t xml:space="preserve"> </w:t>
+      </w:r>
+      <w:r>
+        <w:rPr>
+          <w:rFonts w:ascii="MS Mincho" w:eastAsia="MS Mincho" w:hAnsi="MS Mincho" w:cs="MS Mincho"/>
+          <w:kern w:val="0"/>
+          <w:sz w:val="21"/>
+          <w:szCs w:val="21"/>
+        </w:rPr>
+        <w:t>也就是</w:t>
+      </w:r>
+      <w:r>
+        <w:rPr>
+          <w:rFonts w:ascii="SimSun" w:eastAsia="SimSun" w:hAnsi="SimSun" w:cs="SimSun"/>
+          <w:kern w:val="0"/>
+          <w:sz w:val="21"/>
+          <w:szCs w:val="21"/>
+        </w:rPr>
+        <w:t>这</w:t>
+      </w:r>
+      <w:r>
+        <w:rPr>
+          <w:rFonts w:ascii="MS Mincho" w:eastAsia="MS Mincho" w:hAnsi="MS Mincho" w:cs="MS Mincho"/>
+          <w:kern w:val="0"/>
+          <w:sz w:val="21"/>
+          <w:szCs w:val="21"/>
+        </w:rPr>
+        <w:t>个信号所</w:t>
+      </w:r>
+      <w:r>
+        <w:rPr>
+          <w:rFonts w:ascii="SimSun" w:eastAsia="SimSun" w:hAnsi="SimSun" w:cs="SimSun"/>
+          <w:kern w:val="0"/>
+          <w:sz w:val="21"/>
+          <w:szCs w:val="21"/>
+        </w:rPr>
+        <w:t>拥</w:t>
+      </w:r>
+      <w:r>
+        <w:rPr>
+          <w:rFonts w:ascii="MS Mincho" w:eastAsia="MS Mincho" w:hAnsi="MS Mincho" w:cs="MS Mincho"/>
+          <w:kern w:val="0"/>
+          <w:sz w:val="21"/>
+          <w:szCs w:val="21"/>
+        </w:rPr>
+        <w:t>有的</w:t>
+      </w:r>
+      <w:r>
+        <w:rPr>
+          <w:rFonts w:ascii="SimSun" w:eastAsia="SimSun" w:hAnsi="SimSun" w:cs="SimSun"/>
+          <w:kern w:val="0"/>
+          <w:sz w:val="21"/>
+          <w:szCs w:val="21"/>
+        </w:rPr>
+        <w:t>频</w:t>
+      </w:r>
+      <w:r>
+        <w:rPr>
+          <w:rFonts w:ascii="MS Mincho" w:eastAsia="MS Mincho" w:hAnsi="MS Mincho" w:cs="MS Mincho"/>
+          <w:kern w:val="0"/>
+          <w:sz w:val="21"/>
+          <w:szCs w:val="21"/>
+        </w:rPr>
+        <w:t>率范</w:t>
+      </w:r>
+      <w:r>
+        <w:rPr>
+          <w:rFonts w:ascii="SimSun" w:eastAsia="SimSun" w:hAnsi="SimSun" w:cs="SimSun"/>
+          <w:kern w:val="0"/>
+          <w:sz w:val="21"/>
+          <w:szCs w:val="21"/>
+        </w:rPr>
+        <w:t>围</w:t>
+      </w:r>
+      <w:r>
+        <w:rPr>
+          <w:rFonts w:ascii="Times New Roman" w:eastAsia="Times New Roman" w:hAnsi="Times New Roman" w:cs="Times New Roman"/>
+          <w:kern w:val="0"/>
+          <w:sz w:val="21"/>
+          <w:szCs w:val="21"/>
+        </w:rPr>
+        <w:t xml:space="preserve">, </w:t>
+      </w:r>
+      <w:r>
+        <w:rPr>
+          <w:rFonts w:ascii="MS Mincho" w:eastAsia="MS Mincho" w:hAnsi="MS Mincho" w:cs="MS Mincho"/>
+          <w:kern w:val="0"/>
+          <w:sz w:val="21"/>
+          <w:szCs w:val="21"/>
+        </w:rPr>
+        <w:t>叫做</w:t>
+      </w:r>
+      <w:r>
+        <w:rPr>
+          <w:rFonts w:ascii="SimSun" w:eastAsia="SimSun" w:hAnsi="SimSun" w:cs="SimSun"/>
+          <w:kern w:val="0"/>
+          <w:sz w:val="21"/>
+          <w:szCs w:val="21"/>
+        </w:rPr>
+        <w:t>该</w:t>
+      </w:r>
+      <w:r>
+        <w:rPr>
+          <w:rFonts w:ascii="MS Mincho" w:eastAsia="MS Mincho" w:hAnsi="MS Mincho" w:cs="MS Mincho"/>
+          <w:kern w:val="0"/>
+          <w:sz w:val="21"/>
+          <w:szCs w:val="21"/>
+        </w:rPr>
+        <w:t>信号的</w:t>
+      </w:r>
+      <w:r>
+        <w:rPr>
+          <w:rFonts w:ascii="SimSun" w:eastAsia="SimSun" w:hAnsi="SimSun" w:cs="SimSun"/>
+          <w:kern w:val="0"/>
+          <w:sz w:val="21"/>
+          <w:szCs w:val="21"/>
+        </w:rPr>
+        <w:t>频谱宽</w:t>
+      </w:r>
+      <w:r>
+        <w:rPr>
+          <w:rFonts w:ascii="MS Mincho" w:eastAsia="MS Mincho" w:hAnsi="MS Mincho" w:cs="MS Mincho"/>
+          <w:kern w:val="0"/>
+          <w:sz w:val="21"/>
+          <w:szCs w:val="21"/>
+        </w:rPr>
+        <w:t>度</w:t>
+      </w:r>
+      <w:r>
+        <w:rPr>
+          <w:rFonts w:ascii="Times New Roman" w:eastAsia="Times New Roman" w:hAnsi="Times New Roman" w:cs="Times New Roman"/>
+          <w:kern w:val="0"/>
+          <w:sz w:val="21"/>
+          <w:szCs w:val="21"/>
+        </w:rPr>
+        <w:t xml:space="preserve">, </w:t>
+      </w:r>
+      <w:r>
+        <w:rPr>
+          <w:rFonts w:ascii="SimSun" w:eastAsia="SimSun" w:hAnsi="SimSun" w:cs="SimSun"/>
+          <w:kern w:val="0"/>
+          <w:sz w:val="21"/>
+          <w:szCs w:val="21"/>
+        </w:rPr>
+        <w:t>简称为频宽</w:t>
+      </w:r>
+      <w:r>
+        <w:rPr>
+          <w:rFonts w:ascii="Times New Roman" w:eastAsia="Times New Roman" w:hAnsi="Times New Roman" w:cs="Times New Roman"/>
+          <w:kern w:val="0"/>
+          <w:sz w:val="21"/>
+          <w:szCs w:val="21"/>
+        </w:rPr>
+        <w:t>,</w:t>
+      </w:r>
+      <w:r>
+        <w:rPr>
+          <w:rFonts w:ascii="MS Mincho" w:eastAsia="MS Mincho" w:hAnsi="MS Mincho" w:cs="MS Mincho"/>
+          <w:kern w:val="0"/>
+          <w:sz w:val="21"/>
+          <w:szCs w:val="21"/>
+        </w:rPr>
+        <w:t>也叫</w:t>
+      </w:r>
+      <w:r>
+        <w:rPr>
+          <w:rFonts w:ascii="SimSun" w:eastAsia="SimSun" w:hAnsi="SimSun" w:cs="SimSun"/>
+          <w:kern w:val="0"/>
+          <w:sz w:val="21"/>
+          <w:szCs w:val="21"/>
+        </w:rPr>
+        <w:t>带宽</w:t>
+      </w:r>
+      <w:r>
+        <w:rPr>
+          <w:rFonts w:ascii="Times New Roman" w:eastAsia="Times New Roman" w:hAnsi="Times New Roman" w:cs="Times New Roman"/>
+          <w:kern w:val="0"/>
+          <w:sz w:val="21"/>
+          <w:szCs w:val="21"/>
+        </w:rPr>
+        <w:t xml:space="preserve">. </w:t>
+      </w:r>
+    </w:p>
+    <w:p>
+      <w:pPr>
+        <w:widowControl/>
+        <w:jc w:val="left"/>
+        <w:rPr>
+          <w:rFonts w:ascii="Times New Roman" w:eastAsia="Times New Roman" w:hAnsi="Times New Roman" w:cs="Times New Roman" w:hint="eastAsia"/>
+          <w:kern w:val="0"/>
+          <w:sz w:val="21"/>
+          <w:szCs w:val="21"/>
+        </w:rPr>
+      </w:pPr>
+    </w:p>
+    <w:p>
+      <w:pPr>
+        <w:widowControl/>
+        <w:jc w:val="left"/>
+        <w:rPr>
+          <w:rFonts w:ascii="Times New Roman" w:eastAsia="Times New Roman" w:hAnsi="Times New Roman" w:cs="Times New Roman" w:hint="eastAsia"/>
           <w:kern w:val="0"/>
           <w:sz w:val="21"/>
           <w:szCs w:val="21"/>
@@ -1068,6 +1976,7 @@
           <w:color w:val="000000"/>
           <w:kern w:val="0"/>
         </w:rPr>
+        <w:lastRenderedPageBreak/>
         <w:drawing>
           <wp:inline distT="0" distB="0" distL="0" distR="0" wp14:anchorId="4F46550B" wp14:editId="583971B1">
             <wp:extent cx="3717290" cy="1716405"/>
@@ -1086,7 +1995,7 @@
                     </pic:cNvPicPr>
                   </pic:nvPicPr>
                   <pic:blipFill>
-                    <a:blip r:embed="rId6">
+                    <a:blip r:embed="rId11">
                       <a:extLst>
                         <a:ext uri="{28A0092B-C50C-407E-A947-70E740481C1C}">
                           <a14:useLocalDpi xmlns:a14="http://schemas.microsoft.com/office/drawing/2010/main" val="0"/>
@@ -1315,11 +2224,6 @@
       </w:r>
     </w:p>
     <w:p>
-      <w:pPr>
-        <w:rPr>
-          <w:rFonts w:hint="eastAsia"/>
-        </w:rPr>
-      </w:pPr>
       <w:r>
         <w:t>（</w:t>
       </w:r>
@@ -1417,390 +2321,14 @@
         <w:t xml:space="preserve"> </w:t>
       </w:r>
       <w:r>
+        <w:rPr>
+          <w:noProof/>
+        </w:rPr>
         <w:drawing>
           <wp:inline distT="0" distB="0" distL="0" distR="0" wp14:anchorId="2ECB8651" wp14:editId="50ECA44C">
             <wp:extent cx="559745" cy="256332"/>
             <wp:effectExtent l="0" t="0" r="0" b="0"/>
             <wp:docPr id="4" name="图片 4"/>
-            <wp:cNvGraphicFramePr>
-              <a:graphicFrameLocks xmlns:a="http://schemas.openxmlformats.org/drawingml/2006/main" noChangeAspect="1"/>
-            </wp:cNvGraphicFramePr>
-            <a:graphic xmlns:a="http://schemas.openxmlformats.org/drawingml/2006/main">
-              <a:graphicData uri="http://schemas.openxmlformats.org/drawingml/2006/picture">
-                <pic:pic xmlns:pic="http://schemas.openxmlformats.org/drawingml/2006/picture">
-                  <pic:nvPicPr>
-                    <pic:cNvPr id="1" name=""/>
-                    <pic:cNvPicPr/>
-                  </pic:nvPicPr>
-                  <pic:blipFill>
-                    <a:blip r:embed="rId7"/>
-                    <a:stretch>
-                      <a:fillRect/>
-                    </a:stretch>
-                  </pic:blipFill>
-                  <pic:spPr>
-                    <a:xfrm>
-                      <a:off x="0" y="0"/>
-                      <a:ext cx="671095" cy="307324"/>
-                    </a:xfrm>
-                    <a:prstGeom prst="rect">
-                      <a:avLst/>
-                    </a:prstGeom>
-                  </pic:spPr>
-                </pic:pic>
-              </a:graphicData>
-            </a:graphic>
-          </wp:inline>
-        </w:drawing>
-      </w:r>
-      <w:r>
-        <w:t xml:space="preserve"> </w:t>
-      </w:r>
-    </w:p>
-    <w:p>
-      <w:pPr>
-        <w:rPr>
-          <w:rFonts w:hint="eastAsia"/>
-        </w:rPr>
-      </w:pPr>
-      <w:r>
-        <w:rPr>
-          <w:rFonts w:hint="eastAsia"/>
-        </w:rPr>
-        <w:t>（</w:t>
-      </w:r>
-      <w:r>
-        <w:t>7</w:t>
-      </w:r>
-      <w:r>
-        <w:rPr>
-          <w:rFonts w:hint="eastAsia"/>
-        </w:rPr>
-        <w:t>）</w:t>
-      </w:r>
-      <w:r>
-        <w:t>Q</w:t>
-      </w:r>
-      <w:r>
-        <w:t>值得物理意义：</w:t>
-      </w:r>
-      <w:r>
-        <w:rPr>
-          <w:rFonts w:hint="eastAsia"/>
-        </w:rPr>
-        <w:t>串联谐振时，电感和电容两端的电压模值大小</w:t>
-      </w:r>
-    </w:p>
-    <w:p>
-      <w:r>
-        <w:rPr>
-          <w:rFonts w:hint="eastAsia"/>
-        </w:rPr>
-        <w:t>相等，且等于外加电压的</w:t>
-      </w:r>
-      <w:r>
-        <w:t>Q</w:t>
-      </w:r>
-      <w:r>
-        <w:rPr>
-          <w:rFonts w:hint="eastAsia"/>
-        </w:rPr>
-        <w:t>倍</w:t>
-      </w:r>
-      <w:r>
-        <w:t>。</w:t>
-      </w:r>
-    </w:p>
-    <w:p>
-      <w:pPr>
-        <w:rPr>
-          <w:rFonts w:hint="eastAsia"/>
-        </w:rPr>
-      </w:pPr>
-      <w:r>
-        <w:t>（</w:t>
-      </w:r>
-      <w:r>
-        <w:t>8</w:t>
-      </w:r>
-      <w:r>
-        <w:t>）广义失</w:t>
-      </w:r>
-      <w:r>
-        <w:rPr>
-          <w:rFonts w:hint="eastAsia"/>
-        </w:rPr>
-        <w:t>谐</w:t>
-      </w:r>
-    </w:p>
-    <w:p>
-      <w:r>
-        <w:drawing>
-          <wp:inline distT="0" distB="0" distL="0" distR="0" wp14:anchorId="2167CD68" wp14:editId="263FC16F">
-            <wp:extent cx="5270500" cy="1355090"/>
-            <wp:effectExtent l="0" t="0" r="12700" b="0"/>
-            <wp:docPr id="5" name="图片 5"/>
-            <wp:cNvGraphicFramePr>
-              <a:graphicFrameLocks xmlns:a="http://schemas.openxmlformats.org/drawingml/2006/main" noChangeAspect="1"/>
-            </wp:cNvGraphicFramePr>
-            <a:graphic xmlns:a="http://schemas.openxmlformats.org/drawingml/2006/main">
-              <a:graphicData uri="http://schemas.openxmlformats.org/drawingml/2006/picture">
-                <pic:pic xmlns:pic="http://schemas.openxmlformats.org/drawingml/2006/picture">
-                  <pic:nvPicPr>
-                    <pic:cNvPr id="1" name=""/>
-                    <pic:cNvPicPr/>
-                  </pic:nvPicPr>
-                  <pic:blipFill>
-                    <a:blip r:embed="rId8"/>
-                    <a:stretch>
-                      <a:fillRect/>
-                    </a:stretch>
-                  </pic:blipFill>
-                  <pic:spPr>
-                    <a:xfrm>
-                      <a:off x="0" y="0"/>
-                      <a:ext cx="5270500" cy="1355090"/>
-                    </a:xfrm>
-                    <a:prstGeom prst="rect">
-                      <a:avLst/>
-                    </a:prstGeom>
-                  </pic:spPr>
-                </pic:pic>
-              </a:graphicData>
-            </a:graphic>
-          </wp:inline>
-        </w:drawing>
-      </w:r>
-    </w:p>
-    <w:p>
-      <w:r>
-        <w:rPr>
-          <w:rFonts w:hint="eastAsia"/>
-        </w:rPr>
-        <w:t>（</w:t>
-      </w:r>
-      <w:r>
-        <w:t>9</w:t>
-      </w:r>
-      <w:r>
-        <w:rPr>
-          <w:rFonts w:hint="eastAsia"/>
-        </w:rPr>
-        <w:t>）</w:t>
-      </w:r>
-      <w:r>
-        <w:t>幅频</w:t>
-      </w:r>
-      <w:r>
-        <w:rPr>
-          <w:rFonts w:hint="eastAsia"/>
-        </w:rPr>
-        <w:t>曲线</w:t>
-      </w:r>
-    </w:p>
-    <w:p>
-      <w:r>
-        <w:lastRenderedPageBreak/>
-        <w:drawing>
-          <wp:inline distT="0" distB="0" distL="0" distR="0" wp14:anchorId="76EC9111" wp14:editId="6C863FE5">
-            <wp:extent cx="2105087" cy="1475844"/>
-            <wp:effectExtent l="0" t="0" r="3175" b="0"/>
-            <wp:docPr id="6" name="图片 6"/>
-            <wp:cNvGraphicFramePr>
-              <a:graphicFrameLocks xmlns:a="http://schemas.openxmlformats.org/drawingml/2006/main" noChangeAspect="1"/>
-            </wp:cNvGraphicFramePr>
-            <a:graphic xmlns:a="http://schemas.openxmlformats.org/drawingml/2006/main">
-              <a:graphicData uri="http://schemas.openxmlformats.org/drawingml/2006/picture">
-                <pic:pic xmlns:pic="http://schemas.openxmlformats.org/drawingml/2006/picture">
-                  <pic:nvPicPr>
-                    <pic:cNvPr id="1" name=""/>
-                    <pic:cNvPicPr/>
-                  </pic:nvPicPr>
-                  <pic:blipFill>
-                    <a:blip r:embed="rId9"/>
-                    <a:stretch>
-                      <a:fillRect/>
-                    </a:stretch>
-                  </pic:blipFill>
-                  <pic:spPr>
-                    <a:xfrm>
-                      <a:off x="0" y="0"/>
-                      <a:ext cx="2244886" cy="1573855"/>
-                    </a:xfrm>
-                    <a:prstGeom prst="rect">
-                      <a:avLst/>
-                    </a:prstGeom>
-                  </pic:spPr>
-                </pic:pic>
-              </a:graphicData>
-            </a:graphic>
-          </wp:inline>
-        </w:drawing>
-      </w:r>
-    </w:p>
-    <w:p>
-      <w:r>
-        <w:rPr>
-          <w:rFonts w:hint="eastAsia"/>
-        </w:rPr>
-        <w:t>（</w:t>
-      </w:r>
-      <w:r>
-        <w:t>10</w:t>
-      </w:r>
-      <w:r>
-        <w:rPr>
-          <w:rFonts w:hint="eastAsia"/>
-        </w:rPr>
-        <w:t>）</w:t>
-      </w:r>
-      <w:r>
-        <w:t>通频带</w:t>
-      </w:r>
-      <w:r>
-        <w:t>B</w:t>
-      </w:r>
-      <w:r>
-        <w:t>：</w:t>
-      </w:r>
-      <w:r>
-        <w:t>回路电流</w:t>
-      </w:r>
-      <w:r>
-        <w:t>I</w:t>
-      </w:r>
-      <w:r>
-        <w:t>下降到</w:t>
-      </w:r>
-      <w:r>
-        <w:t>Io</w:t>
-      </w:r>
-      <w:r>
-        <w:t>的</w:t>
-      </w:r>
-      <w:r>
-        <w:t>0.707</w:t>
-      </w:r>
-      <w:r>
-        <w:t>时</w:t>
-      </w:r>
-      <w:r>
-        <w:t xml:space="preserve"> </w:t>
-      </w:r>
-      <w:r>
-        <w:t>所对应的频率范围</w:t>
-      </w:r>
-      <w:r>
-        <w:t xml:space="preserve"> </w:t>
-      </w:r>
-    </w:p>
-    <w:p/>
-    <w:p>
-      <w:r>
-        <w:drawing>
-          <wp:inline distT="0" distB="0" distL="0" distR="0" wp14:anchorId="754E24CE" wp14:editId="51E6F356">
-            <wp:extent cx="2790887" cy="435276"/>
-            <wp:effectExtent l="0" t="0" r="3175" b="0"/>
-            <wp:docPr id="8" name="图片 8"/>
-            <wp:cNvGraphicFramePr>
-              <a:graphicFrameLocks xmlns:a="http://schemas.openxmlformats.org/drawingml/2006/main" noChangeAspect="1"/>
-            </wp:cNvGraphicFramePr>
-            <a:graphic xmlns:a="http://schemas.openxmlformats.org/drawingml/2006/main">
-              <a:graphicData uri="http://schemas.openxmlformats.org/drawingml/2006/picture">
-                <pic:pic xmlns:pic="http://schemas.openxmlformats.org/drawingml/2006/picture">
-                  <pic:nvPicPr>
-                    <pic:cNvPr id="1" name=""/>
-                    <pic:cNvPicPr/>
-                  </pic:nvPicPr>
-                  <pic:blipFill>
-                    <a:blip r:embed="rId10"/>
-                    <a:stretch>
-                      <a:fillRect/>
-                    </a:stretch>
-                  </pic:blipFill>
-                  <pic:spPr>
-                    <a:xfrm>
-                      <a:off x="0" y="0"/>
-                      <a:ext cx="3304786" cy="515425"/>
-                    </a:xfrm>
-                    <a:prstGeom prst="rect">
-                      <a:avLst/>
-                    </a:prstGeom>
-                  </pic:spPr>
-                </pic:pic>
-              </a:graphicData>
-            </a:graphic>
-          </wp:inline>
-        </w:drawing>
-      </w:r>
-      <w:r>
-        <w:t xml:space="preserve">      </w:t>
-      </w:r>
-      <w:r>
-        <w:drawing>
-          <wp:inline distT="0" distB="0" distL="0" distR="0" wp14:anchorId="241217DD" wp14:editId="652A4928">
-            <wp:extent cx="962087" cy="526616"/>
-            <wp:effectExtent l="0" t="0" r="3175" b="6985"/>
-            <wp:docPr id="9" name="图片 9"/>
-            <wp:cNvGraphicFramePr>
-              <a:graphicFrameLocks xmlns:a="http://schemas.openxmlformats.org/drawingml/2006/main" noChangeAspect="1"/>
-            </wp:cNvGraphicFramePr>
-            <a:graphic xmlns:a="http://schemas.openxmlformats.org/drawingml/2006/main">
-              <a:graphicData uri="http://schemas.openxmlformats.org/drawingml/2006/picture">
-                <pic:pic xmlns:pic="http://schemas.openxmlformats.org/drawingml/2006/picture">
-                  <pic:nvPicPr>
-                    <pic:cNvPr id="1" name=""/>
-                    <pic:cNvPicPr/>
-                  </pic:nvPicPr>
-                  <pic:blipFill>
-                    <a:blip r:embed="rId11"/>
-                    <a:stretch>
-                      <a:fillRect/>
-                    </a:stretch>
-                  </pic:blipFill>
-                  <pic:spPr>
-                    <a:xfrm>
-                      <a:off x="0" y="0"/>
-                      <a:ext cx="1018780" cy="557648"/>
-                    </a:xfrm>
-                    <a:prstGeom prst="rect">
-                      <a:avLst/>
-                    </a:prstGeom>
-                  </pic:spPr>
-                </pic:pic>
-              </a:graphicData>
-            </a:graphic>
-          </wp:inline>
-        </w:drawing>
-      </w:r>
-    </w:p>
-    <w:p>
-      <w:r>
-        <w:rPr>
-          <w:rFonts w:hint="eastAsia"/>
-        </w:rPr>
-        <w:t>（</w:t>
-      </w:r>
-      <w:r>
-        <w:t>11</w:t>
-      </w:r>
-      <w:r>
-        <w:rPr>
-          <w:rFonts w:hint="eastAsia"/>
-        </w:rPr>
-        <w:t>）相</w:t>
-      </w:r>
-      <w:r>
-        <w:t>频曲线</w:t>
-      </w:r>
-    </w:p>
-    <w:p>
-      <w:r>
-        <w:drawing>
-          <wp:inline distT="0" distB="0" distL="0" distR="0" wp14:anchorId="7CFB0F19" wp14:editId="2A1ADE5F">
-            <wp:extent cx="3819587" cy="1515870"/>
-            <wp:effectExtent l="0" t="0" r="0" b="8255"/>
-            <wp:docPr id="11" name="图片 11"/>
             <wp:cNvGraphicFramePr>
               <a:graphicFrameLocks xmlns:a="http://schemas.openxmlformats.org/drawingml/2006/main" noChangeAspect="1"/>
             </wp:cNvGraphicFramePr>
@@ -1820,7 +2348,7 @@
                   <pic:spPr>
                     <a:xfrm>
                       <a:off x="0" y="0"/>
-                      <a:ext cx="3870480" cy="1536068"/>
+                      <a:ext cx="671095" cy="307324"/>
                     </a:xfrm>
                     <a:prstGeom prst="rect">
                       <a:avLst/>
@@ -1832,55 +2360,86 @@
           </wp:inline>
         </w:drawing>
       </w:r>
-    </w:p>
-    <w:p>
-      <w:pPr>
-        <w:rPr>
-          <w:rFonts w:hint="eastAsia"/>
-        </w:rPr>
-      </w:pPr>
-    </w:p>
-    <w:p>
-      <w:r>
+      <w:r>
+        <w:t xml:space="preserve"> </w:t>
+      </w:r>
+    </w:p>
+    <w:p>
+      <w:r>
+        <w:rPr>
+          <w:rFonts w:hint="eastAsia"/>
+        </w:rPr>
         <w:t>（</w:t>
       </w:r>
       <w:r>
-        <w:t>12</w:t>
-      </w:r>
-      <w:r>
+        <w:t>7</w:t>
+      </w:r>
+      <w:r>
+        <w:rPr>
+          <w:rFonts w:hint="eastAsia"/>
+        </w:rPr>
         <w:t>）</w:t>
       </w:r>
       <w:r>
-        <w:rPr>
-          <w:rFonts w:hint="eastAsia"/>
-        </w:rPr>
-        <w:t>信号源</w:t>
-      </w:r>
-      <w:r>
-        <w:t>内阻及</w:t>
-      </w:r>
-      <w:r>
-        <w:rPr>
-          <w:rFonts w:hint="eastAsia"/>
-        </w:rPr>
-        <w:t>负载</w:t>
-      </w:r>
-      <w:r>
-        <w:t>的影响</w:t>
-      </w:r>
-    </w:p>
-    <w:p>
-      <w:pPr>
-        <w:rPr>
-          <w:rFonts w:hint="eastAsia"/>
-        </w:rPr>
-      </w:pPr>
-      <w:r>
+        <w:t>Q</w:t>
+      </w:r>
+      <w:r>
+        <w:t>值得物理意义：</w:t>
+      </w:r>
+      <w:r>
+        <w:rPr>
+          <w:rFonts w:hint="eastAsia"/>
+        </w:rPr>
+        <w:t>串联谐振时，电感和电容两端的电压模值大小</w:t>
+      </w:r>
+    </w:p>
+    <w:p>
+      <w:r>
+        <w:rPr>
+          <w:rFonts w:hint="eastAsia"/>
+        </w:rPr>
+        <w:t>相等，且等于外加电压的</w:t>
+      </w:r>
+      <w:r>
+        <w:t>Q</w:t>
+      </w:r>
+      <w:r>
+        <w:rPr>
+          <w:rFonts w:hint="eastAsia"/>
+        </w:rPr>
+        <w:t>倍</w:t>
+      </w:r>
+      <w:r>
+        <w:t>。</w:t>
+      </w:r>
+    </w:p>
+    <w:p>
+      <w:r>
+        <w:t>（</w:t>
+      </w:r>
+      <w:r>
+        <w:t>8</w:t>
+      </w:r>
+      <w:r>
+        <w:t>）广义失</w:t>
+      </w:r>
+      <w:r>
+        <w:rPr>
+          <w:rFonts w:hint="eastAsia"/>
+        </w:rPr>
+        <w:t>谐</w:t>
+      </w:r>
+    </w:p>
+    <w:p>
+      <w:r>
+        <w:rPr>
+          <w:noProof/>
+        </w:rPr>
         <w:drawing>
-          <wp:inline distT="0" distB="0" distL="0" distR="0" wp14:anchorId="04AD3228" wp14:editId="3D08F13A">
-            <wp:extent cx="4194357" cy="957122"/>
-            <wp:effectExtent l="0" t="0" r="0" b="8255"/>
-            <wp:docPr id="12" name="图片 12"/>
+          <wp:inline distT="0" distB="0" distL="0" distR="0" wp14:anchorId="2167CD68" wp14:editId="263FC16F">
+            <wp:extent cx="5270500" cy="1355090"/>
+            <wp:effectExtent l="0" t="0" r="12700" b="0"/>
+            <wp:docPr id="5" name="图片 5"/>
             <wp:cNvGraphicFramePr>
               <a:graphicFrameLocks xmlns:a="http://schemas.openxmlformats.org/drawingml/2006/main" noChangeAspect="1"/>
             </wp:cNvGraphicFramePr>
@@ -1900,7 +2459,7 @@
                   <pic:spPr>
                     <a:xfrm>
                       <a:off x="0" y="0"/>
-                      <a:ext cx="4271087" cy="974631"/>
+                      <a:ext cx="5270500" cy="1355090"/>
                     </a:xfrm>
                     <a:prstGeom prst="rect">
                       <a:avLst/>
@@ -1918,97 +2477,10 @@
         <w:rPr>
           <w:rFonts w:hint="eastAsia"/>
         </w:rPr>
-        <w:t>由于</w:t>
-      </w:r>
-      <w:r>
-        <w:rPr>
-          <w:b/>
-          <w:bCs/>
-        </w:rPr>
-        <w:t>QL</w:t>
-      </w:r>
-      <w:r>
-        <w:rPr>
-          <w:rFonts w:hint="eastAsia"/>
-        </w:rPr>
-        <w:t>值低于</w:t>
-      </w:r>
-      <w:r>
-        <w:rPr>
-          <w:b/>
-          <w:bCs/>
-        </w:rPr>
-        <w:t>Q0</w:t>
-      </w:r>
-      <w:r>
-        <w:rPr>
-          <w:rFonts w:hint="eastAsia"/>
-        </w:rPr>
-        <w:t>，因此考虑信号源内阻及负载电阻后，</w:t>
-      </w:r>
-      <w:r>
-        <w:t xml:space="preserve"> </w:t>
-      </w:r>
-      <w:r>
-        <w:rPr>
-          <w:rFonts w:hint="eastAsia"/>
-        </w:rPr>
-        <w:t>串联谐振回路的通频带加宽</w:t>
-      </w:r>
-      <w:r>
-        <w:rPr>
-          <w:b/>
-          <w:bCs/>
-        </w:rPr>
-        <w:t xml:space="preserve">, </w:t>
-      </w:r>
-      <w:r>
-        <w:rPr>
-          <w:rFonts w:hint="eastAsia"/>
-        </w:rPr>
-        <w:t>选择性降低</w:t>
-      </w:r>
-      <w:r>
-        <w:t xml:space="preserve"> </w:t>
-      </w:r>
-      <w:r>
-        <w:rPr>
-          <w:rFonts w:hint="eastAsia"/>
-        </w:rPr>
-        <w:t>。</w:t>
-      </w:r>
-      <w:r>
-        <w:t xml:space="preserve"> </w:t>
-      </w:r>
-    </w:p>
-    <w:p/>
-    <w:p>
-      <w:r>
-        <w:rPr>
-          <w:rFonts w:hint="eastAsia"/>
-        </w:rPr>
-        <w:t>二</w:t>
-      </w:r>
-      <w:r>
-        <w:t>、并谐</w:t>
-      </w:r>
-    </w:p>
-    <w:p>
-      <w:pPr>
-        <w:rPr>
-          <w:rFonts w:hint="eastAsia"/>
-        </w:rPr>
-      </w:pPr>
-    </w:p>
-    <w:p>
-      <w:r>
-        <w:rPr>
-          <w:rFonts w:hint="eastAsia"/>
-        </w:rPr>
         <w:t>（</w:t>
       </w:r>
       <w:r>
-        <w:t>1</w:t>
+        <w:t>9</w:t>
       </w:r>
       <w:r>
         <w:rPr>
@@ -2017,142 +2489,25 @@
         <w:t>）</w:t>
       </w:r>
       <w:r>
-        <w:t>定义：</w:t>
-      </w:r>
-      <w:r>
-        <w:rPr>
-          <w:rFonts w:hint="eastAsia"/>
-        </w:rPr>
-        <w:t>信号源</w:t>
-      </w:r>
-      <w:r>
-        <w:rPr>
-          <w:b/>
-          <w:bCs/>
-        </w:rPr>
-        <w:t>(</w:t>
-      </w:r>
-      <w:r>
-        <w:rPr>
-          <w:rFonts w:hint="eastAsia"/>
-        </w:rPr>
-        <w:t>并</w:t>
-      </w:r>
-      <w:r>
-        <w:rPr>
-          <w:b/>
-          <w:bCs/>
-        </w:rPr>
-        <w:t>)</w:t>
-      </w:r>
-      <w:r>
-        <w:rPr>
-          <w:rFonts w:hint="eastAsia"/>
-        </w:rPr>
-        <w:t>电容</w:t>
-      </w:r>
-      <w:r>
-        <w:rPr>
-          <w:b/>
-          <w:bCs/>
-        </w:rPr>
-        <w:t>(</w:t>
-      </w:r>
-      <w:r>
-        <w:rPr>
-          <w:rFonts w:hint="eastAsia"/>
-        </w:rPr>
-        <w:t>并</w:t>
-      </w:r>
-      <w:r>
-        <w:rPr>
-          <w:b/>
-          <w:bCs/>
-        </w:rPr>
-        <w:t>)</w:t>
-      </w:r>
-      <w:r>
-        <w:rPr>
-          <w:rFonts w:hint="eastAsia"/>
-        </w:rPr>
-        <w:t>电感</w:t>
-      </w:r>
-      <w:r>
-        <w:t>=</w:t>
-      </w:r>
-      <w:r>
-        <w:rPr>
-          <w:rFonts w:hint="eastAsia"/>
-        </w:rPr>
-        <w:t>串联振荡回路。</w:t>
-      </w:r>
-      <w:r>
-        <w:t xml:space="preserve"> </w:t>
-      </w:r>
-    </w:p>
-    <w:p>
-      <w:r>
-        <w:t>（注意</w:t>
-      </w:r>
-      <w:r>
-        <w:t>：</w:t>
-      </w:r>
-      <w:r>
-        <w:rPr>
-          <w:rFonts w:hint="eastAsia"/>
-        </w:rPr>
-        <w:t>并联的</w:t>
-      </w:r>
-      <w:r>
-        <w:t>时候是个电流源，</w:t>
-      </w:r>
-      <w:r>
-        <w:rPr>
-          <w:rFonts w:hint="eastAsia"/>
-        </w:rPr>
-        <w:t>串联的</w:t>
-      </w:r>
-      <w:r>
-        <w:t>时候是个电压源</w:t>
-      </w:r>
-      <w:r>
-        <w:t>）</w:t>
-      </w:r>
-    </w:p>
-    <w:p>
-      <w:pPr>
-        <w:rPr>
-          <w:rFonts w:hint="eastAsia"/>
-        </w:rPr>
-      </w:pPr>
-    </w:p>
-    <w:p>
-      <w:r>
-        <w:rPr>
-          <w:rFonts w:hint="eastAsia"/>
-        </w:rPr>
-        <w:t>（</w:t>
-      </w:r>
-      <w:r>
-        <w:t>2</w:t>
-      </w:r>
-      <w:r>
-        <w:rPr>
-          <w:rFonts w:hint="eastAsia"/>
-        </w:rPr>
-        <w:t>）回路</w:t>
-      </w:r>
-      <w:r>
-        <w:t>阻抗</w:t>
-      </w:r>
-    </w:p>
-    <w:p>
-      <w:r>
+        <w:t>幅频</w:t>
+      </w:r>
+      <w:r>
+        <w:rPr>
+          <w:rFonts w:hint="eastAsia"/>
+        </w:rPr>
+        <w:t>曲线</w:t>
+      </w:r>
+    </w:p>
+    <w:p>
+      <w:r>
+        <w:rPr>
+          <w:noProof/>
+        </w:rPr>
         <w:drawing>
-          <wp:inline distT="0" distB="0" distL="0" distR="0" wp14:anchorId="3CE15981" wp14:editId="4B9E52D3">
-            <wp:extent cx="3133787" cy="1690735"/>
-            <wp:effectExtent l="0" t="0" r="0" b="11430"/>
-            <wp:docPr id="13" name="图片 13"/>
+          <wp:inline distT="0" distB="0" distL="0" distR="0" wp14:anchorId="76EC9111" wp14:editId="6C863FE5">
+            <wp:extent cx="2105087" cy="1475844"/>
+            <wp:effectExtent l="0" t="0" r="3175" b="0"/>
+            <wp:docPr id="6" name="图片 6"/>
             <wp:cNvGraphicFramePr>
               <a:graphicFrameLocks xmlns:a="http://schemas.openxmlformats.org/drawingml/2006/main" noChangeAspect="1"/>
             </wp:cNvGraphicFramePr>
@@ -2172,7 +2527,7 @@
                   <pic:spPr>
                     <a:xfrm>
                       <a:off x="0" y="0"/>
-                      <a:ext cx="3168006" cy="1709197"/>
+                      <a:ext cx="2244886" cy="1573855"/>
                     </a:xfrm>
                     <a:prstGeom prst="rect">
                       <a:avLst/>
@@ -2187,21 +2542,71 @@
     </w:p>
     <w:p>
       <w:r>
-        <w:t>回路总导纳：</w:t>
-      </w:r>
-    </w:p>
-    <w:p>
-      <w:pPr>
-        <w:rPr>
-          <w:rFonts w:hint="eastAsia"/>
-        </w:rPr>
-      </w:pPr>
-      <w:r>
+        <w:rPr>
+          <w:rFonts w:hint="eastAsia"/>
+        </w:rPr>
+        <w:t>（</w:t>
+      </w:r>
+      <w:r>
+        <w:t>10</w:t>
+      </w:r>
+      <w:r>
+        <w:rPr>
+          <w:rFonts w:hint="eastAsia"/>
+        </w:rPr>
+        <w:t>）</w:t>
+      </w:r>
+      <w:r>
+        <w:t>通频带</w:t>
+      </w:r>
+      <w:r>
+        <w:t>B</w:t>
+      </w:r>
+      <w:r>
+        <w:t>：</w:t>
+      </w:r>
+      <w:r>
+        <w:t>回路电流</w:t>
+      </w:r>
+      <w:r>
+        <w:t>I</w:t>
+      </w:r>
+      <w:r>
+        <w:t>下降到</w:t>
+      </w:r>
+      <w:r>
+        <w:t>Io</w:t>
+      </w:r>
+      <w:r>
+        <w:t>的</w:t>
+      </w:r>
+      <w:r>
+        <w:t>0.707</w:t>
+      </w:r>
+      <w:r>
+        <w:t>时</w:t>
+      </w:r>
+      <w:r>
+        <w:t xml:space="preserve"> </w:t>
+      </w:r>
+      <w:r>
+        <w:t>所对应的频率范围</w:t>
+      </w:r>
+      <w:r>
+        <w:t xml:space="preserve"> </w:t>
+      </w:r>
+    </w:p>
+    <w:p/>
+    <w:p>
+      <w:r>
+        <w:rPr>
+          <w:noProof/>
+        </w:rPr>
         <w:drawing>
-          <wp:inline distT="0" distB="0" distL="0" distR="0" wp14:anchorId="57C98DC7" wp14:editId="708A1C1A">
-            <wp:extent cx="3019487" cy="678111"/>
-            <wp:effectExtent l="0" t="0" r="3175" b="8255"/>
-            <wp:docPr id="14" name="图片 14"/>
+          <wp:inline distT="0" distB="0" distL="0" distR="0" wp14:anchorId="754E24CE" wp14:editId="51E6F356">
+            <wp:extent cx="2790887" cy="435276"/>
+            <wp:effectExtent l="0" t="0" r="3175" b="0"/>
+            <wp:docPr id="8" name="图片 8"/>
             <wp:cNvGraphicFramePr>
               <a:graphicFrameLocks xmlns:a="http://schemas.openxmlformats.org/drawingml/2006/main" noChangeAspect="1"/>
             </wp:cNvGraphicFramePr>
@@ -2221,7 +2626,7 @@
                   <pic:spPr>
                     <a:xfrm>
                       <a:off x="0" y="0"/>
-                      <a:ext cx="3198701" cy="718359"/>
+                      <a:ext cx="3304786" cy="515425"/>
                     </a:xfrm>
                     <a:prstGeom prst="rect">
                       <a:avLst/>
@@ -2233,42 +2638,18 @@
           </wp:inline>
         </w:drawing>
       </w:r>
-    </w:p>
-    <w:p>
-      <w:r>
-        <w:rPr>
-          <w:rFonts w:hint="eastAsia"/>
-        </w:rPr>
-        <w:t>由此</w:t>
-      </w:r>
-      <w:r>
-        <w:t>可得出在</w:t>
-      </w:r>
-      <w:r>
-        <w:rPr>
-          <w:rFonts w:hint="eastAsia"/>
-        </w:rPr>
-        <w:t>高</w:t>
-      </w:r>
-      <w:r>
-        <w:t>Q</w:t>
-      </w:r>
-      <w:r>
-        <w:t>下并联正当回路：</w:t>
-      </w:r>
-    </w:p>
-    <w:p>
-      <w:pPr>
-        <w:rPr>
-          <w:rFonts w:hint="eastAsia"/>
-        </w:rPr>
-      </w:pPr>
-      <w:r>
+      <w:r>
+        <w:t xml:space="preserve">      </w:t>
+      </w:r>
+      <w:r>
+        <w:rPr>
+          <w:noProof/>
+        </w:rPr>
         <w:drawing>
-          <wp:inline distT="0" distB="0" distL="0" distR="0" wp14:anchorId="37B713CE" wp14:editId="1A609FA3">
-            <wp:extent cx="2219387" cy="1832376"/>
-            <wp:effectExtent l="0" t="0" r="0" b="0"/>
-            <wp:docPr id="15" name="图片 15"/>
+          <wp:inline distT="0" distB="0" distL="0" distR="0" wp14:anchorId="241217DD" wp14:editId="652A4928">
+            <wp:extent cx="962087" cy="526616"/>
+            <wp:effectExtent l="0" t="0" r="3175" b="6985"/>
+            <wp:docPr id="9" name="图片 9"/>
             <wp:cNvGraphicFramePr>
               <a:graphicFrameLocks xmlns:a="http://schemas.openxmlformats.org/drawingml/2006/main" noChangeAspect="1"/>
             </wp:cNvGraphicFramePr>
@@ -2288,7 +2669,7 @@
                   <pic:spPr>
                     <a:xfrm>
                       <a:off x="0" y="0"/>
-                      <a:ext cx="2240704" cy="1849976"/>
+                      <a:ext cx="1018780" cy="557648"/>
                     </a:xfrm>
                     <a:prstGeom prst="rect">
                       <a:avLst/>
@@ -2302,41 +2683,35 @@
       </w:r>
     </w:p>
     <w:p>
-      <w:pPr>
-        <w:rPr>
-          <w:rFonts w:hint="eastAsia"/>
-        </w:rPr>
-      </w:pPr>
-      <w:r>
+      <w:r>
+        <w:rPr>
+          <w:rFonts w:hint="eastAsia"/>
+        </w:rPr>
         <w:t>（</w:t>
       </w:r>
       <w:r>
-        <w:rPr>
-          <w:rFonts w:hint="eastAsia"/>
-        </w:rPr>
-        <w:t>难点在于</w:t>
-      </w:r>
-      <w:proofErr w:type="spellStart"/>
-      <w:r>
-        <w:t>Rp</w:t>
-      </w:r>
-      <w:proofErr w:type="spellEnd"/>
-      <w:r>
-        <w:t>上面）</w:t>
-      </w:r>
-    </w:p>
-    <w:p>
-      <w:pPr>
-        <w:rPr>
-          <w:rFonts w:hint="eastAsia"/>
-        </w:rPr>
-      </w:pPr>
-      <w:r>
+        <w:t>11</w:t>
+      </w:r>
+      <w:r>
+        <w:rPr>
+          <w:rFonts w:hint="eastAsia"/>
+        </w:rPr>
+        <w:t>）相</w:t>
+      </w:r>
+      <w:r>
+        <w:t>频曲线</w:t>
+      </w:r>
+    </w:p>
+    <w:p>
+      <w:r>
+        <w:rPr>
+          <w:noProof/>
+        </w:rPr>
         <w:drawing>
-          <wp:inline distT="0" distB="0" distL="0" distR="0" wp14:anchorId="77B04A8B" wp14:editId="367DA289">
-            <wp:extent cx="1935309" cy="1652499"/>
-            <wp:effectExtent l="0" t="0" r="0" b="0"/>
-            <wp:docPr id="17" name="图片 17"/>
+          <wp:inline distT="0" distB="0" distL="0" distR="0" wp14:anchorId="7CFB0F19" wp14:editId="2A1ADE5F">
+            <wp:extent cx="3819587" cy="1515870"/>
+            <wp:effectExtent l="0" t="0" r="0" b="8255"/>
+            <wp:docPr id="11" name="图片 11"/>
             <wp:cNvGraphicFramePr>
               <a:graphicFrameLocks xmlns:a="http://schemas.openxmlformats.org/drawingml/2006/main" noChangeAspect="1"/>
             </wp:cNvGraphicFramePr>
@@ -2356,7 +2731,7 @@
                   <pic:spPr>
                     <a:xfrm>
                       <a:off x="0" y="0"/>
-                      <a:ext cx="1969935" cy="1682065"/>
+                      <a:ext cx="3870480" cy="1536068"/>
                     </a:xfrm>
                     <a:prstGeom prst="rect">
                       <a:avLst/>
@@ -2368,18 +2743,47 @@
           </wp:inline>
         </w:drawing>
       </w:r>
+    </w:p>
+    <w:p/>
+    <w:p>
+      <w:r>
+        <w:t>（</w:t>
+      </w:r>
+      <w:r>
+        <w:t>12</w:t>
+      </w:r>
+      <w:r>
+        <w:t>）</w:t>
+      </w:r>
+      <w:r>
+        <w:rPr>
+          <w:rFonts w:hint="eastAsia"/>
+        </w:rPr>
+        <w:t>信号源</w:t>
+      </w:r>
+      <w:r>
+        <w:t>内阻及</w:t>
+      </w:r>
+      <w:r>
+        <w:rPr>
+          <w:rFonts w:hint="eastAsia"/>
+        </w:rPr>
+        <w:t>负载</w:t>
+      </w:r>
+      <w:r>
+        <w:t>的影响</w:t>
+      </w:r>
+    </w:p>
+    <w:p>
       <w:r>
         <w:rPr>
           <w:noProof/>
         </w:rPr>
-        <w:t xml:space="preserve"> </w:t>
-      </w:r>
-      <w:r>
         <w:drawing>
-          <wp:inline distT="0" distB="0" distL="0" distR="0" wp14:anchorId="7D1E2638" wp14:editId="16F718A7">
-            <wp:extent cx="1883429" cy="1560070"/>
-            <wp:effectExtent l="0" t="0" r="0" b="0"/>
-            <wp:docPr id="18" name="图片 18"/>
+          <wp:inline distT="0" distB="0" distL="0" distR="0" wp14:anchorId="04AD3228" wp14:editId="3D08F13A">
+            <wp:extent cx="4194357" cy="957122"/>
+            <wp:effectExtent l="0" t="0" r="0" b="8255"/>
+            <wp:docPr id="12" name="图片 12"/>
             <wp:cNvGraphicFramePr>
               <a:graphicFrameLocks xmlns:a="http://schemas.openxmlformats.org/drawingml/2006/main" noChangeAspect="1"/>
             </wp:cNvGraphicFramePr>
@@ -2399,6 +2803,488 @@
                   <pic:spPr>
                     <a:xfrm>
                       <a:off x="0" y="0"/>
+                      <a:ext cx="4271087" cy="974631"/>
+                    </a:xfrm>
+                    <a:prstGeom prst="rect">
+                      <a:avLst/>
+                    </a:prstGeom>
+                  </pic:spPr>
+                </pic:pic>
+              </a:graphicData>
+            </a:graphic>
+          </wp:inline>
+        </w:drawing>
+      </w:r>
+    </w:p>
+    <w:p>
+      <w:r>
+        <w:rPr>
+          <w:rFonts w:hint="eastAsia"/>
+        </w:rPr>
+        <w:t>由于</w:t>
+      </w:r>
+      <w:r>
+        <w:rPr>
+          <w:b/>
+          <w:bCs/>
+        </w:rPr>
+        <w:t>QL</w:t>
+      </w:r>
+      <w:r>
+        <w:rPr>
+          <w:rFonts w:hint="eastAsia"/>
+        </w:rPr>
+        <w:t>值低于</w:t>
+      </w:r>
+      <w:r>
+        <w:rPr>
+          <w:b/>
+          <w:bCs/>
+        </w:rPr>
+        <w:t>Q0</w:t>
+      </w:r>
+      <w:r>
+        <w:rPr>
+          <w:rFonts w:hint="eastAsia"/>
+        </w:rPr>
+        <w:t>，因此考虑信号源内阻及负载电阻后，</w:t>
+      </w:r>
+      <w:r>
+        <w:t xml:space="preserve"> </w:t>
+      </w:r>
+      <w:r>
+        <w:rPr>
+          <w:rFonts w:hint="eastAsia"/>
+        </w:rPr>
+        <w:t>串联谐振回路的通频带加宽</w:t>
+      </w:r>
+      <w:r>
+        <w:rPr>
+          <w:b/>
+          <w:bCs/>
+        </w:rPr>
+        <w:t xml:space="preserve">, </w:t>
+      </w:r>
+      <w:r>
+        <w:rPr>
+          <w:rFonts w:hint="eastAsia"/>
+        </w:rPr>
+        <w:t>选择性降低</w:t>
+      </w:r>
+      <w:r>
+        <w:t xml:space="preserve"> </w:t>
+      </w:r>
+      <w:r>
+        <w:rPr>
+          <w:rFonts w:hint="eastAsia"/>
+        </w:rPr>
+        <w:t>。</w:t>
+      </w:r>
+      <w:r>
+        <w:t xml:space="preserve"> </w:t>
+      </w:r>
+    </w:p>
+    <w:p/>
+    <w:p>
+      <w:r>
+        <w:rPr>
+          <w:rFonts w:hint="eastAsia"/>
+        </w:rPr>
+        <w:t>二</w:t>
+      </w:r>
+      <w:r>
+        <w:t>、并谐</w:t>
+      </w:r>
+    </w:p>
+    <w:p/>
+    <w:p>
+      <w:r>
+        <w:rPr>
+          <w:rFonts w:hint="eastAsia"/>
+        </w:rPr>
+        <w:t>（</w:t>
+      </w:r>
+      <w:r>
+        <w:t>1</w:t>
+      </w:r>
+      <w:r>
+        <w:rPr>
+          <w:rFonts w:hint="eastAsia"/>
+        </w:rPr>
+        <w:t>）</w:t>
+      </w:r>
+      <w:r>
+        <w:t>定义：</w:t>
+      </w:r>
+      <w:r>
+        <w:rPr>
+          <w:rFonts w:hint="eastAsia"/>
+        </w:rPr>
+        <w:t>信号源</w:t>
+      </w:r>
+      <w:r>
+        <w:rPr>
+          <w:b/>
+          <w:bCs/>
+        </w:rPr>
+        <w:t>(</w:t>
+      </w:r>
+      <w:r>
+        <w:rPr>
+          <w:rFonts w:hint="eastAsia"/>
+        </w:rPr>
+        <w:t>并</w:t>
+      </w:r>
+      <w:r>
+        <w:rPr>
+          <w:b/>
+          <w:bCs/>
+        </w:rPr>
+        <w:t>)</w:t>
+      </w:r>
+      <w:r>
+        <w:rPr>
+          <w:rFonts w:hint="eastAsia"/>
+        </w:rPr>
+        <w:t>电容</w:t>
+      </w:r>
+      <w:r>
+        <w:rPr>
+          <w:b/>
+          <w:bCs/>
+        </w:rPr>
+        <w:t>(</w:t>
+      </w:r>
+      <w:r>
+        <w:rPr>
+          <w:rFonts w:hint="eastAsia"/>
+        </w:rPr>
+        <w:t>并</w:t>
+      </w:r>
+      <w:r>
+        <w:rPr>
+          <w:b/>
+          <w:bCs/>
+        </w:rPr>
+        <w:t>)</w:t>
+      </w:r>
+      <w:r>
+        <w:rPr>
+          <w:rFonts w:hint="eastAsia"/>
+        </w:rPr>
+        <w:t>电感</w:t>
+      </w:r>
+      <w:r>
+        <w:t>=</w:t>
+      </w:r>
+      <w:r>
+        <w:rPr>
+          <w:rFonts w:hint="eastAsia"/>
+        </w:rPr>
+        <w:t>串联振荡回路。</w:t>
+      </w:r>
+      <w:r>
+        <w:t xml:space="preserve"> </w:t>
+      </w:r>
+    </w:p>
+    <w:p>
+      <w:r>
+        <w:t>（注意</w:t>
+      </w:r>
+      <w:r>
+        <w:t>：</w:t>
+      </w:r>
+      <w:r>
+        <w:rPr>
+          <w:rFonts w:hint="eastAsia"/>
+        </w:rPr>
+        <w:t>并联的</w:t>
+      </w:r>
+      <w:r>
+        <w:t>时候是个电流源，</w:t>
+      </w:r>
+      <w:r>
+        <w:rPr>
+          <w:rFonts w:hint="eastAsia"/>
+        </w:rPr>
+        <w:t>串联的</w:t>
+      </w:r>
+      <w:r>
+        <w:t>时候是个电压源</w:t>
+      </w:r>
+      <w:r>
+        <w:t>）</w:t>
+      </w:r>
+    </w:p>
+    <w:p/>
+    <w:p>
+      <w:r>
+        <w:rPr>
+          <w:rFonts w:hint="eastAsia"/>
+        </w:rPr>
+        <w:t>（</w:t>
+      </w:r>
+      <w:r>
+        <w:t>2</w:t>
+      </w:r>
+      <w:r>
+        <w:rPr>
+          <w:rFonts w:hint="eastAsia"/>
+        </w:rPr>
+        <w:t>）回路</w:t>
+      </w:r>
+      <w:r>
+        <w:t>阻抗</w:t>
+      </w:r>
+    </w:p>
+    <w:p>
+      <w:r>
+        <w:rPr>
+          <w:noProof/>
+        </w:rPr>
+        <w:drawing>
+          <wp:inline distT="0" distB="0" distL="0" distR="0" wp14:anchorId="3CE15981" wp14:editId="4B9E52D3">
+            <wp:extent cx="3133787" cy="1690735"/>
+            <wp:effectExtent l="0" t="0" r="0" b="11430"/>
+            <wp:docPr id="13" name="图片 13"/>
+            <wp:cNvGraphicFramePr>
+              <a:graphicFrameLocks xmlns:a="http://schemas.openxmlformats.org/drawingml/2006/main" noChangeAspect="1"/>
+            </wp:cNvGraphicFramePr>
+            <a:graphic xmlns:a="http://schemas.openxmlformats.org/drawingml/2006/main">
+              <a:graphicData uri="http://schemas.openxmlformats.org/drawingml/2006/picture">
+                <pic:pic xmlns:pic="http://schemas.openxmlformats.org/drawingml/2006/picture">
+                  <pic:nvPicPr>
+                    <pic:cNvPr id="1" name=""/>
+                    <pic:cNvPicPr/>
+                  </pic:nvPicPr>
+                  <pic:blipFill>
+                    <a:blip r:embed="rId19"/>
+                    <a:stretch>
+                      <a:fillRect/>
+                    </a:stretch>
+                  </pic:blipFill>
+                  <pic:spPr>
+                    <a:xfrm>
+                      <a:off x="0" y="0"/>
+                      <a:ext cx="3168006" cy="1709197"/>
+                    </a:xfrm>
+                    <a:prstGeom prst="rect">
+                      <a:avLst/>
+                    </a:prstGeom>
+                  </pic:spPr>
+                </pic:pic>
+              </a:graphicData>
+            </a:graphic>
+          </wp:inline>
+        </w:drawing>
+      </w:r>
+    </w:p>
+    <w:p>
+      <w:r>
+        <w:t>回路总导纳：</w:t>
+      </w:r>
+    </w:p>
+    <w:p>
+      <w:r>
+        <w:rPr>
+          <w:noProof/>
+        </w:rPr>
+        <w:drawing>
+          <wp:inline distT="0" distB="0" distL="0" distR="0" wp14:anchorId="57C98DC7" wp14:editId="708A1C1A">
+            <wp:extent cx="3019487" cy="678111"/>
+            <wp:effectExtent l="0" t="0" r="3175" b="8255"/>
+            <wp:docPr id="14" name="图片 14"/>
+            <wp:cNvGraphicFramePr>
+              <a:graphicFrameLocks xmlns:a="http://schemas.openxmlformats.org/drawingml/2006/main" noChangeAspect="1"/>
+            </wp:cNvGraphicFramePr>
+            <a:graphic xmlns:a="http://schemas.openxmlformats.org/drawingml/2006/main">
+              <a:graphicData uri="http://schemas.openxmlformats.org/drawingml/2006/picture">
+                <pic:pic xmlns:pic="http://schemas.openxmlformats.org/drawingml/2006/picture">
+                  <pic:nvPicPr>
+                    <pic:cNvPr id="1" name=""/>
+                    <pic:cNvPicPr/>
+                  </pic:nvPicPr>
+                  <pic:blipFill>
+                    <a:blip r:embed="rId20"/>
+                    <a:stretch>
+                      <a:fillRect/>
+                    </a:stretch>
+                  </pic:blipFill>
+                  <pic:spPr>
+                    <a:xfrm>
+                      <a:off x="0" y="0"/>
+                      <a:ext cx="3198701" cy="718359"/>
+                    </a:xfrm>
+                    <a:prstGeom prst="rect">
+                      <a:avLst/>
+                    </a:prstGeom>
+                  </pic:spPr>
+                </pic:pic>
+              </a:graphicData>
+            </a:graphic>
+          </wp:inline>
+        </w:drawing>
+      </w:r>
+    </w:p>
+    <w:p>
+      <w:r>
+        <w:rPr>
+          <w:rFonts w:hint="eastAsia"/>
+        </w:rPr>
+        <w:t>由此</w:t>
+      </w:r>
+      <w:r>
+        <w:t>可得出在</w:t>
+      </w:r>
+      <w:r>
+        <w:rPr>
+          <w:rFonts w:hint="eastAsia"/>
+        </w:rPr>
+        <w:t>高</w:t>
+      </w:r>
+      <w:r>
+        <w:t>Q</w:t>
+      </w:r>
+      <w:r>
+        <w:t>下并联正当回路：</w:t>
+      </w:r>
+    </w:p>
+    <w:p>
+      <w:r>
+        <w:rPr>
+          <w:noProof/>
+        </w:rPr>
+        <w:drawing>
+          <wp:inline distT="0" distB="0" distL="0" distR="0" wp14:anchorId="37B713CE" wp14:editId="1A609FA3">
+            <wp:extent cx="2219387" cy="1832376"/>
+            <wp:effectExtent l="0" t="0" r="0" b="0"/>
+            <wp:docPr id="15" name="图片 15"/>
+            <wp:cNvGraphicFramePr>
+              <a:graphicFrameLocks xmlns:a="http://schemas.openxmlformats.org/drawingml/2006/main" noChangeAspect="1"/>
+            </wp:cNvGraphicFramePr>
+            <a:graphic xmlns:a="http://schemas.openxmlformats.org/drawingml/2006/main">
+              <a:graphicData uri="http://schemas.openxmlformats.org/drawingml/2006/picture">
+                <pic:pic xmlns:pic="http://schemas.openxmlformats.org/drawingml/2006/picture">
+                  <pic:nvPicPr>
+                    <pic:cNvPr id="1" name=""/>
+                    <pic:cNvPicPr/>
+                  </pic:nvPicPr>
+                  <pic:blipFill>
+                    <a:blip r:embed="rId21"/>
+                    <a:stretch>
+                      <a:fillRect/>
+                    </a:stretch>
+                  </pic:blipFill>
+                  <pic:spPr>
+                    <a:xfrm>
+                      <a:off x="0" y="0"/>
+                      <a:ext cx="2240704" cy="1849976"/>
+                    </a:xfrm>
+                    <a:prstGeom prst="rect">
+                      <a:avLst/>
+                    </a:prstGeom>
+                  </pic:spPr>
+                </pic:pic>
+              </a:graphicData>
+            </a:graphic>
+          </wp:inline>
+        </w:drawing>
+      </w:r>
+    </w:p>
+    <w:p>
+      <w:r>
+        <w:t>（</w:t>
+      </w:r>
+      <w:r>
+        <w:rPr>
+          <w:rFonts w:hint="eastAsia"/>
+        </w:rPr>
+        <w:t>难点在于</w:t>
+      </w:r>
+      <w:proofErr w:type="spellStart"/>
+      <w:r>
+        <w:t>Rp</w:t>
+      </w:r>
+      <w:proofErr w:type="spellEnd"/>
+      <w:r>
+        <w:t>上面）</w:t>
+      </w:r>
+    </w:p>
+    <w:p>
+      <w:r>
+        <w:rPr>
+          <w:noProof/>
+        </w:rPr>
+        <w:drawing>
+          <wp:inline distT="0" distB="0" distL="0" distR="0" wp14:anchorId="77B04A8B" wp14:editId="367DA289">
+            <wp:extent cx="1935309" cy="1652499"/>
+            <wp:effectExtent l="0" t="0" r="0" b="0"/>
+            <wp:docPr id="17" name="图片 17"/>
+            <wp:cNvGraphicFramePr>
+              <a:graphicFrameLocks xmlns:a="http://schemas.openxmlformats.org/drawingml/2006/main" noChangeAspect="1"/>
+            </wp:cNvGraphicFramePr>
+            <a:graphic xmlns:a="http://schemas.openxmlformats.org/drawingml/2006/main">
+              <a:graphicData uri="http://schemas.openxmlformats.org/drawingml/2006/picture">
+                <pic:pic xmlns:pic="http://schemas.openxmlformats.org/drawingml/2006/picture">
+                  <pic:nvPicPr>
+                    <pic:cNvPr id="1" name=""/>
+                    <pic:cNvPicPr/>
+                  </pic:nvPicPr>
+                  <pic:blipFill>
+                    <a:blip r:embed="rId22"/>
+                    <a:stretch>
+                      <a:fillRect/>
+                    </a:stretch>
+                  </pic:blipFill>
+                  <pic:spPr>
+                    <a:xfrm>
+                      <a:off x="0" y="0"/>
+                      <a:ext cx="1969935" cy="1682065"/>
+                    </a:xfrm>
+                    <a:prstGeom prst="rect">
+                      <a:avLst/>
+                    </a:prstGeom>
+                  </pic:spPr>
+                </pic:pic>
+              </a:graphicData>
+            </a:graphic>
+          </wp:inline>
+        </w:drawing>
+      </w:r>
+      <w:r>
+        <w:rPr>
+          <w:noProof/>
+        </w:rPr>
+        <w:t xml:space="preserve"> </w:t>
+      </w:r>
+      <w:r>
+        <w:rPr>
+          <w:noProof/>
+        </w:rPr>
+        <w:drawing>
+          <wp:inline distT="0" distB="0" distL="0" distR="0" wp14:anchorId="7D1E2638" wp14:editId="16F718A7">
+            <wp:extent cx="1883429" cy="1560070"/>
+            <wp:effectExtent l="0" t="0" r="0" b="0"/>
+            <wp:docPr id="18" name="图片 18"/>
+            <wp:cNvGraphicFramePr>
+              <a:graphicFrameLocks xmlns:a="http://schemas.openxmlformats.org/drawingml/2006/main" noChangeAspect="1"/>
+            </wp:cNvGraphicFramePr>
+            <a:graphic xmlns:a="http://schemas.openxmlformats.org/drawingml/2006/main">
+              <a:graphicData uri="http://schemas.openxmlformats.org/drawingml/2006/picture">
+                <pic:pic xmlns:pic="http://schemas.openxmlformats.org/drawingml/2006/picture">
+                  <pic:nvPicPr>
+                    <pic:cNvPr id="1" name=""/>
+                    <pic:cNvPicPr/>
+                  </pic:nvPicPr>
+                  <pic:blipFill>
+                    <a:blip r:embed="rId23"/>
+                    <a:stretch>
+                      <a:fillRect/>
+                    </a:stretch>
+                  </pic:blipFill>
+                  <pic:spPr>
+                    <a:xfrm>
+                      <a:off x="0" y="0"/>
                       <a:ext cx="1921014" cy="1591202"/>
                     </a:xfrm>
                     <a:prstGeom prst="rect">
@@ -2493,6 +3379,9 @@
     </w:p>
     <w:p>
       <w:r>
+        <w:rPr>
+          <w:noProof/>
+        </w:rPr>
         <w:drawing>
           <wp:anchor distT="0" distB="0" distL="114300" distR="114300" simplePos="0" relativeHeight="251658240" behindDoc="0" locked="0" layoutInCell="1" allowOverlap="1" wp14:anchorId="5732AE4D" wp14:editId="0A91B903">
             <wp:simplePos x="0" y="0"/>
@@ -2517,7 +3406,7 @@
                     <pic:cNvPicPr/>
                   </pic:nvPicPr>
                   <pic:blipFill>
-                    <a:blip r:embed="rId19">
+                    <a:blip r:embed="rId24">
                       <a:extLst>
                         <a:ext uri="{28A0092B-C50C-407E-A947-70E740481C1C}">
                           <a14:useLocalDpi xmlns:a14="http://schemas.microsoft.com/office/drawing/2010/main" val="0"/>
@@ -2589,6 +3478,11 @@
         <w:t>Q</w:t>
       </w:r>
       <w:r>
+        <w:t>p</w:t>
+      </w:r>
+      <w:bookmarkStart w:id="0" w:name="_GoBack"/>
+      <w:bookmarkEnd w:id="0"/>
+      <w:r>
         <w:rPr>
           <w:rFonts w:hint="eastAsia"/>
         </w:rPr>
@@ -2600,6 +3494,9 @@
     </w:p>
     <w:p>
       <w:r>
+        <w:rPr>
+          <w:noProof/>
+        </w:rPr>
         <w:drawing>
           <wp:inline distT="0" distB="0" distL="0" distR="0" wp14:anchorId="744FDC60" wp14:editId="010D5E69">
             <wp:extent cx="2120799" cy="1893174"/>
@@ -2616,7 +3513,7 @@
                     <pic:cNvPicPr/>
                   </pic:nvPicPr>
                   <pic:blipFill>
-                    <a:blip r:embed="rId20"/>
+                    <a:blip r:embed="rId25"/>
                     <a:stretch>
                       <a:fillRect/>
                     </a:stretch>
@@ -2637,13 +3534,7 @@
         </w:drawing>
       </w:r>
     </w:p>
-    <w:p>
-      <w:pPr>
-        <w:rPr>
-          <w:rFonts w:hint="eastAsia"/>
-        </w:rPr>
-      </w:pPr>
-    </w:p>
+    <w:p/>
     <w:p>
       <w:r>
         <w:rPr>
@@ -2666,6 +3557,9 @@
     </w:p>
     <w:p>
       <w:r>
+        <w:rPr>
+          <w:noProof/>
+        </w:rPr>
         <w:drawing>
           <wp:inline distT="0" distB="0" distL="0" distR="0" wp14:anchorId="0F2154CD" wp14:editId="2819AD02">
             <wp:extent cx="4162487" cy="1359579"/>
@@ -2682,7 +3576,7 @@
                     <pic:cNvPicPr/>
                   </pic:nvPicPr>
                   <pic:blipFill>
-                    <a:blip r:embed="rId21"/>
+                    <a:blip r:embed="rId26"/>
                     <a:stretch>
                       <a:fillRect/>
                     </a:stretch>
@@ -2707,8 +3601,10 @@
       </w:r>
     </w:p>
     <w:p>
-      <w:bookmarkStart w:id="0" w:name="_GoBack"/>
-      <w:r>
+      <w:r>
+        <w:rPr>
+          <w:noProof/>
+        </w:rPr>
         <w:drawing>
           <wp:inline distT="0" distB="0" distL="0" distR="0" wp14:anchorId="1CC5D238" wp14:editId="7E423375">
             <wp:extent cx="4391087" cy="1596663"/>
@@ -2725,7 +3621,7 @@
                     <pic:cNvPicPr/>
                   </pic:nvPicPr>
                   <pic:blipFill>
-                    <a:blip r:embed="rId22"/>
+                    <a:blip r:embed="rId27"/>
                     <a:stretch>
                       <a:fillRect/>
                     </a:stretch>
@@ -2745,15 +3641,8 @@
           </wp:inline>
         </w:drawing>
       </w:r>
-      <w:bookmarkEnd w:id="0"/>
-    </w:p>
-    <w:p>
-      <w:pPr>
-        <w:rPr>
-          <w:rFonts w:hint="eastAsia"/>
-        </w:rPr>
-      </w:pPr>
-    </w:p>
+    </w:p>
+    <w:p/>
     <w:p>
       <w:r>
         <w:rPr>
@@ -2785,11 +3674,6 @@
     </w:p>
     <w:p/>
     <w:p>
-      <w:pPr>
-        <w:rPr>
-          <w:rFonts w:hint="eastAsia"/>
-        </w:rPr>
-      </w:pPr>
       <w:r>
         <w:rPr>
           <w:rFonts w:hint="eastAsia"/>
@@ -2821,13 +3705,7 @@
         <w:t>：</w:t>
       </w:r>
     </w:p>
-    <w:p>
-      <w:pPr>
-        <w:rPr>
-          <w:rFonts w:hint="eastAsia"/>
-        </w:rPr>
-      </w:pPr>
-    </w:p>
+    <w:p/>
     <w:p>
       <w:r>
         <w:rPr>
@@ -2900,21 +3778,12 @@
         <w:t xml:space="preserve"> </w:t>
       </w:r>
     </w:p>
-    <w:p>
-      <w:pPr>
-        <w:rPr>
-          <w:rFonts w:hint="eastAsia"/>
-        </w:rPr>
-      </w:pPr>
-    </w:p>
+    <w:p/>
     <w:p>
       <w:pPr>
         <w:tabs>
           <w:tab w:val="left" w:pos="5370"/>
         </w:tabs>
-        <w:rPr>
-          <w:rFonts w:hint="eastAsia"/>
-        </w:rPr>
       </w:pPr>
     </w:p>
     <w:p>
@@ -2922,9 +3791,6 @@
         <w:tabs>
           <w:tab w:val="left" w:pos="5370"/>
         </w:tabs>
-        <w:rPr>
-          <w:rFonts w:hint="eastAsia"/>
-        </w:rPr>
       </w:pPr>
     </w:p>
     <w:sectPr>
@@ -2973,6 +3839,103 @@
     </w:p>
   </w:footnote>
 </w:footnotes>
+</file>
+
+<file path=word/numbering.xml><?xml version="1.0" encoding="utf-8"?>
+<w:numbering xmlns:wpc="http://schemas.microsoft.com/office/word/2010/wordprocessingCanvas" xmlns:mo="http://schemas.microsoft.com/office/mac/office/2008/main" xmlns:mc="http://schemas.openxmlformats.org/markup-compatibility/2006" xmlns:mv="urn:schemas-microsoft-com:mac:vml" xmlns:o="urn:schemas-microsoft-com:office:office" xmlns:r="http://schemas.openxmlformats.org/officeDocument/2006/relationships" xmlns:m="http://schemas.openxmlformats.org/officeDocument/2006/math" xmlns:v="urn:schemas-microsoft-com:vml" xmlns:wp14="http://schemas.microsoft.com/office/word/2010/wordprocessingDrawing" xmlns:wp="http://schemas.openxmlformats.org/drawingml/2006/wordprocessingDrawing" xmlns:w10="urn:schemas-microsoft-com:office:word" xmlns:w="http://schemas.openxmlformats.org/wordprocessingml/2006/main" xmlns:w14="http://schemas.microsoft.com/office/word/2010/wordml" xmlns:w15="http://schemas.microsoft.com/office/word/2012/wordml" xmlns:wpg="http://schemas.microsoft.com/office/word/2010/wordprocessingGroup" xmlns:wpi="http://schemas.microsoft.com/office/word/2010/wordprocessingInk" xmlns:wne="http://schemas.microsoft.com/office/word/2006/wordml" xmlns:wps="http://schemas.microsoft.com/office/word/2010/wordprocessingShape" mc:Ignorable="w14 w15 wp14">
+  <w:abstractNum w:abstractNumId="0">
+    <w:nsid w:val="52BA7969"/>
+    <w:multiLevelType w:val="hybridMultilevel"/>
+    <w:tmpl w:val="86780A6E"/>
+    <w:lvl w:ilvl="0" w:tplc="E7122C14">
+      <w:start w:val="1"/>
+      <w:numFmt w:val="decimal"/>
+      <w:lvlText w:val="%1."/>
+      <w:lvlJc w:val="left"/>
+      <w:pPr>
+        <w:ind w:left="360" w:hanging="360"/>
+      </w:pPr>
+      <w:rPr>
+        <w:rFonts w:ascii="Times New Roman" w:eastAsia="Times New Roman" w:hAnsi="Times New Roman" w:cs="Times New Roman" w:hint="default"/>
+      </w:rPr>
+    </w:lvl>
+    <w:lvl w:ilvl="1" w:tplc="04090019" w:tentative="1">
+      <w:start w:val="1"/>
+      <w:numFmt w:val="lowerLetter"/>
+      <w:lvlText w:val="%2)"/>
+      <w:lvlJc w:val="left"/>
+      <w:pPr>
+        <w:ind w:left="960" w:hanging="480"/>
+      </w:pPr>
+    </w:lvl>
+    <w:lvl w:ilvl="2" w:tplc="0409001B" w:tentative="1">
+      <w:start w:val="1"/>
+      <w:numFmt w:val="lowerRoman"/>
+      <w:lvlText w:val="%3."/>
+      <w:lvlJc w:val="right"/>
+      <w:pPr>
+        <w:ind w:left="1440" w:hanging="480"/>
+      </w:pPr>
+    </w:lvl>
+    <w:lvl w:ilvl="3" w:tplc="0409000F" w:tentative="1">
+      <w:start w:val="1"/>
+      <w:numFmt w:val="decimal"/>
+      <w:lvlText w:val="%4."/>
+      <w:lvlJc w:val="left"/>
+      <w:pPr>
+        <w:ind w:left="1920" w:hanging="480"/>
+      </w:pPr>
+    </w:lvl>
+    <w:lvl w:ilvl="4" w:tplc="04090019" w:tentative="1">
+      <w:start w:val="1"/>
+      <w:numFmt w:val="lowerLetter"/>
+      <w:lvlText w:val="%5)"/>
+      <w:lvlJc w:val="left"/>
+      <w:pPr>
+        <w:ind w:left="2400" w:hanging="480"/>
+      </w:pPr>
+    </w:lvl>
+    <w:lvl w:ilvl="5" w:tplc="0409001B" w:tentative="1">
+      <w:start w:val="1"/>
+      <w:numFmt w:val="lowerRoman"/>
+      <w:lvlText w:val="%6."/>
+      <w:lvlJc w:val="right"/>
+      <w:pPr>
+        <w:ind w:left="2880" w:hanging="480"/>
+      </w:pPr>
+    </w:lvl>
+    <w:lvl w:ilvl="6" w:tplc="0409000F" w:tentative="1">
+      <w:start w:val="1"/>
+      <w:numFmt w:val="decimal"/>
+      <w:lvlText w:val="%7."/>
+      <w:lvlJc w:val="left"/>
+      <w:pPr>
+        <w:ind w:left="3360" w:hanging="480"/>
+      </w:pPr>
+    </w:lvl>
+    <w:lvl w:ilvl="7" w:tplc="04090019" w:tentative="1">
+      <w:start w:val="1"/>
+      <w:numFmt w:val="lowerLetter"/>
+      <w:lvlText w:val="%8)"/>
+      <w:lvlJc w:val="left"/>
+      <w:pPr>
+        <w:ind w:left="3840" w:hanging="480"/>
+      </w:pPr>
+    </w:lvl>
+    <w:lvl w:ilvl="8" w:tplc="0409001B" w:tentative="1">
+      <w:start w:val="1"/>
+      <w:numFmt w:val="lowerRoman"/>
+      <w:lvlText w:val="%9."/>
+      <w:lvlJc w:val="right"/>
+      <w:pPr>
+        <w:ind w:left="4320" w:hanging="480"/>
+      </w:pPr>
+    </w:lvl>
+  </w:abstractNum>
+  <w:num w:numId="1">
+    <w:abstractNumId w:val="0"/>
+  </w:num>
+</w:numbering>
 </file>
 
 <file path=word/styles.xml><?xml version="1.0" encoding="utf-8"?>
@@ -3497,6 +4460,16 @@
       <w:szCs w:val="20"/>
     </w:rPr>
   </w:style>
+  <w:style w:type="paragraph" w:styleId="a7">
+    <w:name w:val="List Paragraph"/>
+    <w:basedOn w:val="a"/>
+    <w:uiPriority w:val="34"/>
+    <w:qFormat/>
+    <w:rsid w:val="00BC18FA"/>
+    <w:pPr>
+      <w:ind w:firstLineChars="200" w:firstLine="420"/>
+    </w:pPr>
+  </w:style>
 </w:styles>
 </file>
 

--- a/通信电子线路/上课笔记/第一章 串谐 并谐.docx
+++ b/通信电子线路/上课笔记/第一章 串谐 并谐.docx
@@ -85,7 +85,7 @@
         <w:widowControl/>
         <w:jc w:val="left"/>
         <w:rPr>
-          <w:rFonts w:ascii="Times New Roman" w:eastAsia="Times New Roman" w:hAnsi="Times New Roman" w:cs="Times New Roman" w:hint="eastAsia"/>
+          <w:rFonts w:ascii="Times New Roman" w:eastAsia="Times New Roman" w:hAnsi="Times New Roman" w:cs="Times New Roman"/>
           <w:b/>
           <w:kern w:val="0"/>
           <w:sz w:val="28"/>
@@ -257,7 +257,7 @@
         <w:widowControl/>
         <w:jc w:val="left"/>
         <w:rPr>
-          <w:rFonts w:ascii="Times New Roman" w:eastAsia="Times New Roman" w:hAnsi="Times New Roman" w:cs="Times New Roman" w:hint="eastAsia"/>
+          <w:rFonts w:ascii="Times New Roman" w:eastAsia="Times New Roman" w:hAnsi="Times New Roman" w:cs="Times New Roman"/>
           <w:kern w:val="0"/>
           <w:sz w:val="21"/>
           <w:szCs w:val="21"/>
@@ -864,7 +864,7 @@
         <w:widowControl/>
         <w:jc w:val="left"/>
         <w:rPr>
-          <w:rFonts w:ascii="Times New Roman" w:eastAsia="Times New Roman" w:hAnsi="Times New Roman" w:cs="Times New Roman" w:hint="eastAsia"/>
+          <w:rFonts w:ascii="Times New Roman" w:eastAsia="Times New Roman" w:hAnsi="Times New Roman" w:cs="Times New Roman"/>
           <w:kern w:val="0"/>
           <w:sz w:val="21"/>
           <w:szCs w:val="21"/>
@@ -876,7 +876,7 @@
         <w:widowControl/>
         <w:jc w:val="left"/>
         <w:rPr>
-          <w:rFonts w:ascii="Times New Roman" w:eastAsia="Times New Roman" w:hAnsi="Times New Roman" w:cs="Times New Roman" w:hint="eastAsia"/>
+          <w:rFonts w:ascii="Times New Roman" w:eastAsia="Times New Roman" w:hAnsi="Times New Roman" w:cs="Times New Roman"/>
           <w:kern w:val="0"/>
           <w:sz w:val="21"/>
           <w:szCs w:val="21"/>
@@ -936,6 +936,7 @@
       <w:r>
         <w:rPr>
           <w:rFonts w:ascii="Times New Roman" w:eastAsia="Times New Roman" w:hAnsi="Times New Roman" w:cs="Times New Roman"/>
+          <w:noProof/>
           <w:kern w:val="0"/>
           <w:sz w:val="21"/>
           <w:szCs w:val="21"/>
@@ -982,7 +983,7 @@
         <w:widowControl/>
         <w:jc w:val="left"/>
         <w:rPr>
-          <w:rFonts w:ascii="MS Mincho" w:eastAsia="MS Mincho" w:hAnsi="MS Mincho" w:cs="MS Mincho" w:hint="eastAsia"/>
+          <w:rFonts w:ascii="MS Mincho" w:eastAsia="MS Mincho" w:hAnsi="MS Mincho" w:cs="MS Mincho"/>
           <w:kern w:val="0"/>
           <w:sz w:val="21"/>
           <w:szCs w:val="21"/>
@@ -1039,6 +1040,7 @@
       <w:r>
         <w:rPr>
           <w:rFonts w:ascii="MS Mincho" w:eastAsia="MS Mincho" w:hAnsi="MS Mincho" w:cs="MS Mincho"/>
+          <w:noProof/>
           <w:kern w:val="0"/>
           <w:sz w:val="21"/>
           <w:szCs w:val="21"/>
@@ -1142,6 +1144,7 @@
       <w:r>
         <w:rPr>
           <w:rFonts w:ascii="SimSun" w:eastAsia="SimSun" w:hAnsi="SimSun" w:cs="SimSun"/>
+          <w:noProof/>
           <w:kern w:val="0"/>
           <w:sz w:val="21"/>
           <w:szCs w:val="21"/>
@@ -1227,6 +1230,7 @@
       <w:r>
         <w:rPr>
           <w:rFonts w:ascii="MS Mincho" w:eastAsia="MS Mincho" w:hAnsi="MS Mincho" w:cs="MS Mincho"/>
+          <w:noProof/>
           <w:kern w:val="0"/>
           <w:sz w:val="21"/>
           <w:szCs w:val="21"/>
@@ -1405,7 +1409,7 @@
         <w:widowControl/>
         <w:jc w:val="left"/>
         <w:rPr>
-          <w:rFonts w:ascii="MS Mincho" w:eastAsia="MS Mincho" w:hAnsi="MS Mincho" w:cs="MS Mincho" w:hint="eastAsia"/>
+          <w:rFonts w:ascii="MS Mincho" w:eastAsia="MS Mincho" w:hAnsi="MS Mincho" w:cs="MS Mincho"/>
           <w:kern w:val="0"/>
           <w:sz w:val="21"/>
           <w:szCs w:val="21"/>
@@ -1711,7 +1715,7 @@
         <w:widowControl/>
         <w:jc w:val="left"/>
         <w:rPr>
-          <w:rFonts w:ascii="Times New Roman" w:eastAsia="Times New Roman" w:hAnsi="Times New Roman" w:cs="Times New Roman" w:hint="eastAsia"/>
+          <w:rFonts w:ascii="Times New Roman" w:eastAsia="Times New Roman" w:hAnsi="Times New Roman" w:cs="Times New Roman"/>
           <w:kern w:val="0"/>
           <w:sz w:val="21"/>
           <w:szCs w:val="21"/>
@@ -1723,7 +1727,7 @@
         <w:widowControl/>
         <w:jc w:val="left"/>
         <w:rPr>
-          <w:rFonts w:ascii="Times New Roman" w:eastAsia="Times New Roman" w:hAnsi="Times New Roman" w:cs="Times New Roman" w:hint="eastAsia"/>
+          <w:rFonts w:ascii="Times New Roman" w:eastAsia="Times New Roman" w:hAnsi="Times New Roman" w:cs="Times New Roman"/>
           <w:kern w:val="0"/>
           <w:sz w:val="21"/>
           <w:szCs w:val="21"/>
@@ -3480,8 +3484,6 @@
       <w:r>
         <w:t>p</w:t>
       </w:r>
-      <w:bookmarkStart w:id="0" w:name="_GoBack"/>
-      <w:bookmarkEnd w:id="0"/>
       <w:r>
         <w:rPr>
           <w:rFonts w:hint="eastAsia"/>
@@ -3778,7 +3780,6 @@
         <w:t xml:space="preserve"> </w:t>
       </w:r>
     </w:p>
-    <w:p/>
     <w:p>
       <w:pPr>
         <w:tabs>
@@ -3792,6 +3793,228 @@
           <w:tab w:val="left" w:pos="5370"/>
         </w:tabs>
       </w:pPr>
+      <w:r>
+        <w:rPr>
+          <w:rFonts w:hint="eastAsia"/>
+        </w:rPr>
+        <w:t>（</w:t>
+      </w:r>
+      <w:r>
+        <w:t>8</w:t>
+      </w:r>
+      <w:r>
+        <w:rPr>
+          <w:rFonts w:hint="eastAsia"/>
+        </w:rPr>
+        <w:t>）</w:t>
+      </w:r>
+      <w:r>
+        <w:t>串、并联阻抗等效互换：</w:t>
+      </w:r>
+    </w:p>
+    <w:p>
+      <w:pPr>
+        <w:tabs>
+          <w:tab w:val="left" w:pos="5370"/>
+        </w:tabs>
+      </w:pPr>
+      <w:r>
+        <w:t xml:space="preserve"> </w:t>
+      </w:r>
+      <w:r>
+        <w:rPr>
+          <w:rFonts w:hint="eastAsia"/>
+        </w:rPr>
+        <w:t>R2 = Q</w:t>
+      </w:r>
+      <w:r>
+        <w:t>^2(Ro+R1), X1</w:t>
+      </w:r>
+      <w:r>
+        <w:t xml:space="preserve"> = X2;</w:t>
+      </w:r>
+    </w:p>
+    <w:p>
+      <w:pPr>
+        <w:tabs>
+          <w:tab w:val="left" w:pos="5370"/>
+        </w:tabs>
+        <w:rPr>
+          <w:rFonts w:hint="eastAsia"/>
+        </w:rPr>
+      </w:pPr>
+    </w:p>
+    <w:p>
+      <w:pPr>
+        <w:tabs>
+          <w:tab w:val="left" w:pos="5370"/>
+        </w:tabs>
+      </w:pPr>
+      <w:r>
+        <w:rPr>
+          <w:rFonts w:hint="eastAsia"/>
+        </w:rPr>
+        <w:t>（</w:t>
+      </w:r>
+      <w:r>
+        <w:t>9</w:t>
+      </w:r>
+      <w:r>
+        <w:rPr>
+          <w:rFonts w:hint="eastAsia"/>
+        </w:rPr>
+        <w:t>）</w:t>
+      </w:r>
+      <w:r>
+        <w:t>回路抽头时阻抗的变化</w:t>
+      </w:r>
+    </w:p>
+    <w:p>
+      <w:pPr>
+        <w:tabs>
+          <w:tab w:val="left" w:pos="5370"/>
+        </w:tabs>
+      </w:pPr>
+      <w:r>
+        <w:t xml:space="preserve"> </w:t>
+      </w:r>
+      <w:proofErr w:type="gramStart"/>
+      <w:r>
+        <w:rPr>
+          <w:rFonts w:hint="eastAsia"/>
+        </w:rPr>
+        <w:t>Rs</w:t>
+      </w:r>
+      <w:r>
+        <w:t>‘ =</w:t>
+      </w:r>
+      <w:proofErr w:type="gramEnd"/>
+      <w:r>
+        <w:t xml:space="preserve"> </w:t>
+      </w:r>
+      <w:proofErr w:type="spellStart"/>
+      <w:r>
+        <w:rPr>
+          <w:rFonts w:hint="eastAsia"/>
+        </w:rPr>
+        <w:t>Rs</w:t>
+      </w:r>
+      <w:proofErr w:type="spellEnd"/>
+      <w:r>
+        <w:t>/P^2</w:t>
+      </w:r>
+    </w:p>
+    <w:p>
+      <w:pPr>
+        <w:tabs>
+          <w:tab w:val="left" w:pos="5370"/>
+        </w:tabs>
+      </w:pPr>
+    </w:p>
+    <w:p>
+      <w:pPr>
+        <w:tabs>
+          <w:tab w:val="left" w:pos="5370"/>
+        </w:tabs>
+      </w:pPr>
+      <w:r>
+        <w:rPr>
+          <w:rFonts w:hint="eastAsia"/>
+        </w:rPr>
+        <w:t>抽头</w:t>
+      </w:r>
+      <w:r>
+        <w:t>的目的：</w:t>
+      </w:r>
+      <w:r>
+        <w:rPr>
+          <w:rFonts w:hint="eastAsia"/>
+        </w:rPr>
+        <w:t>减小</w:t>
+      </w:r>
+      <w:r>
+        <w:t>信号源的内阻和负载对回路的影响</w:t>
+      </w:r>
+      <w:r>
+        <w:rPr>
+          <w:rFonts w:hint="eastAsia"/>
+        </w:rPr>
+        <w:t>。</w:t>
+      </w:r>
+    </w:p>
+    <w:p>
+      <w:pPr>
+        <w:tabs>
+          <w:tab w:val="left" w:pos="5370"/>
+        </w:tabs>
+        <w:rPr>
+          <w:rFonts w:hint="eastAsia"/>
+        </w:rPr>
+      </w:pPr>
+    </w:p>
+    <w:p>
+      <w:pPr>
+        <w:tabs>
+          <w:tab w:val="left" w:pos="5370"/>
+        </w:tabs>
+      </w:pPr>
+      <w:r>
+        <w:rPr>
+          <w:rFonts w:hint="eastAsia"/>
+        </w:rPr>
+        <w:t>（</w:t>
+      </w:r>
+      <w:r>
+        <w:t>10</w:t>
+      </w:r>
+      <w:r>
+        <w:rPr>
+          <w:rFonts w:hint="eastAsia"/>
+        </w:rPr>
+        <w:t>）</w:t>
+      </w:r>
+      <w:r>
+        <w:t>负载电阻和信号源内阻小时应采用串联方式；</w:t>
+      </w:r>
+      <w:r>
+        <w:t xml:space="preserve"> </w:t>
+      </w:r>
+    </w:p>
+    <w:p>
+      <w:pPr>
+        <w:tabs>
+          <w:tab w:val="left" w:pos="5370"/>
+        </w:tabs>
+        <w:rPr>
+          <w:rFonts w:hint="eastAsia"/>
+        </w:rPr>
+      </w:pPr>
+      <w:r>
+        <w:t xml:space="preserve">      </w:t>
+      </w:r>
+      <w:bookmarkStart w:id="0" w:name="_GoBack"/>
+      <w:bookmarkEnd w:id="0"/>
+      <w:r>
+        <w:t>负载电阻和信号源内阻</w:t>
+      </w:r>
+      <w:r>
+        <w:rPr>
+          <w:rFonts w:hint="eastAsia"/>
+        </w:rPr>
+        <w:t>大</w:t>
+      </w:r>
+      <w:r>
+        <w:t>时应采用</w:t>
+      </w:r>
+      <w:r>
+        <w:rPr>
+          <w:rFonts w:hint="eastAsia"/>
+        </w:rPr>
+        <w:t>并</w:t>
+      </w:r>
+      <w:r>
+        <w:t>联方式；</w:t>
+      </w:r>
     </w:p>
     <w:sectPr>
       <w:pgSz w:w="11900" w:h="16840"/>
@@ -4345,6 +4568,7 @@
   <w:style w:type="character" w:default="1" w:styleId="a0">
     <w:name w:val="Default Paragraph Font"/>
     <w:uiPriority w:val="1"/>
+    <w:semiHidden/>
     <w:unhideWhenUsed/>
   </w:style>
   <w:style w:type="table" w:default="1" w:styleId="a1">
